--- a/projeto_sa.docx
+++ b/projeto_sa.docx
@@ -577,14 +577,7 @@
                                 <w:color w:val="000000"/>
                                 <w:sz w:val="22"/>
                               </w:rPr>
-                              <w:t xml:space="preserve">Protejo de </w:t>
-                            </w:r>
-                            <w:r>
-                              <w:rPr>
-                                <w:color w:val="000000"/>
-                                <w:sz w:val="22"/>
-                              </w:rPr>
-                              <w:t>banco de dados apresentado ao curso de Administrador de banco de dados (DBA), como parte dos requisitos necessários à obtenção do certificado profissionalizante de administrador de banco de dados.</w:t>
+                              <w:t>Protejo de banco de dados apresentado ao curso de Administrador de banco de dados (DBA), como parte dos requisitos necessários à obtenção do certificado profissionalizante de administrador de banco de dados.</w:t>
                             </w:r>
                           </w:p>
                           <w:p>
@@ -616,14 +609,7 @@
                                 <w:color w:val="000000"/>
                                 <w:sz w:val="22"/>
                               </w:rPr>
-                              <w:t>Turma: Administrador de banco</w:t>
-                            </w:r>
-                            <w:r>
-                              <w:rPr>
-                                <w:color w:val="000000"/>
-                                <w:sz w:val="22"/>
-                              </w:rPr>
-                              <w:t xml:space="preserve"> de dados Vespertino</w:t>
+                              <w:t>Turma: Administrador de banco de dados Vespertino</w:t>
                             </w:r>
                           </w:p>
                           <w:p>
@@ -754,14 +740,7 @@
                           <w:color w:val="000000"/>
                           <w:sz w:val="22"/>
                         </w:rPr>
-                        <w:t xml:space="preserve">Protejo de </w:t>
-                      </w:r>
-                      <w:r>
-                        <w:rPr>
-                          <w:color w:val="000000"/>
-                          <w:sz w:val="22"/>
-                        </w:rPr>
-                        <w:t>banco de dados apresentado ao curso de Administrador de banco de dados (DBA), como parte dos requisitos necessários à obtenção do certificado profissionalizante de administrador de banco de dados.</w:t>
+                        <w:t>Protejo de banco de dados apresentado ao curso de Administrador de banco de dados (DBA), como parte dos requisitos necessários à obtenção do certificado profissionalizante de administrador de banco de dados.</w:t>
                       </w:r>
                     </w:p>
                     <w:p>
@@ -793,14 +772,7 @@
                           <w:color w:val="000000"/>
                           <w:sz w:val="22"/>
                         </w:rPr>
-                        <w:t>Turma: Administrador de banco</w:t>
-                      </w:r>
-                      <w:r>
-                        <w:rPr>
-                          <w:color w:val="000000"/>
-                          <w:sz w:val="22"/>
-                        </w:rPr>
-                        <w:t xml:space="preserve"> de dados Vespertino</w:t>
+                        <w:t>Turma: Administrador de banco de dados Vespertino</w:t>
                       </w:r>
                     </w:p>
                     <w:p>
@@ -1298,14 +1270,7 @@
                                 <w:color w:val="000000"/>
                                 <w:sz w:val="22"/>
                               </w:rPr>
-                              <w:t xml:space="preserve">Trabalho de conclusão de curso apresentado como requisito parcial para obtenção do título </w:t>
-                            </w:r>
-                            <w:r>
-                              <w:rPr>
-                                <w:color w:val="000000"/>
-                                <w:sz w:val="22"/>
-                              </w:rPr>
-                              <w:t>profissionalizante de administrador de banco de dados.</w:t>
+                              <w:t>Trabalho de conclusão de curso apresentado como requisito parcial para obtenção do título profissionalizante de administrador de banco de dados.</w:t>
                             </w:r>
                           </w:p>
                         </w:txbxContent>
@@ -1334,14 +1299,7 @@
                           <w:color w:val="000000"/>
                           <w:sz w:val="22"/>
                         </w:rPr>
-                        <w:t xml:space="preserve">Trabalho de conclusão de curso apresentado como requisito parcial para obtenção do título </w:t>
-                      </w:r>
-                      <w:r>
-                        <w:rPr>
-                          <w:color w:val="000000"/>
-                          <w:sz w:val="22"/>
-                        </w:rPr>
-                        <w:t>profissionalizante de administrador de banco de dados.</w:t>
+                        <w:t>Trabalho de conclusão de curso apresentado como requisito parcial para obtenção do título profissionalizante de administrador de banco de dados.</w:t>
                       </w:r>
                     </w:p>
                   </w:txbxContent>
@@ -1571,13 +1529,7 @@
         <w:rPr>
           <w:color w:val="000000"/>
         </w:rPr>
-        <w:t xml:space="preserve">(nome, titulação e </w:t>
-      </w:r>
-      <w:r>
-        <w:rPr>
-          <w:color w:val="000000"/>
-        </w:rPr>
-        <w:t>instituição a que pertence).</w:t>
+        <w:t>(nome, titulação e instituição a que pertence).</w:t>
       </w:r>
     </w:p>
     <w:p>
@@ -2044,13 +1996,7 @@
         <w:rPr>
           <w:highlight w:val="white"/>
         </w:rPr>
-        <w:t xml:space="preserve">É ótimo celebrar o sucesso, mas mais importante ainda é assimilar as lições trazidas pelos erros que </w:t>
-      </w:r>
-      <w:r>
-        <w:rPr>
-          <w:highlight w:val="white"/>
-        </w:rPr>
-        <w:t>cometemos".</w:t>
+        <w:t>É ótimo celebrar o sucesso, mas mais importante ainda é assimilar as lições trazidas pelos erros que cometemos".</w:t>
       </w:r>
     </w:p>
     <w:p>
@@ -2141,13 +2087,7 @@
         </w:rPr>
       </w:pPr>
       <w:r>
-        <w:t xml:space="preserve">Projetaremos um banco de dados para gerenciamento de uma faculdade. Os objetivos deste banco de dados são: Realizar controle centralizado de alunos, professores, cursos, disciplinas, histórico escolar e </w:t>
-      </w:r>
-      <w:r>
-        <w:t>turmas. desta forma projetaremos um banco de dados para o uso de uma determinada faculdade, as regras de negócios e requisitos já estão estabelecidas, podendo ser mudado conforme o desejo do cliente e a necessidade de mudanças no projeto. O professor os au</w:t>
-      </w:r>
-      <w:r>
-        <w:t>xiliará conforme necessário em cada etapa do projeto!</w:t>
+        <w:t>Projetaremos um banco de dados para gerenciamento de uma faculdade. Os objetivos deste banco de dados são: Realizar controle centralizado de alunos, professores, cursos, disciplinas, histórico escolar e turmas. desta forma projetaremos um banco de dados para o uso de uma determinada faculdade, as regras de negócios e requisitos já estão estabelecidas, podendo ser mudado conforme o desejo do cliente e a necessidade de mudanças no projeto. O professor os auxiliará conforme necessário em cada etapa do projeto!</w:t>
       </w:r>
     </w:p>
     <w:p>
@@ -2345,10 +2285,7 @@
       </w:r>
       <w:r>
         <w:tab/>
-        <w:t xml:space="preserve">Entidade </w:t>
-      </w:r>
-      <w:r>
-        <w:t>relacionamento (</w:t>
+        <w:t>Entidade relacionamento (</w:t>
       </w:r>
       <w:proofErr w:type="spellStart"/>
       <w:r>
@@ -2618,7 +2555,6 @@
           <w:docPartUnique/>
         </w:docPartObj>
       </w:sdtPr>
-      <w:sdtEndPr/>
       <w:sdtContent>
         <w:p>
           <w:pPr>
@@ -3157,10 +3093,7 @@
       <w:bookmarkEnd w:id="0"/>
       <w:r>
         <w:lastRenderedPageBreak/>
-        <w:t>1</w:t>
-      </w:r>
-      <w:r>
-        <w:t xml:space="preserve"> INTRODUÇÃO</w:t>
+        <w:t>1 INTRODUÇÃO</w:t>
       </w:r>
     </w:p>
     <w:p>
@@ -3172,12 +3105,10 @@
         <w:t xml:space="preserve">Para iniciarmos iremos conhecer como nosso projeto funcionara. Seguiremos algumas etapas no decorrer do curso para que possamos avançar ao poucos </w:t>
       </w:r>
       <w:proofErr w:type="spellStart"/>
-      <w:proofErr w:type="gramStart"/>
       <w:r>
         <w:t>ate</w:t>
       </w:r>
       <w:proofErr w:type="spellEnd"/>
-      <w:proofErr w:type="gramEnd"/>
       <w:r>
         <w:t xml:space="preserve"> a conclusão deste projeto. As etapas são: </w:t>
       </w:r>
@@ -3197,10 +3128,7 @@
         <w:ind w:firstLine="1134"/>
       </w:pPr>
       <w:r>
-        <w:t>•Identificação de entidades e rela</w:t>
-      </w:r>
-      <w:r>
-        <w:t xml:space="preserve">cionamentos </w:t>
+        <w:t xml:space="preserve">•Identificação de entidades e relacionamentos </w:t>
       </w:r>
     </w:p>
     <w:p>
@@ -3269,10 +3197,7 @@
       <w:bookmarkStart w:id="1" w:name="_30j0zll" w:colFirst="0" w:colLast="0"/>
       <w:bookmarkEnd w:id="1"/>
       <w:r>
-        <w:t>2</w:t>
-      </w:r>
-      <w:r>
-        <w:t xml:space="preserve"> REQUISITOS E REGRAS DE NEGÓCIO</w:t>
+        <w:t>2 REQUISITOS E REGRAS DE NEGÓCIO</w:t>
       </w:r>
     </w:p>
     <w:p>
@@ -3283,10 +3208,7 @@
       <w:bookmarkStart w:id="2" w:name="_1fob9te" w:colFirst="0" w:colLast="0"/>
       <w:bookmarkEnd w:id="2"/>
       <w:r>
-        <w:t>Tenha em mente que neste documento já constara os requisitos e as regras de negócio pré-estabelecidas e que nos ba</w:t>
-      </w:r>
-      <w:r>
-        <w:t>seando por elas e pelas possíveis novas regras que forem surgindo por parte do cliente construiremos o nosso banco de dados.</w:t>
+        <w:t>Tenha em mente que neste documento já constara os requisitos e as regras de negócio pré-estabelecidas e que nos baseando por elas e pelas possíveis novas regras que forem surgindo por parte do cliente construiremos o nosso banco de dados.</w:t>
       </w:r>
     </w:p>
     <w:p>
@@ -3295,21 +3217,15 @@
         <w:ind w:firstLine="1134"/>
       </w:pPr>
       <w:r>
-        <w:t>Uma faculdade de nome Universidade SENAI deseja mudar o seu sistema, e para isso ela precisa criar e implementar um novo banco de d</w:t>
-      </w:r>
-      <w:r>
-        <w:t>ados que permita a ela, realizar o controle centralizado de alunos, professores, cursos, disciplinas, histórico escolar e turmas. Após uma longa conversa com o cliente o analista de requisitos chegou nas seguintes regras de negócio.</w:t>
-      </w:r>
-    </w:p>
-    <w:p>
-      <w:pPr>
-        <w:spacing w:after="0"/>
-      </w:pPr>
-      <w:r>
-        <w:t>•Um aluno só pode estar</w:t>
-      </w:r>
-      <w:r>
-        <w:t xml:space="preserve"> matriculado em um curso por vez; </w:t>
+        <w:t>Uma faculdade de nome Universidade SENAI deseja mudar o seu sistema, e para isso ela precisa criar e implementar um novo banco de dados que permita a ela, realizar o controle centralizado de alunos, professores, cursos, disciplinas, histórico escolar e turmas. Após uma longa conversa com o cliente o analista de requisitos chegou nas seguintes regras de negócio.</w:t>
+      </w:r>
+    </w:p>
+    <w:p>
+      <w:pPr>
+        <w:spacing w:after="0"/>
+      </w:pPr>
+      <w:r>
+        <w:t xml:space="preserve">•Um aluno só pode estar matriculado em um curso por vez; </w:t>
       </w:r>
     </w:p>
     <w:p>
@@ -3341,10 +3257,7 @@
         <w:spacing w:after="0"/>
       </w:pPr>
       <w:r>
-        <w:t>•As disciplinas podem ser obrigatórias ou optativas, dependendo do cur</w:t>
-      </w:r>
-      <w:r>
-        <w:t>so;</w:t>
+        <w:t>•As disciplinas podem ser obrigatórias ou optativas, dependendo do curso;</w:t>
       </w:r>
     </w:p>
     <w:p>
@@ -3377,10 +3290,7 @@
         <w:spacing w:after="0"/>
       </w:pPr>
       <w:r>
-        <w:t>•Em cada semestre, cada aluno pode se matri</w:t>
-      </w:r>
-      <w:r>
-        <w:t xml:space="preserve">cular em no máximo 9 disciplinas; </w:t>
+        <w:t xml:space="preserve">•Em cada semestre, cada aluno pode se matricular em no máximo 9 disciplinas; </w:t>
       </w:r>
     </w:p>
     <w:p>
@@ -3428,10 +3338,7 @@
         <w:spacing w:after="0"/>
       </w:pPr>
       <w:r>
-        <w:t xml:space="preserve">•Existem </w:t>
-      </w:r>
-      <w:r>
-        <w:t xml:space="preserve">40 professores trabalhando na escola; </w:t>
+        <w:t xml:space="preserve">•Existem 40 professores trabalhando na escola; </w:t>
       </w:r>
     </w:p>
     <w:p>
@@ -3472,10 +3379,7 @@
       <w:bookmarkStart w:id="3" w:name="_3znysh7" w:colFirst="0" w:colLast="0"/>
       <w:bookmarkEnd w:id="3"/>
       <w:r>
-        <w:t>3</w:t>
-      </w:r>
-      <w:r>
-        <w:t xml:space="preserve"> MODELO ER</w:t>
+        <w:t>3 MODELO ER</w:t>
       </w:r>
     </w:p>
     <w:p>
@@ -3649,11 +3553,25 @@
       </w:r>
       <w:proofErr w:type="spellEnd"/>
       <w:r>
-        <w:t xml:space="preserve">, </w:t>
+        <w:t>,</w:t>
+      </w:r>
+      <w:r>
+        <w:t xml:space="preserve"> </w:t>
       </w:r>
       <w:proofErr w:type="spellStart"/>
       <w:r>
-        <w:t>email</w:t>
+        <w:t>rg</w:t>
+      </w:r>
+      <w:proofErr w:type="spellEnd"/>
+      <w:r>
+        <w:t>,</w:t>
+      </w:r>
+      <w:r>
+        <w:t xml:space="preserve"> e</w:t>
+      </w:r>
+      <w:proofErr w:type="spellStart"/>
+      <w:r>
+        <w:t>mail</w:t>
       </w:r>
       <w:proofErr w:type="spellEnd"/>
       <w:r>
@@ -3802,13 +3720,7 @@
         </w:numPr>
       </w:pPr>
       <w:r>
-        <w:t xml:space="preserve">curso </w:t>
-      </w:r>
-      <w:r>
-        <w:t xml:space="preserve">- possui - </w:t>
-      </w:r>
-      <w:r>
-        <w:t>disciplina</w:t>
+        <w:t>curso - possui - disciplina</w:t>
       </w:r>
     </w:p>
     <w:p>
@@ -3819,22 +3731,13 @@
         </w:numPr>
       </w:pPr>
       <w:r>
-        <w:t>c</w:t>
-      </w:r>
-      <w:r>
-        <w:t xml:space="preserve">urso </w:t>
-      </w:r>
-      <w:r>
-        <w:t xml:space="preserve">- pertence </w:t>
+        <w:t xml:space="preserve">curso - pertence </w:t>
       </w:r>
       <w:r>
         <w:t>–</w:t>
       </w:r>
       <w:r>
-        <w:t xml:space="preserve"> </w:t>
-      </w:r>
-      <w:r>
-        <w:t>departamento</w:t>
+        <w:t xml:space="preserve"> departamento</w:t>
       </w:r>
     </w:p>
     <w:p>
@@ -3856,13 +3759,7 @@
         </w:numPr>
       </w:pPr>
       <w:r>
-        <w:t xml:space="preserve">disciplina </w:t>
-      </w:r>
-      <w:r>
-        <w:t xml:space="preserve">- pertence - </w:t>
-      </w:r>
-      <w:r>
-        <w:t>departamento</w:t>
+        <w:t>disciplina - pertence - departamento</w:t>
       </w:r>
     </w:p>
     <w:p>
@@ -3873,13 +3770,7 @@
         </w:numPr>
       </w:pPr>
       <w:r>
-        <w:t xml:space="preserve">disciplina </w:t>
-      </w:r>
-      <w:r>
-        <w:t xml:space="preserve">- exige - </w:t>
-      </w:r>
-      <w:r>
-        <w:t>disciplina</w:t>
+        <w:t>disciplina - exige - disciplina</w:t>
       </w:r>
     </w:p>
     <w:p>
@@ -3890,13 +3781,7 @@
         </w:numPr>
       </w:pPr>
       <w:r>
-        <w:t xml:space="preserve">aluno </w:t>
-      </w:r>
-      <w:r>
-        <w:t xml:space="preserve">- realiza- </w:t>
-      </w:r>
-      <w:r>
-        <w:t>curso</w:t>
+        <w:t>aluno - realiza- curso</w:t>
       </w:r>
     </w:p>
     <w:p>
@@ -3907,13 +3792,7 @@
         </w:numPr>
       </w:pPr>
       <w:r>
-        <w:t xml:space="preserve">aluno </w:t>
-      </w:r>
-      <w:r>
-        <w:t xml:space="preserve">- realiza- </w:t>
-      </w:r>
-      <w:r>
-        <w:t>disciplina</w:t>
+        <w:t>aluno - realiza- disciplina</w:t>
       </w:r>
     </w:p>
     <w:p>
@@ -3924,10 +3803,7 @@
         </w:numPr>
       </w:pPr>
       <w:r>
-        <w:t xml:space="preserve">aluno </w:t>
-      </w:r>
-      <w:r>
-        <w:t xml:space="preserve">- possui - </w:t>
+        <w:t xml:space="preserve">aluno - possui - </w:t>
       </w:r>
       <w:proofErr w:type="spellStart"/>
       <w:r>
@@ -3943,10 +3819,7 @@
         </w:numPr>
       </w:pPr>
       <w:r>
-        <w:t xml:space="preserve">professor - leciona - </w:t>
-      </w:r>
-      <w:r>
-        <w:t>disciplina</w:t>
+        <w:t>professor - leciona - disciplina</w:t>
       </w:r>
     </w:p>
     <w:p>
@@ -3957,10 +3830,7 @@
         </w:numPr>
       </w:pPr>
       <w:r>
-        <w:t xml:space="preserve">professor - pertence - </w:t>
-      </w:r>
-      <w:r>
-        <w:t>departamento</w:t>
+        <w:t>professor - pertence - departamento</w:t>
       </w:r>
     </w:p>
     <w:p>
@@ -3971,10 +3841,7 @@
         </w:numPr>
       </w:pPr>
       <w:r>
-        <w:t xml:space="preserve">turma - possui - </w:t>
-      </w:r>
-      <w:r>
-        <w:t>aluno</w:t>
+        <w:t>turma - possui - aluno</w:t>
       </w:r>
     </w:p>
     <w:p>
@@ -3998,10 +3865,7 @@
       </w:r>
       <w:proofErr w:type="spellEnd"/>
       <w:r>
-        <w:t xml:space="preserve"> - </w:t>
-      </w:r>
-      <w:r>
-        <w:t>disciplina</w:t>
+        <w:t xml:space="preserve"> - disciplina</w:t>
       </w:r>
     </w:p>
     <w:p>
@@ -4051,13 +3915,7 @@
         <w:rPr>
           <w:i/>
         </w:rPr>
-        <w:t>5</w:t>
-      </w:r>
-      <w:r>
-        <w:rPr>
-          <w:i/>
-        </w:rPr>
-        <w:t xml:space="preserve"> </w:t>
+        <w:t xml:space="preserve">5 </w:t>
       </w:r>
       <w:r>
         <w:t>DICIONARIO DE DADOS</w:t>
@@ -4079,10 +3937,7 @@
       <w:bookmarkStart w:id="7" w:name="_1t3h5sf" w:colFirst="0" w:colLast="0"/>
       <w:bookmarkEnd w:id="7"/>
       <w:r>
-        <w:t>6</w:t>
-      </w:r>
-      <w:r>
-        <w:t xml:space="preserve"> NORMALIZAÇÃO</w:t>
+        <w:t>6 NORMALIZAÇÃO</w:t>
       </w:r>
     </w:p>
     <w:p>
@@ -4188,13 +4043,7 @@
       <w:bookmarkStart w:id="8" w:name="_4d34og8" w:colFirst="0" w:colLast="0"/>
       <w:bookmarkEnd w:id="8"/>
       <w:r>
-        <w:t>7</w:t>
-      </w:r>
-      <w:r>
-        <w:t xml:space="preserve"> </w:t>
-      </w:r>
-      <w:r>
-        <w:t>IMPLEMENTAÇÃO</w:t>
+        <w:t>7 IMPLEMENTAÇÃO</w:t>
       </w:r>
     </w:p>
     <w:p>
@@ -4227,10 +4076,7 @@
       <w:bookmarkStart w:id="9" w:name="_2s8eyo1" w:colFirst="0" w:colLast="0"/>
       <w:bookmarkEnd w:id="9"/>
       <w:r>
-        <w:t>8</w:t>
-      </w:r>
-      <w:r>
-        <w:t xml:space="preserve"> TESTES BASICOS</w:t>
+        <w:t>8 TESTES BASICOS</w:t>
       </w:r>
     </w:p>
     <w:p>
@@ -4241,10 +4087,7 @@
       <w:bookmarkStart w:id="10" w:name="_17dp8vu" w:colFirst="0" w:colLast="0"/>
       <w:bookmarkEnd w:id="10"/>
       <w:r>
-        <w:t>9</w:t>
-      </w:r>
-      <w:r>
-        <w:t xml:space="preserve"> RESULTADO E DISCUSSÃO</w:t>
+        <w:t>9 RESULTADO E DISCUSSÃO</w:t>
       </w:r>
     </w:p>
     <w:p>
@@ -4255,10 +4098,7 @@
       <w:bookmarkStart w:id="11" w:name="_3rdcrjn" w:colFirst="0" w:colLast="0"/>
       <w:bookmarkEnd w:id="11"/>
       <w:r>
-        <w:t>1</w:t>
-      </w:r>
-      <w:r>
-        <w:t>0 DISCUSSÃO</w:t>
+        <w:t>10 DISCUSSÃO</w:t>
       </w:r>
     </w:p>
     <w:p>
@@ -4269,10 +4109,7 @@
       <w:bookmarkStart w:id="12" w:name="_26in1rg" w:colFirst="0" w:colLast="0"/>
       <w:bookmarkEnd w:id="12"/>
       <w:r>
-        <w:t>1</w:t>
-      </w:r>
-      <w:r>
-        <w:t>1 DICAS</w:t>
+        <w:t>11 DICAS</w:t>
       </w:r>
     </w:p>
     <w:p>
@@ -4291,14 +4128,7 @@
           <w:color w:val="222222"/>
           <w:highlight w:val="white"/>
         </w:rPr>
-        <w:t>C</w:t>
-      </w:r>
-      <w:r>
-        <w:rPr>
-          <w:color w:val="222222"/>
-          <w:highlight w:val="white"/>
-        </w:rPr>
-        <w:t>ONCLUSÃO</w:t>
+        <w:t>CONCLUSÃO</w:t>
       </w:r>
     </w:p>
     <w:sectPr>

--- a/projeto_sa.docx
+++ b/projeto_sa.docx
@@ -1,6 +1,6 @@
 
 <file path=word/document.xml><?xml version="1.0" encoding="utf-8"?>
-<w:document xmlns:wpc="http://schemas.microsoft.com/office/word/2010/wordprocessingCanvas" xmlns:cx="http://schemas.microsoft.com/office/drawing/2014/chartex" xmlns:cx1="http://schemas.microsoft.com/office/drawing/2015/9/8/chartex" xmlns:cx2="http://schemas.microsoft.com/office/drawing/2015/10/21/chartex" xmlns:cx3="http://schemas.microsoft.com/office/drawing/2016/5/9/chartex" xmlns:cx4="http://schemas.microsoft.com/office/drawing/2016/5/10/chartex" xmlns:cx5="http://schemas.microsoft.com/office/drawing/2016/5/11/chartex" xmlns:cx6="http://schemas.microsoft.com/office/drawing/2016/5/12/chartex" xmlns:cx7="http://schemas.microsoft.com/office/drawing/2016/5/13/chartex" xmlns:cx8="http://schemas.microsoft.com/office/drawing/2016/5/14/chartex" xmlns:mc="http://schemas.openxmlformats.org/markup-compatibility/2006" xmlns:aink="http://schemas.microsoft.com/office/drawing/2016/ink" xmlns:am3d="http://schemas.microsoft.com/office/drawing/2017/model3d" xmlns:o="urn:schemas-microsoft-com:office:office" xmlns:oel="http://schemas.microsoft.com/office/2019/extlst" xmlns:r="http://schemas.openxmlformats.org/officeDocument/2006/relationships" xmlns:m="http://schemas.openxmlformats.org/officeDocument/2006/math" xmlns:v="urn:schemas-microsoft-com:vml" xmlns:wp14="http://schemas.microsoft.com/office/word/2010/wordprocessingDrawing" xmlns:wp="http://schemas.openxmlformats.org/drawingml/2006/wordprocessingDrawing" xmlns:w10="urn:schemas-microsoft-com:office:word" xmlns:w="http://schemas.openxmlformats.org/wordprocessingml/2006/main" xmlns:w14="http://schemas.microsoft.com/office/word/2010/wordml" xmlns:w15="http://schemas.microsoft.com/office/word/2012/wordml" xmlns:w16cex="http://schemas.microsoft.com/office/word/2018/wordml/cex" xmlns:w16cid="http://schemas.microsoft.com/office/word/2016/wordml/cid" xmlns:w16="http://schemas.microsoft.com/office/word/2018/wordml" xmlns:w16du="http://schemas.microsoft.com/office/word/2023/wordml/word16du" xmlns:w16sdtdh="http://schemas.microsoft.com/office/word/2020/wordml/sdtdatahash" xmlns:w16se="http://schemas.microsoft.com/office/word/2015/wordml/symex" xmlns:wpg="http://schemas.microsoft.com/office/word/2010/wordprocessingGroup" xmlns:wpi="http://schemas.microsoft.com/office/word/2010/wordprocessingInk" xmlns:wne="http://schemas.microsoft.com/office/word/2006/wordml" xmlns:wps="http://schemas.microsoft.com/office/word/2010/wordprocessingShape" mc:Ignorable="w14 w15 w16se w16cid w16 w16cex w16sdtdh wp14">
+<w:document xmlns:wpc="http://schemas.microsoft.com/office/word/2010/wordprocessingCanvas" xmlns:cx="http://schemas.microsoft.com/office/drawing/2014/chartex" xmlns:cx1="http://schemas.microsoft.com/office/drawing/2015/9/8/chartex" xmlns:cx2="http://schemas.microsoft.com/office/drawing/2015/10/21/chartex" xmlns:cx3="http://schemas.microsoft.com/office/drawing/2016/5/9/chartex" xmlns:cx4="http://schemas.microsoft.com/office/drawing/2016/5/10/chartex" xmlns:cx5="http://schemas.microsoft.com/office/drawing/2016/5/11/chartex" xmlns:cx6="http://schemas.microsoft.com/office/drawing/2016/5/12/chartex" xmlns:cx7="http://schemas.microsoft.com/office/drawing/2016/5/13/chartex" xmlns:cx8="http://schemas.microsoft.com/office/drawing/2016/5/14/chartex" xmlns:mc="http://schemas.openxmlformats.org/markup-compatibility/2006" xmlns:aink="http://schemas.microsoft.com/office/drawing/2016/ink" xmlns:am3d="http://schemas.microsoft.com/office/drawing/2017/model3d" xmlns:o="urn:schemas-microsoft-com:office:office" xmlns:oel="http://schemas.microsoft.com/office/2019/extlst" xmlns:r="http://schemas.openxmlformats.org/officeDocument/2006/relationships" xmlns:m="http://schemas.openxmlformats.org/officeDocument/2006/math" xmlns:v="urn:schemas-microsoft-com:vml" xmlns:wp14="http://schemas.microsoft.com/office/word/2010/wordprocessingDrawing" xmlns:wp="http://schemas.openxmlformats.org/drawingml/2006/wordprocessingDrawing" xmlns:w10="urn:schemas-microsoft-com:office:word" xmlns:w="http://schemas.openxmlformats.org/wordprocessingml/2006/main" xmlns:w14="http://schemas.microsoft.com/office/word/2010/wordml" xmlns:w15="http://schemas.microsoft.com/office/word/2012/wordml" xmlns:w16cex="http://schemas.microsoft.com/office/word/2018/wordml/cex" xmlns:w16cid="http://schemas.microsoft.com/office/word/2016/wordml/cid" xmlns:w16="http://schemas.microsoft.com/office/word/2018/wordml" xmlns:w16sdtdh="http://schemas.microsoft.com/office/word/2020/wordml/sdtdatahash" xmlns:w16se="http://schemas.microsoft.com/office/word/2015/wordml/symex" xmlns:wpg="http://schemas.microsoft.com/office/word/2010/wordprocessingGroup" xmlns:wpi="http://schemas.microsoft.com/office/word/2010/wordprocessingInk" xmlns:wne="http://schemas.microsoft.com/office/word/2006/wordml" xmlns:wps="http://schemas.microsoft.com/office/word/2010/wordprocessingShape" mc:Ignorable="w14 w15 w16se w16cid w16 w16cex w16sdtdh wp14">
   <w:body>
     <w:p>
       <w:pPr>
@@ -648,21 +648,12 @@
                             <w:pPr>
                               <w:textDirection w:val="btLr"/>
                             </w:pPr>
-                            <w:proofErr w:type="spellStart"/>
                             <w:r>
                               <w:rPr>
                                 <w:color w:val="000000"/>
                                 <w:sz w:val="22"/>
                               </w:rPr>
-                              <w:t>Co-orientador</w:t>
-                            </w:r>
-                            <w:proofErr w:type="spellEnd"/>
-                            <w:r>
-                              <w:rPr>
-                                <w:color w:val="000000"/>
-                                <w:sz w:val="22"/>
-                              </w:rPr>
-                              <w:t>: Prof.____________________</w:t>
+                              <w:t>Co-orientador: Prof.____________________</w:t>
                             </w:r>
                           </w:p>
                           <w:p>
@@ -691,21 +682,12 @@
                             <w:pPr>
                               <w:textDirection w:val="btLr"/>
                             </w:pPr>
-                            <w:proofErr w:type="spellStart"/>
                             <w:r>
                               <w:rPr>
                                 <w:color w:val="000000"/>
                                 <w:sz w:val="22"/>
                               </w:rPr>
-                              <w:t>Co-orientador</w:t>
-                            </w:r>
-                            <w:proofErr w:type="spellEnd"/>
-                            <w:r>
-                              <w:rPr>
-                                <w:color w:val="000000"/>
-                                <w:sz w:val="22"/>
-                              </w:rPr>
-                              <w:t>: Prof.____________________</w:t>
+                              <w:t>Co-orientador: Prof.____________________</w:t>
                             </w:r>
                           </w:p>
                           <w:p>
@@ -811,21 +793,12 @@
                       <w:pPr>
                         <w:textDirection w:val="btLr"/>
                       </w:pPr>
-                      <w:proofErr w:type="spellStart"/>
                       <w:r>
                         <w:rPr>
                           <w:color w:val="000000"/>
                           <w:sz w:val="22"/>
                         </w:rPr>
-                        <w:t>Co-orientador</w:t>
-                      </w:r>
-                      <w:proofErr w:type="spellEnd"/>
-                      <w:r>
-                        <w:rPr>
-                          <w:color w:val="000000"/>
-                          <w:sz w:val="22"/>
-                        </w:rPr>
-                        <w:t>: Prof.____________________</w:t>
+                        <w:t>Co-orientador: Prof.____________________</w:t>
                       </w:r>
                     </w:p>
                     <w:p>
@@ -854,21 +827,12 @@
                       <w:pPr>
                         <w:textDirection w:val="btLr"/>
                       </w:pPr>
-                      <w:proofErr w:type="spellStart"/>
                       <w:r>
                         <w:rPr>
                           <w:color w:val="000000"/>
                           <w:sz w:val="22"/>
                         </w:rPr>
-                        <w:t>Co-orientador</w:t>
-                      </w:r>
-                      <w:proofErr w:type="spellEnd"/>
-                      <w:r>
-                        <w:rPr>
-                          <w:color w:val="000000"/>
-                          <w:sz w:val="22"/>
-                        </w:rPr>
-                        <w:t>: Prof.____________________</w:t>
+                        <w:t>Co-orientador: Prof.____________________</w:t>
                       </w:r>
                     </w:p>
                     <w:p>
@@ -3567,11 +3531,11 @@
         <w:t>,</w:t>
       </w:r>
       <w:r>
-        <w:t xml:space="preserve"> e</w:t>
+        <w:t xml:space="preserve"> </w:t>
       </w:r>
       <w:proofErr w:type="spellStart"/>
       <w:r>
-        <w:t>mail</w:t>
+        <w:t>email</w:t>
       </w:r>
       <w:proofErr w:type="spellEnd"/>
       <w:r>
@@ -4143,7 +4107,7 @@
 </file>
 
 <file path=word/endnotes.xml><?xml version="1.0" encoding="utf-8"?>
-<w:endnotes xmlns:wpc="http://schemas.microsoft.com/office/word/2010/wordprocessingCanvas" xmlns:cx="http://schemas.microsoft.com/office/drawing/2014/chartex" xmlns:cx1="http://schemas.microsoft.com/office/drawing/2015/9/8/chartex" xmlns:cx2="http://schemas.microsoft.com/office/drawing/2015/10/21/chartex" xmlns:cx3="http://schemas.microsoft.com/office/drawing/2016/5/9/chartex" xmlns:cx4="http://schemas.microsoft.com/office/drawing/2016/5/10/chartex" xmlns:cx5="http://schemas.microsoft.com/office/drawing/2016/5/11/chartex" xmlns:cx6="http://schemas.microsoft.com/office/drawing/2016/5/12/chartex" xmlns:cx7="http://schemas.microsoft.com/office/drawing/2016/5/13/chartex" xmlns:cx8="http://schemas.microsoft.com/office/drawing/2016/5/14/chartex" xmlns:mc="http://schemas.openxmlformats.org/markup-compatibility/2006" xmlns:aink="http://schemas.microsoft.com/office/drawing/2016/ink" xmlns:am3d="http://schemas.microsoft.com/office/drawing/2017/model3d" xmlns:o="urn:schemas-microsoft-com:office:office" xmlns:oel="http://schemas.microsoft.com/office/2019/extlst" xmlns:r="http://schemas.openxmlformats.org/officeDocument/2006/relationships" xmlns:m="http://schemas.openxmlformats.org/officeDocument/2006/math" xmlns:v="urn:schemas-microsoft-com:vml" xmlns:wp14="http://schemas.microsoft.com/office/word/2010/wordprocessingDrawing" xmlns:wp="http://schemas.openxmlformats.org/drawingml/2006/wordprocessingDrawing" xmlns:w10="urn:schemas-microsoft-com:office:word" xmlns:w="http://schemas.openxmlformats.org/wordprocessingml/2006/main" xmlns:w14="http://schemas.microsoft.com/office/word/2010/wordml" xmlns:w15="http://schemas.microsoft.com/office/word/2012/wordml" xmlns:w16cex="http://schemas.microsoft.com/office/word/2018/wordml/cex" xmlns:w16cid="http://schemas.microsoft.com/office/word/2016/wordml/cid" xmlns:w16="http://schemas.microsoft.com/office/word/2018/wordml" xmlns:w16du="http://schemas.microsoft.com/office/word/2023/wordml/word16du" xmlns:w16sdtdh="http://schemas.microsoft.com/office/word/2020/wordml/sdtdatahash" xmlns:w16se="http://schemas.microsoft.com/office/word/2015/wordml/symex" xmlns:wpg="http://schemas.microsoft.com/office/word/2010/wordprocessingGroup" xmlns:wpi="http://schemas.microsoft.com/office/word/2010/wordprocessingInk" xmlns:wne="http://schemas.microsoft.com/office/word/2006/wordml" xmlns:wps="http://schemas.microsoft.com/office/word/2010/wordprocessingShape" mc:Ignorable="w14 w15 w16se w16cid w16 w16cex w16sdtdh wp14">
+<w:endnotes xmlns:wpc="http://schemas.microsoft.com/office/word/2010/wordprocessingCanvas" xmlns:cx="http://schemas.microsoft.com/office/drawing/2014/chartex" xmlns:cx1="http://schemas.microsoft.com/office/drawing/2015/9/8/chartex" xmlns:cx2="http://schemas.microsoft.com/office/drawing/2015/10/21/chartex" xmlns:cx3="http://schemas.microsoft.com/office/drawing/2016/5/9/chartex" xmlns:cx4="http://schemas.microsoft.com/office/drawing/2016/5/10/chartex" xmlns:cx5="http://schemas.microsoft.com/office/drawing/2016/5/11/chartex" xmlns:cx6="http://schemas.microsoft.com/office/drawing/2016/5/12/chartex" xmlns:cx7="http://schemas.microsoft.com/office/drawing/2016/5/13/chartex" xmlns:cx8="http://schemas.microsoft.com/office/drawing/2016/5/14/chartex" xmlns:mc="http://schemas.openxmlformats.org/markup-compatibility/2006" xmlns:aink="http://schemas.microsoft.com/office/drawing/2016/ink" xmlns:am3d="http://schemas.microsoft.com/office/drawing/2017/model3d" xmlns:o="urn:schemas-microsoft-com:office:office" xmlns:oel="http://schemas.microsoft.com/office/2019/extlst" xmlns:r="http://schemas.openxmlformats.org/officeDocument/2006/relationships" xmlns:m="http://schemas.openxmlformats.org/officeDocument/2006/math" xmlns:v="urn:schemas-microsoft-com:vml" xmlns:wp14="http://schemas.microsoft.com/office/word/2010/wordprocessingDrawing" xmlns:wp="http://schemas.openxmlformats.org/drawingml/2006/wordprocessingDrawing" xmlns:w10="urn:schemas-microsoft-com:office:word" xmlns:w="http://schemas.openxmlformats.org/wordprocessingml/2006/main" xmlns:w14="http://schemas.microsoft.com/office/word/2010/wordml" xmlns:w15="http://schemas.microsoft.com/office/word/2012/wordml" xmlns:w16cex="http://schemas.microsoft.com/office/word/2018/wordml/cex" xmlns:w16cid="http://schemas.microsoft.com/office/word/2016/wordml/cid" xmlns:w16="http://schemas.microsoft.com/office/word/2018/wordml" xmlns:w16sdtdh="http://schemas.microsoft.com/office/word/2020/wordml/sdtdatahash" xmlns:w16se="http://schemas.microsoft.com/office/word/2015/wordml/symex" xmlns:wpg="http://schemas.microsoft.com/office/word/2010/wordprocessingGroup" xmlns:wpi="http://schemas.microsoft.com/office/word/2010/wordprocessingInk" xmlns:wne="http://schemas.microsoft.com/office/word/2006/wordml" xmlns:wps="http://schemas.microsoft.com/office/word/2010/wordprocessingShape" mc:Ignorable="w14 w15 w16se w16cid w16 w16cex w16sdtdh wp14">
   <w:endnote w:type="separator" w:id="-1">
     <w:p>
       <w:pPr>
@@ -4168,7 +4132,7 @@
 </file>
 
 <file path=word/footnotes.xml><?xml version="1.0" encoding="utf-8"?>
-<w:footnotes xmlns:wpc="http://schemas.microsoft.com/office/word/2010/wordprocessingCanvas" xmlns:cx="http://schemas.microsoft.com/office/drawing/2014/chartex" xmlns:cx1="http://schemas.microsoft.com/office/drawing/2015/9/8/chartex" xmlns:cx2="http://schemas.microsoft.com/office/drawing/2015/10/21/chartex" xmlns:cx3="http://schemas.microsoft.com/office/drawing/2016/5/9/chartex" xmlns:cx4="http://schemas.microsoft.com/office/drawing/2016/5/10/chartex" xmlns:cx5="http://schemas.microsoft.com/office/drawing/2016/5/11/chartex" xmlns:cx6="http://schemas.microsoft.com/office/drawing/2016/5/12/chartex" xmlns:cx7="http://schemas.microsoft.com/office/drawing/2016/5/13/chartex" xmlns:cx8="http://schemas.microsoft.com/office/drawing/2016/5/14/chartex" xmlns:mc="http://schemas.openxmlformats.org/markup-compatibility/2006" xmlns:aink="http://schemas.microsoft.com/office/drawing/2016/ink" xmlns:am3d="http://schemas.microsoft.com/office/drawing/2017/model3d" xmlns:o="urn:schemas-microsoft-com:office:office" xmlns:oel="http://schemas.microsoft.com/office/2019/extlst" xmlns:r="http://schemas.openxmlformats.org/officeDocument/2006/relationships" xmlns:m="http://schemas.openxmlformats.org/officeDocument/2006/math" xmlns:v="urn:schemas-microsoft-com:vml" xmlns:wp14="http://schemas.microsoft.com/office/word/2010/wordprocessingDrawing" xmlns:wp="http://schemas.openxmlformats.org/drawingml/2006/wordprocessingDrawing" xmlns:w10="urn:schemas-microsoft-com:office:word" xmlns:w="http://schemas.openxmlformats.org/wordprocessingml/2006/main" xmlns:w14="http://schemas.microsoft.com/office/word/2010/wordml" xmlns:w15="http://schemas.microsoft.com/office/word/2012/wordml" xmlns:w16cex="http://schemas.microsoft.com/office/word/2018/wordml/cex" xmlns:w16cid="http://schemas.microsoft.com/office/word/2016/wordml/cid" xmlns:w16="http://schemas.microsoft.com/office/word/2018/wordml" xmlns:w16du="http://schemas.microsoft.com/office/word/2023/wordml/word16du" xmlns:w16sdtdh="http://schemas.microsoft.com/office/word/2020/wordml/sdtdatahash" xmlns:w16se="http://schemas.microsoft.com/office/word/2015/wordml/symex" xmlns:wpg="http://schemas.microsoft.com/office/word/2010/wordprocessingGroup" xmlns:wpi="http://schemas.microsoft.com/office/word/2010/wordprocessingInk" xmlns:wne="http://schemas.microsoft.com/office/word/2006/wordml" xmlns:wps="http://schemas.microsoft.com/office/word/2010/wordprocessingShape" mc:Ignorable="w14 w15 w16se w16cid w16 w16cex w16sdtdh wp14">
+<w:footnotes xmlns:wpc="http://schemas.microsoft.com/office/word/2010/wordprocessingCanvas" xmlns:cx="http://schemas.microsoft.com/office/drawing/2014/chartex" xmlns:cx1="http://schemas.microsoft.com/office/drawing/2015/9/8/chartex" xmlns:cx2="http://schemas.microsoft.com/office/drawing/2015/10/21/chartex" xmlns:cx3="http://schemas.microsoft.com/office/drawing/2016/5/9/chartex" xmlns:cx4="http://schemas.microsoft.com/office/drawing/2016/5/10/chartex" xmlns:cx5="http://schemas.microsoft.com/office/drawing/2016/5/11/chartex" xmlns:cx6="http://schemas.microsoft.com/office/drawing/2016/5/12/chartex" xmlns:cx7="http://schemas.microsoft.com/office/drawing/2016/5/13/chartex" xmlns:cx8="http://schemas.microsoft.com/office/drawing/2016/5/14/chartex" xmlns:mc="http://schemas.openxmlformats.org/markup-compatibility/2006" xmlns:aink="http://schemas.microsoft.com/office/drawing/2016/ink" xmlns:am3d="http://schemas.microsoft.com/office/drawing/2017/model3d" xmlns:o="urn:schemas-microsoft-com:office:office" xmlns:oel="http://schemas.microsoft.com/office/2019/extlst" xmlns:r="http://schemas.openxmlformats.org/officeDocument/2006/relationships" xmlns:m="http://schemas.openxmlformats.org/officeDocument/2006/math" xmlns:v="urn:schemas-microsoft-com:vml" xmlns:wp14="http://schemas.microsoft.com/office/word/2010/wordprocessingDrawing" xmlns:wp="http://schemas.openxmlformats.org/drawingml/2006/wordprocessingDrawing" xmlns:w10="urn:schemas-microsoft-com:office:word" xmlns:w="http://schemas.openxmlformats.org/wordprocessingml/2006/main" xmlns:w14="http://schemas.microsoft.com/office/word/2010/wordml" xmlns:w15="http://schemas.microsoft.com/office/word/2012/wordml" xmlns:w16cex="http://schemas.microsoft.com/office/word/2018/wordml/cex" xmlns:w16cid="http://schemas.microsoft.com/office/word/2016/wordml/cid" xmlns:w16="http://schemas.microsoft.com/office/word/2018/wordml" xmlns:w16sdtdh="http://schemas.microsoft.com/office/word/2020/wordml/sdtdatahash" xmlns:w16se="http://schemas.microsoft.com/office/word/2015/wordml/symex" xmlns:wpg="http://schemas.microsoft.com/office/word/2010/wordprocessingGroup" xmlns:wpi="http://schemas.microsoft.com/office/word/2010/wordprocessingInk" xmlns:wne="http://schemas.microsoft.com/office/word/2006/wordml" xmlns:wps="http://schemas.microsoft.com/office/word/2010/wordprocessingShape" mc:Ignorable="w14 w15 w16se w16cid w16 w16cex w16sdtdh wp14">
   <w:footnote w:type="separator" w:id="-1">
     <w:p>
       <w:pPr>
@@ -4193,7 +4157,7 @@
 </file>
 
 <file path=word/header1.xml><?xml version="1.0" encoding="utf-8"?>
-<w:hdr xmlns:wpc="http://schemas.microsoft.com/office/word/2010/wordprocessingCanvas" xmlns:cx="http://schemas.microsoft.com/office/drawing/2014/chartex" xmlns:cx1="http://schemas.microsoft.com/office/drawing/2015/9/8/chartex" xmlns:cx2="http://schemas.microsoft.com/office/drawing/2015/10/21/chartex" xmlns:cx3="http://schemas.microsoft.com/office/drawing/2016/5/9/chartex" xmlns:cx4="http://schemas.microsoft.com/office/drawing/2016/5/10/chartex" xmlns:cx5="http://schemas.microsoft.com/office/drawing/2016/5/11/chartex" xmlns:cx6="http://schemas.microsoft.com/office/drawing/2016/5/12/chartex" xmlns:cx7="http://schemas.microsoft.com/office/drawing/2016/5/13/chartex" xmlns:cx8="http://schemas.microsoft.com/office/drawing/2016/5/14/chartex" xmlns:mc="http://schemas.openxmlformats.org/markup-compatibility/2006" xmlns:aink="http://schemas.microsoft.com/office/drawing/2016/ink" xmlns:am3d="http://schemas.microsoft.com/office/drawing/2017/model3d" xmlns:o="urn:schemas-microsoft-com:office:office" xmlns:oel="http://schemas.microsoft.com/office/2019/extlst" xmlns:r="http://schemas.openxmlformats.org/officeDocument/2006/relationships" xmlns:m="http://schemas.openxmlformats.org/officeDocument/2006/math" xmlns:v="urn:schemas-microsoft-com:vml" xmlns:wp14="http://schemas.microsoft.com/office/word/2010/wordprocessingDrawing" xmlns:wp="http://schemas.openxmlformats.org/drawingml/2006/wordprocessingDrawing" xmlns:w10="urn:schemas-microsoft-com:office:word" xmlns:w="http://schemas.openxmlformats.org/wordprocessingml/2006/main" xmlns:w14="http://schemas.microsoft.com/office/word/2010/wordml" xmlns:w15="http://schemas.microsoft.com/office/word/2012/wordml" xmlns:w16cex="http://schemas.microsoft.com/office/word/2018/wordml/cex" xmlns:w16cid="http://schemas.microsoft.com/office/word/2016/wordml/cid" xmlns:w16="http://schemas.microsoft.com/office/word/2018/wordml" xmlns:w16du="http://schemas.microsoft.com/office/word/2023/wordml/word16du" xmlns:w16sdtdh="http://schemas.microsoft.com/office/word/2020/wordml/sdtdatahash" xmlns:w16se="http://schemas.microsoft.com/office/word/2015/wordml/symex" xmlns:wpg="http://schemas.microsoft.com/office/word/2010/wordprocessingGroup" xmlns:wpi="http://schemas.microsoft.com/office/word/2010/wordprocessingInk" xmlns:wne="http://schemas.microsoft.com/office/word/2006/wordml" xmlns:wps="http://schemas.microsoft.com/office/word/2010/wordprocessingShape" mc:Ignorable="w14 w15 w16se w16cid w16 w16cex w16sdtdh wp14">
+<w:hdr xmlns:wpc="http://schemas.microsoft.com/office/word/2010/wordprocessingCanvas" xmlns:cx="http://schemas.microsoft.com/office/drawing/2014/chartex" xmlns:cx1="http://schemas.microsoft.com/office/drawing/2015/9/8/chartex" xmlns:cx2="http://schemas.microsoft.com/office/drawing/2015/10/21/chartex" xmlns:cx3="http://schemas.microsoft.com/office/drawing/2016/5/9/chartex" xmlns:cx4="http://schemas.microsoft.com/office/drawing/2016/5/10/chartex" xmlns:cx5="http://schemas.microsoft.com/office/drawing/2016/5/11/chartex" xmlns:cx6="http://schemas.microsoft.com/office/drawing/2016/5/12/chartex" xmlns:cx7="http://schemas.microsoft.com/office/drawing/2016/5/13/chartex" xmlns:cx8="http://schemas.microsoft.com/office/drawing/2016/5/14/chartex" xmlns:mc="http://schemas.openxmlformats.org/markup-compatibility/2006" xmlns:aink="http://schemas.microsoft.com/office/drawing/2016/ink" xmlns:am3d="http://schemas.microsoft.com/office/drawing/2017/model3d" xmlns:o="urn:schemas-microsoft-com:office:office" xmlns:oel="http://schemas.microsoft.com/office/2019/extlst" xmlns:r="http://schemas.openxmlformats.org/officeDocument/2006/relationships" xmlns:m="http://schemas.openxmlformats.org/officeDocument/2006/math" xmlns:v="urn:schemas-microsoft-com:vml" xmlns:wp14="http://schemas.microsoft.com/office/word/2010/wordprocessingDrawing" xmlns:wp="http://schemas.openxmlformats.org/drawingml/2006/wordprocessingDrawing" xmlns:w10="urn:schemas-microsoft-com:office:word" xmlns:w="http://schemas.openxmlformats.org/wordprocessingml/2006/main" xmlns:w14="http://schemas.microsoft.com/office/word/2010/wordml" xmlns:w15="http://schemas.microsoft.com/office/word/2012/wordml" xmlns:w16cex="http://schemas.microsoft.com/office/word/2018/wordml/cex" xmlns:w16cid="http://schemas.microsoft.com/office/word/2016/wordml/cid" xmlns:w16="http://schemas.microsoft.com/office/word/2018/wordml" xmlns:w16sdtdh="http://schemas.microsoft.com/office/word/2020/wordml/sdtdatahash" xmlns:w16se="http://schemas.microsoft.com/office/word/2015/wordml/symex" xmlns:wpg="http://schemas.microsoft.com/office/word/2010/wordprocessingGroup" xmlns:wpi="http://schemas.microsoft.com/office/word/2010/wordprocessingInk" xmlns:wne="http://schemas.microsoft.com/office/word/2006/wordml" xmlns:wps="http://schemas.microsoft.com/office/word/2010/wordprocessingShape" mc:Ignorable="w14 w15 w16se w16cid w16 w16cex w16sdtdh wp14">
   <w:p>
     <w:pPr>
       <w:pBdr>
@@ -4237,7 +4201,7 @@
 </file>
 
 <file path=word/header2.xml><?xml version="1.0" encoding="utf-8"?>
-<w:hdr xmlns:wpc="http://schemas.microsoft.com/office/word/2010/wordprocessingCanvas" xmlns:cx="http://schemas.microsoft.com/office/drawing/2014/chartex" xmlns:cx1="http://schemas.microsoft.com/office/drawing/2015/9/8/chartex" xmlns:cx2="http://schemas.microsoft.com/office/drawing/2015/10/21/chartex" xmlns:cx3="http://schemas.microsoft.com/office/drawing/2016/5/9/chartex" xmlns:cx4="http://schemas.microsoft.com/office/drawing/2016/5/10/chartex" xmlns:cx5="http://schemas.microsoft.com/office/drawing/2016/5/11/chartex" xmlns:cx6="http://schemas.microsoft.com/office/drawing/2016/5/12/chartex" xmlns:cx7="http://schemas.microsoft.com/office/drawing/2016/5/13/chartex" xmlns:cx8="http://schemas.microsoft.com/office/drawing/2016/5/14/chartex" xmlns:mc="http://schemas.openxmlformats.org/markup-compatibility/2006" xmlns:aink="http://schemas.microsoft.com/office/drawing/2016/ink" xmlns:am3d="http://schemas.microsoft.com/office/drawing/2017/model3d" xmlns:o="urn:schemas-microsoft-com:office:office" xmlns:oel="http://schemas.microsoft.com/office/2019/extlst" xmlns:r="http://schemas.openxmlformats.org/officeDocument/2006/relationships" xmlns:m="http://schemas.openxmlformats.org/officeDocument/2006/math" xmlns:v="urn:schemas-microsoft-com:vml" xmlns:wp14="http://schemas.microsoft.com/office/word/2010/wordprocessingDrawing" xmlns:wp="http://schemas.openxmlformats.org/drawingml/2006/wordprocessingDrawing" xmlns:w10="urn:schemas-microsoft-com:office:word" xmlns:w="http://schemas.openxmlformats.org/wordprocessingml/2006/main" xmlns:w14="http://schemas.microsoft.com/office/word/2010/wordml" xmlns:w15="http://schemas.microsoft.com/office/word/2012/wordml" xmlns:w16cex="http://schemas.microsoft.com/office/word/2018/wordml/cex" xmlns:w16cid="http://schemas.microsoft.com/office/word/2016/wordml/cid" xmlns:w16="http://schemas.microsoft.com/office/word/2018/wordml" xmlns:w16du="http://schemas.microsoft.com/office/word/2023/wordml/word16du" xmlns:w16sdtdh="http://schemas.microsoft.com/office/word/2020/wordml/sdtdatahash" xmlns:w16se="http://schemas.microsoft.com/office/word/2015/wordml/symex" xmlns:wpg="http://schemas.microsoft.com/office/word/2010/wordprocessingGroup" xmlns:wpi="http://schemas.microsoft.com/office/word/2010/wordprocessingInk" xmlns:wne="http://schemas.microsoft.com/office/word/2006/wordml" xmlns:wps="http://schemas.microsoft.com/office/word/2010/wordprocessingShape" mc:Ignorable="w14 w15 w16se w16cid w16 w16cex w16sdtdh wp14">
+<w:hdr xmlns:wpc="http://schemas.microsoft.com/office/word/2010/wordprocessingCanvas" xmlns:cx="http://schemas.microsoft.com/office/drawing/2014/chartex" xmlns:cx1="http://schemas.microsoft.com/office/drawing/2015/9/8/chartex" xmlns:cx2="http://schemas.microsoft.com/office/drawing/2015/10/21/chartex" xmlns:cx3="http://schemas.microsoft.com/office/drawing/2016/5/9/chartex" xmlns:cx4="http://schemas.microsoft.com/office/drawing/2016/5/10/chartex" xmlns:cx5="http://schemas.microsoft.com/office/drawing/2016/5/11/chartex" xmlns:cx6="http://schemas.microsoft.com/office/drawing/2016/5/12/chartex" xmlns:cx7="http://schemas.microsoft.com/office/drawing/2016/5/13/chartex" xmlns:cx8="http://schemas.microsoft.com/office/drawing/2016/5/14/chartex" xmlns:mc="http://schemas.openxmlformats.org/markup-compatibility/2006" xmlns:aink="http://schemas.microsoft.com/office/drawing/2016/ink" xmlns:am3d="http://schemas.microsoft.com/office/drawing/2017/model3d" xmlns:o="urn:schemas-microsoft-com:office:office" xmlns:oel="http://schemas.microsoft.com/office/2019/extlst" xmlns:r="http://schemas.openxmlformats.org/officeDocument/2006/relationships" xmlns:m="http://schemas.openxmlformats.org/officeDocument/2006/math" xmlns:v="urn:schemas-microsoft-com:vml" xmlns:wp14="http://schemas.microsoft.com/office/word/2010/wordprocessingDrawing" xmlns:wp="http://schemas.openxmlformats.org/drawingml/2006/wordprocessingDrawing" xmlns:w10="urn:schemas-microsoft-com:office:word" xmlns:w="http://schemas.openxmlformats.org/wordprocessingml/2006/main" xmlns:w14="http://schemas.microsoft.com/office/word/2010/wordml" xmlns:w15="http://schemas.microsoft.com/office/word/2012/wordml" xmlns:w16cex="http://schemas.microsoft.com/office/word/2018/wordml/cex" xmlns:w16cid="http://schemas.microsoft.com/office/word/2016/wordml/cid" xmlns:w16="http://schemas.microsoft.com/office/word/2018/wordml" xmlns:w16sdtdh="http://schemas.microsoft.com/office/word/2020/wordml/sdtdatahash" xmlns:w16se="http://schemas.microsoft.com/office/word/2015/wordml/symex" xmlns:wpg="http://schemas.microsoft.com/office/word/2010/wordprocessingGroup" xmlns:wpi="http://schemas.microsoft.com/office/word/2010/wordprocessingInk" xmlns:wne="http://schemas.microsoft.com/office/word/2006/wordml" xmlns:wps="http://schemas.microsoft.com/office/word/2010/wordprocessingShape" mc:Ignorable="w14 w15 w16se w16cid w16 w16cex w16sdtdh wp14">
   <w:p>
     <w:pPr>
       <w:pBdr>
@@ -4312,7 +4276,7 @@
 </file>
 
 <file path=word/numbering.xml><?xml version="1.0" encoding="utf-8"?>
-<w:numbering xmlns:wpc="http://schemas.microsoft.com/office/word/2010/wordprocessingCanvas" xmlns:cx="http://schemas.microsoft.com/office/drawing/2014/chartex" xmlns:cx1="http://schemas.microsoft.com/office/drawing/2015/9/8/chartex" xmlns:cx2="http://schemas.microsoft.com/office/drawing/2015/10/21/chartex" xmlns:cx3="http://schemas.microsoft.com/office/drawing/2016/5/9/chartex" xmlns:cx4="http://schemas.microsoft.com/office/drawing/2016/5/10/chartex" xmlns:cx5="http://schemas.microsoft.com/office/drawing/2016/5/11/chartex" xmlns:cx6="http://schemas.microsoft.com/office/drawing/2016/5/12/chartex" xmlns:cx7="http://schemas.microsoft.com/office/drawing/2016/5/13/chartex" xmlns:cx8="http://schemas.microsoft.com/office/drawing/2016/5/14/chartex" xmlns:mc="http://schemas.openxmlformats.org/markup-compatibility/2006" xmlns:aink="http://schemas.microsoft.com/office/drawing/2016/ink" xmlns:am3d="http://schemas.microsoft.com/office/drawing/2017/model3d" xmlns:o="urn:schemas-microsoft-com:office:office" xmlns:oel="http://schemas.microsoft.com/office/2019/extlst" xmlns:r="http://schemas.openxmlformats.org/officeDocument/2006/relationships" xmlns:m="http://schemas.openxmlformats.org/officeDocument/2006/math" xmlns:v="urn:schemas-microsoft-com:vml" xmlns:wp14="http://schemas.microsoft.com/office/word/2010/wordprocessingDrawing" xmlns:wp="http://schemas.openxmlformats.org/drawingml/2006/wordprocessingDrawing" xmlns:w10="urn:schemas-microsoft-com:office:word" xmlns:w="http://schemas.openxmlformats.org/wordprocessingml/2006/main" xmlns:w14="http://schemas.microsoft.com/office/word/2010/wordml" xmlns:w15="http://schemas.microsoft.com/office/word/2012/wordml" xmlns:w16cex="http://schemas.microsoft.com/office/word/2018/wordml/cex" xmlns:w16cid="http://schemas.microsoft.com/office/word/2016/wordml/cid" xmlns:w16="http://schemas.microsoft.com/office/word/2018/wordml" xmlns:w16du="http://schemas.microsoft.com/office/word/2023/wordml/word16du" xmlns:w16sdtdh="http://schemas.microsoft.com/office/word/2020/wordml/sdtdatahash" xmlns:w16se="http://schemas.microsoft.com/office/word/2015/wordml/symex" xmlns:wpg="http://schemas.microsoft.com/office/word/2010/wordprocessingGroup" xmlns:wpi="http://schemas.microsoft.com/office/word/2010/wordprocessingInk" xmlns:wne="http://schemas.microsoft.com/office/word/2006/wordml" xmlns:wps="http://schemas.microsoft.com/office/word/2010/wordprocessingShape" mc:Ignorable="w14 w15 w16se w16cid w16 w16cex w16sdtdh wp14">
+<w:numbering xmlns:wpc="http://schemas.microsoft.com/office/word/2010/wordprocessingCanvas" xmlns:cx="http://schemas.microsoft.com/office/drawing/2014/chartex" xmlns:cx1="http://schemas.microsoft.com/office/drawing/2015/9/8/chartex" xmlns:cx2="http://schemas.microsoft.com/office/drawing/2015/10/21/chartex" xmlns:cx3="http://schemas.microsoft.com/office/drawing/2016/5/9/chartex" xmlns:cx4="http://schemas.microsoft.com/office/drawing/2016/5/10/chartex" xmlns:cx5="http://schemas.microsoft.com/office/drawing/2016/5/11/chartex" xmlns:cx6="http://schemas.microsoft.com/office/drawing/2016/5/12/chartex" xmlns:cx7="http://schemas.microsoft.com/office/drawing/2016/5/13/chartex" xmlns:cx8="http://schemas.microsoft.com/office/drawing/2016/5/14/chartex" xmlns:mc="http://schemas.openxmlformats.org/markup-compatibility/2006" xmlns:aink="http://schemas.microsoft.com/office/drawing/2016/ink" xmlns:am3d="http://schemas.microsoft.com/office/drawing/2017/model3d" xmlns:o="urn:schemas-microsoft-com:office:office" xmlns:oel="http://schemas.microsoft.com/office/2019/extlst" xmlns:r="http://schemas.openxmlformats.org/officeDocument/2006/relationships" xmlns:m="http://schemas.openxmlformats.org/officeDocument/2006/math" xmlns:v="urn:schemas-microsoft-com:vml" xmlns:wp14="http://schemas.microsoft.com/office/word/2010/wordprocessingDrawing" xmlns:wp="http://schemas.openxmlformats.org/drawingml/2006/wordprocessingDrawing" xmlns:w10="urn:schemas-microsoft-com:office:word" xmlns:w="http://schemas.openxmlformats.org/wordprocessingml/2006/main" xmlns:w14="http://schemas.microsoft.com/office/word/2010/wordml" xmlns:w15="http://schemas.microsoft.com/office/word/2012/wordml" xmlns:w16cex="http://schemas.microsoft.com/office/word/2018/wordml/cex" xmlns:w16cid="http://schemas.microsoft.com/office/word/2016/wordml/cid" xmlns:w16="http://schemas.microsoft.com/office/word/2018/wordml" xmlns:w16sdtdh="http://schemas.microsoft.com/office/word/2020/wordml/sdtdatahash" xmlns:w16se="http://schemas.microsoft.com/office/word/2015/wordml/symex" xmlns:wpg="http://schemas.microsoft.com/office/word/2010/wordprocessingGroup" xmlns:wpi="http://schemas.microsoft.com/office/word/2010/wordprocessingInk" xmlns:wne="http://schemas.microsoft.com/office/word/2006/wordml" xmlns:wps="http://schemas.microsoft.com/office/word/2010/wordprocessingShape" mc:Ignorable="w14 w15 w16se w16cid w16 w16cex w16sdtdh wp14">
   <w:abstractNum w:abstractNumId="0" w15:restartNumberingAfterBreak="0">
     <w:nsid w:val="2E0362E0"/>
     <w:multiLevelType w:val="multilevel"/>

--- a/projeto_sa.docx
+++ b/projeto_sa.docx
@@ -1,6 +1,6 @@
 
 <file path=word/document.xml><?xml version="1.0" encoding="utf-8"?>
-<w:document xmlns:wpc="http://schemas.microsoft.com/office/word/2010/wordprocessingCanvas" xmlns:cx="http://schemas.microsoft.com/office/drawing/2014/chartex" xmlns:cx1="http://schemas.microsoft.com/office/drawing/2015/9/8/chartex" xmlns:cx2="http://schemas.microsoft.com/office/drawing/2015/10/21/chartex" xmlns:cx3="http://schemas.microsoft.com/office/drawing/2016/5/9/chartex" xmlns:cx4="http://schemas.microsoft.com/office/drawing/2016/5/10/chartex" xmlns:cx5="http://schemas.microsoft.com/office/drawing/2016/5/11/chartex" xmlns:cx6="http://schemas.microsoft.com/office/drawing/2016/5/12/chartex" xmlns:cx7="http://schemas.microsoft.com/office/drawing/2016/5/13/chartex" xmlns:cx8="http://schemas.microsoft.com/office/drawing/2016/5/14/chartex" xmlns:mc="http://schemas.openxmlformats.org/markup-compatibility/2006" xmlns:aink="http://schemas.microsoft.com/office/drawing/2016/ink" xmlns:am3d="http://schemas.microsoft.com/office/drawing/2017/model3d" xmlns:o="urn:schemas-microsoft-com:office:office" xmlns:oel="http://schemas.microsoft.com/office/2019/extlst" xmlns:r="http://schemas.openxmlformats.org/officeDocument/2006/relationships" xmlns:m="http://schemas.openxmlformats.org/officeDocument/2006/math" xmlns:v="urn:schemas-microsoft-com:vml" xmlns:wp14="http://schemas.microsoft.com/office/word/2010/wordprocessingDrawing" xmlns:wp="http://schemas.openxmlformats.org/drawingml/2006/wordprocessingDrawing" xmlns:w10="urn:schemas-microsoft-com:office:word" xmlns:w="http://schemas.openxmlformats.org/wordprocessingml/2006/main" xmlns:w14="http://schemas.microsoft.com/office/word/2010/wordml" xmlns:w15="http://schemas.microsoft.com/office/word/2012/wordml" xmlns:w16cex="http://schemas.microsoft.com/office/word/2018/wordml/cex" xmlns:w16cid="http://schemas.microsoft.com/office/word/2016/wordml/cid" xmlns:w16="http://schemas.microsoft.com/office/word/2018/wordml" xmlns:w16sdtdh="http://schemas.microsoft.com/office/word/2020/wordml/sdtdatahash" xmlns:w16se="http://schemas.microsoft.com/office/word/2015/wordml/symex" xmlns:wpg="http://schemas.microsoft.com/office/word/2010/wordprocessingGroup" xmlns:wpi="http://schemas.microsoft.com/office/word/2010/wordprocessingInk" xmlns:wne="http://schemas.microsoft.com/office/word/2006/wordml" xmlns:wps="http://schemas.microsoft.com/office/word/2010/wordprocessingShape" mc:Ignorable="w14 w15 w16se w16cid w16 w16cex w16sdtdh wp14">
+<w:document xmlns:wpc="http://schemas.microsoft.com/office/word/2010/wordprocessingCanvas" xmlns:cx="http://schemas.microsoft.com/office/drawing/2014/chartex" xmlns:cx1="http://schemas.microsoft.com/office/drawing/2015/9/8/chartex" xmlns:cx2="http://schemas.microsoft.com/office/drawing/2015/10/21/chartex" xmlns:cx3="http://schemas.microsoft.com/office/drawing/2016/5/9/chartex" xmlns:cx4="http://schemas.microsoft.com/office/drawing/2016/5/10/chartex" xmlns:cx5="http://schemas.microsoft.com/office/drawing/2016/5/11/chartex" xmlns:cx6="http://schemas.microsoft.com/office/drawing/2016/5/12/chartex" xmlns:cx7="http://schemas.microsoft.com/office/drawing/2016/5/13/chartex" xmlns:cx8="http://schemas.microsoft.com/office/drawing/2016/5/14/chartex" xmlns:mc="http://schemas.openxmlformats.org/markup-compatibility/2006" xmlns:aink="http://schemas.microsoft.com/office/drawing/2016/ink" xmlns:am3d="http://schemas.microsoft.com/office/drawing/2017/model3d" xmlns:o="urn:schemas-microsoft-com:office:office" xmlns:oel="http://schemas.microsoft.com/office/2019/extlst" xmlns:r="http://schemas.openxmlformats.org/officeDocument/2006/relationships" xmlns:m="http://schemas.openxmlformats.org/officeDocument/2006/math" xmlns:v="urn:schemas-microsoft-com:vml" xmlns:wp14="http://schemas.microsoft.com/office/word/2010/wordprocessingDrawing" xmlns:wp="http://schemas.openxmlformats.org/drawingml/2006/wordprocessingDrawing" xmlns:w10="urn:schemas-microsoft-com:office:word" xmlns:w="http://schemas.openxmlformats.org/wordprocessingml/2006/main" xmlns:w14="http://schemas.microsoft.com/office/word/2010/wordml" xmlns:w15="http://schemas.microsoft.com/office/word/2012/wordml" xmlns:w16cex="http://schemas.microsoft.com/office/word/2018/wordml/cex" xmlns:w16cid="http://schemas.microsoft.com/office/word/2016/wordml/cid" xmlns:w16="http://schemas.microsoft.com/office/word/2018/wordml" xmlns:w16du="http://schemas.microsoft.com/office/word/2023/wordml/word16du" xmlns:w16sdtdh="http://schemas.microsoft.com/office/word/2020/wordml/sdtdatahash" xmlns:w16se="http://schemas.microsoft.com/office/word/2015/wordml/symex" xmlns:wpg="http://schemas.microsoft.com/office/word/2010/wordprocessingGroup" xmlns:wpi="http://schemas.microsoft.com/office/word/2010/wordprocessingInk" xmlns:wne="http://schemas.microsoft.com/office/word/2006/wordml" xmlns:wps="http://schemas.microsoft.com/office/word/2010/wordprocessingShape" mc:Ignorable="w14 w15 w16se w16cid w16 w16cex w16sdtdh wp14">
   <w:body>
     <w:p>
       <w:pPr>
@@ -31,7 +31,7 @@
                     <pic:cNvPicPr preferRelativeResize="0"/>
                   </pic:nvPicPr>
                   <pic:blipFill>
-                    <a:blip r:embed="rId7"/>
+                    <a:blip r:embed="rId8"/>
                     <a:srcRect/>
                     <a:stretch>
                       <a:fillRect/>
@@ -1003,7 +1003,7 @@
                     <pic:cNvPicPr preferRelativeResize="0"/>
                   </pic:nvPicPr>
                   <pic:blipFill>
-                    <a:blip r:embed="rId7"/>
+                    <a:blip r:embed="rId8"/>
                     <a:srcRect/>
                     <a:stretch>
                       <a:fillRect/>
@@ -1951,6 +1951,10 @@
       </w:pPr>
       <w:r>
         <w:rPr>
+          <w:b/>
+          <w:bCs/>
+          <w:i/>
+          <w:iCs/>
           <w:color w:val="000000"/>
           <w:highlight w:val="white"/>
         </w:rPr>
@@ -1958,9 +1962,28 @@
       </w:r>
       <w:r>
         <w:rPr>
+          <w:b/>
+          <w:bCs/>
+          <w:i/>
+          <w:iCs/>
+        </w:rPr>
+        <w:t>In order to be irreplaceable, one must always be different</w:t>
+      </w:r>
+      <w:r>
+        <w:rPr>
+          <w:b/>
+          <w:bCs/>
+          <w:i/>
+          <w:iCs/>
           <w:highlight w:val="white"/>
         </w:rPr>
-        <w:t>É ótimo celebrar o sucesso, mas mais importante ainda é assimilar as lições trazidas pelos erros que cometemos".</w:t>
+        <w:t>"</w:t>
+      </w:r>
+      <w:r>
+        <w:rPr>
+          <w:highlight w:val="white"/>
+        </w:rPr>
+        <w:t>.</w:t>
       </w:r>
     </w:p>
     <w:p>
@@ -1978,7 +2001,10 @@
         <w:jc w:val="right"/>
       </w:pPr>
       <w:r>
-        <w:t xml:space="preserve"> - Bill Gates</w:t>
+        <w:t xml:space="preserve"> - </w:t>
+      </w:r>
+      <w:r>
+        <w:t>Coco Chanel</w:t>
       </w:r>
     </w:p>
     <w:p>
@@ -2513,29 +2539,40 @@
     </w:p>
     <w:sdt>
       <w:sdtPr>
-        <w:id w:val="-594782106"/>
+        <w:id w:val="-560799752"/>
         <w:docPartObj>
           <w:docPartGallery w:val="Table of Contents"/>
           <w:docPartUnique/>
         </w:docPartObj>
       </w:sdtPr>
+      <w:sdtEndPr>
+        <w:rPr>
+          <w:rFonts w:ascii="Arial" w:eastAsia="Arial" w:hAnsi="Arial" w:cs="Arial"/>
+          <w:b/>
+          <w:bCs/>
+          <w:color w:val="auto"/>
+          <w:sz w:val="24"/>
+          <w:szCs w:val="24"/>
+        </w:rPr>
+      </w:sdtEndPr>
       <w:sdtContent>
         <w:p>
           <w:pPr>
-            <w:pBdr>
-              <w:top w:val="nil"/>
-              <w:left w:val="nil"/>
-              <w:bottom w:val="nil"/>
-              <w:right w:val="nil"/>
-              <w:between w:val="nil"/>
-            </w:pBdr>
+            <w:pStyle w:val="CabealhodoSumrio"/>
+          </w:pPr>
+          <w:r>
+            <w:t>Sumário</w:t>
+          </w:r>
+        </w:p>
+        <w:p>
+          <w:pPr>
+            <w:pStyle w:val="Sumrio1"/>
             <w:tabs>
-              <w:tab w:val="right" w:pos="9061"/>
+              <w:tab w:val="right" w:leader="dot" w:pos="9061"/>
             </w:tabs>
-            <w:spacing w:after="100"/>
             <w:rPr>
-              <w:rFonts w:ascii="Calibri" w:eastAsia="Calibri" w:hAnsi="Calibri" w:cs="Calibri"/>
-              <w:color w:val="000000"/>
+              <w:rFonts w:asciiTheme="minorHAnsi" w:eastAsiaTheme="minorEastAsia" w:hAnsiTheme="minorHAnsi" w:cstheme="minorBidi"/>
+              <w:noProof/>
               <w:sz w:val="22"/>
               <w:szCs w:val="22"/>
             </w:rPr>
@@ -2544,443 +2581,865 @@
             <w:fldChar w:fldCharType="begin"/>
           </w:r>
           <w:r>
-            <w:instrText xml:space="preserve"> TOC \h \u \z \t "Heading 1,1,Heading 2,2,Heading 3,3,"</w:instrText>
+            <w:instrText xml:space="preserve"> TOC \o "1-3" \h \z \u </w:instrText>
           </w:r>
           <w:r>
             <w:fldChar w:fldCharType="separate"/>
           </w:r>
-          <w:hyperlink w:anchor="_gjdgxs">
-            <w:r>
-              <w:rPr>
-                <w:color w:val="000000"/>
+          <w:hyperlink w:anchor="_Toc132762250" w:history="1">
+            <w:r>
+              <w:rPr>
+                <w:rStyle w:val="Hyperlink"/>
+                <w:noProof/>
               </w:rPr>
               <w:t>1 INTRODUÇÃO</w:t>
             </w:r>
             <w:r>
               <w:rPr>
-                <w:color w:val="000000"/>
+                <w:noProof/>
+                <w:webHidden/>
               </w:rPr>
               <w:tab/>
+            </w:r>
+            <w:r>
+              <w:rPr>
+                <w:noProof/>
+                <w:webHidden/>
+              </w:rPr>
+              <w:fldChar w:fldCharType="begin"/>
+            </w:r>
+            <w:r>
+              <w:rPr>
+                <w:noProof/>
+                <w:webHidden/>
+              </w:rPr>
+              <w:instrText xml:space="preserve"> PAGEREF _Toc132762250 \h </w:instrText>
+            </w:r>
+            <w:r>
+              <w:rPr>
+                <w:noProof/>
+                <w:webHidden/>
+              </w:rPr>
+            </w:r>
+            <w:r>
+              <w:rPr>
+                <w:noProof/>
+                <w:webHidden/>
+              </w:rPr>
+              <w:fldChar w:fldCharType="separate"/>
+            </w:r>
+            <w:r>
+              <w:rPr>
+                <w:noProof/>
+                <w:webHidden/>
+              </w:rPr>
               <w:t>7</w:t>
+            </w:r>
+            <w:r>
+              <w:rPr>
+                <w:noProof/>
+                <w:webHidden/>
+              </w:rPr>
+              <w:fldChar w:fldCharType="end"/>
             </w:r>
           </w:hyperlink>
         </w:p>
         <w:p>
           <w:pPr>
-            <w:pBdr>
-              <w:top w:val="nil"/>
-              <w:left w:val="nil"/>
-              <w:bottom w:val="nil"/>
-              <w:right w:val="nil"/>
-              <w:between w:val="nil"/>
-            </w:pBdr>
+            <w:pStyle w:val="Sumrio1"/>
             <w:tabs>
-              <w:tab w:val="right" w:pos="9061"/>
+              <w:tab w:val="right" w:leader="dot" w:pos="9061"/>
             </w:tabs>
-            <w:spacing w:after="100"/>
             <w:rPr>
-              <w:rFonts w:ascii="Calibri" w:eastAsia="Calibri" w:hAnsi="Calibri" w:cs="Calibri"/>
-              <w:color w:val="000000"/>
+              <w:rFonts w:asciiTheme="minorHAnsi" w:eastAsiaTheme="minorEastAsia" w:hAnsiTheme="minorHAnsi" w:cstheme="minorBidi"/>
+              <w:noProof/>
               <w:sz w:val="22"/>
               <w:szCs w:val="22"/>
             </w:rPr>
           </w:pPr>
-          <w:hyperlink w:anchor="_30j0zll">
-            <w:r>
-              <w:rPr>
-                <w:color w:val="000000"/>
+          <w:hyperlink w:anchor="_Toc132762251" w:history="1">
+            <w:r>
+              <w:rPr>
+                <w:rStyle w:val="Hyperlink"/>
+                <w:noProof/>
               </w:rPr>
               <w:t>2 REQUISITOS E REGRAS DE NEGÓCIO</w:t>
             </w:r>
             <w:r>
               <w:rPr>
-                <w:color w:val="000000"/>
+                <w:noProof/>
+                <w:webHidden/>
               </w:rPr>
               <w:tab/>
+            </w:r>
+            <w:r>
+              <w:rPr>
+                <w:noProof/>
+                <w:webHidden/>
+              </w:rPr>
+              <w:fldChar w:fldCharType="begin"/>
+            </w:r>
+            <w:r>
+              <w:rPr>
+                <w:noProof/>
+                <w:webHidden/>
+              </w:rPr>
+              <w:instrText xml:space="preserve"> PAGEREF _Toc132762251 \h </w:instrText>
+            </w:r>
+            <w:r>
+              <w:rPr>
+                <w:noProof/>
+                <w:webHidden/>
+              </w:rPr>
+            </w:r>
+            <w:r>
+              <w:rPr>
+                <w:noProof/>
+                <w:webHidden/>
+              </w:rPr>
+              <w:fldChar w:fldCharType="separate"/>
+            </w:r>
+            <w:r>
+              <w:rPr>
+                <w:noProof/>
+                <w:webHidden/>
+              </w:rPr>
               <w:t>7</w:t>
+            </w:r>
+            <w:r>
+              <w:rPr>
+                <w:noProof/>
+                <w:webHidden/>
+              </w:rPr>
+              <w:fldChar w:fldCharType="end"/>
             </w:r>
           </w:hyperlink>
         </w:p>
         <w:p>
           <w:pPr>
-            <w:pBdr>
-              <w:top w:val="nil"/>
-              <w:left w:val="nil"/>
-              <w:bottom w:val="nil"/>
-              <w:right w:val="nil"/>
-              <w:between w:val="nil"/>
-            </w:pBdr>
+            <w:pStyle w:val="Sumrio1"/>
             <w:tabs>
-              <w:tab w:val="right" w:pos="9061"/>
+              <w:tab w:val="right" w:leader="dot" w:pos="9061"/>
             </w:tabs>
-            <w:spacing w:after="100"/>
             <w:rPr>
-              <w:rFonts w:ascii="Calibri" w:eastAsia="Calibri" w:hAnsi="Calibri" w:cs="Calibri"/>
-              <w:color w:val="000000"/>
+              <w:rFonts w:asciiTheme="minorHAnsi" w:eastAsiaTheme="minorEastAsia" w:hAnsiTheme="minorHAnsi" w:cstheme="minorBidi"/>
+              <w:noProof/>
               <w:sz w:val="22"/>
               <w:szCs w:val="22"/>
             </w:rPr>
           </w:pPr>
-          <w:hyperlink w:anchor="_3znysh7">
-            <w:r>
-              <w:rPr>
-                <w:color w:val="000000"/>
+          <w:hyperlink w:anchor="_Toc132762252" w:history="1">
+            <w:r>
+              <w:rPr>
+                <w:rStyle w:val="Hyperlink"/>
+                <w:noProof/>
               </w:rPr>
               <w:t>3 MODELO ER</w:t>
             </w:r>
             <w:r>
               <w:rPr>
-                <w:color w:val="000000"/>
+                <w:noProof/>
+                <w:webHidden/>
               </w:rPr>
               <w:tab/>
+            </w:r>
+            <w:r>
+              <w:rPr>
+                <w:noProof/>
+                <w:webHidden/>
+              </w:rPr>
+              <w:fldChar w:fldCharType="begin"/>
+            </w:r>
+            <w:r>
+              <w:rPr>
+                <w:noProof/>
+                <w:webHidden/>
+              </w:rPr>
+              <w:instrText xml:space="preserve"> PAGEREF _Toc132762252 \h </w:instrText>
+            </w:r>
+            <w:r>
+              <w:rPr>
+                <w:noProof/>
+                <w:webHidden/>
+              </w:rPr>
+            </w:r>
+            <w:r>
+              <w:rPr>
+                <w:noProof/>
+                <w:webHidden/>
+              </w:rPr>
+              <w:fldChar w:fldCharType="separate"/>
+            </w:r>
+            <w:r>
+              <w:rPr>
+                <w:noProof/>
+                <w:webHidden/>
+              </w:rPr>
               <w:t>8</w:t>
+            </w:r>
+            <w:r>
+              <w:rPr>
+                <w:noProof/>
+                <w:webHidden/>
+              </w:rPr>
+              <w:fldChar w:fldCharType="end"/>
             </w:r>
           </w:hyperlink>
         </w:p>
         <w:p>
           <w:pPr>
-            <w:pBdr>
-              <w:top w:val="nil"/>
-              <w:left w:val="nil"/>
-              <w:bottom w:val="nil"/>
-              <w:right w:val="nil"/>
-              <w:between w:val="nil"/>
-            </w:pBdr>
+            <w:pStyle w:val="Sumrio2"/>
             <w:tabs>
-              <w:tab w:val="right" w:pos="9061"/>
+              <w:tab w:val="right" w:leader="dot" w:pos="9061"/>
             </w:tabs>
-            <w:spacing w:after="100"/>
             <w:rPr>
-              <w:rFonts w:ascii="Calibri" w:eastAsia="Calibri" w:hAnsi="Calibri" w:cs="Calibri"/>
-              <w:color w:val="000000"/>
+              <w:rFonts w:asciiTheme="minorHAnsi" w:eastAsiaTheme="minorEastAsia" w:hAnsiTheme="minorHAnsi" w:cstheme="minorBidi"/>
+              <w:noProof/>
               <w:sz w:val="22"/>
               <w:szCs w:val="22"/>
             </w:rPr>
           </w:pPr>
-          <w:hyperlink w:anchor="_tyjcwt">
-            <w:r>
-              <w:rPr>
-                <w:color w:val="000000"/>
+          <w:hyperlink w:anchor="_Toc132762253" w:history="1">
+            <w:r>
+              <w:rPr>
+                <w:rStyle w:val="Hyperlink"/>
+                <w:noProof/>
               </w:rPr>
               <w:t>4 DIAGRAMA ER</w:t>
             </w:r>
             <w:r>
               <w:rPr>
-                <w:color w:val="000000"/>
+                <w:noProof/>
+                <w:webHidden/>
               </w:rPr>
               <w:tab/>
-              <w:t>9</w:t>
+            </w:r>
+            <w:r>
+              <w:rPr>
+                <w:noProof/>
+                <w:webHidden/>
+              </w:rPr>
+              <w:fldChar w:fldCharType="begin"/>
+            </w:r>
+            <w:r>
+              <w:rPr>
+                <w:noProof/>
+                <w:webHidden/>
+              </w:rPr>
+              <w:instrText xml:space="preserve"> PAGEREF _Toc132762253 \h </w:instrText>
+            </w:r>
+            <w:r>
+              <w:rPr>
+                <w:noProof/>
+                <w:webHidden/>
+              </w:rPr>
+            </w:r>
+            <w:r>
+              <w:rPr>
+                <w:noProof/>
+                <w:webHidden/>
+              </w:rPr>
+              <w:fldChar w:fldCharType="separate"/>
+            </w:r>
+            <w:r>
+              <w:rPr>
+                <w:noProof/>
+                <w:webHidden/>
+              </w:rPr>
+              <w:t>10</w:t>
+            </w:r>
+            <w:r>
+              <w:rPr>
+                <w:noProof/>
+                <w:webHidden/>
+              </w:rPr>
+              <w:fldChar w:fldCharType="end"/>
             </w:r>
           </w:hyperlink>
         </w:p>
         <w:p>
           <w:pPr>
-            <w:pBdr>
-              <w:top w:val="nil"/>
-              <w:left w:val="nil"/>
-              <w:bottom w:val="nil"/>
-              <w:right w:val="nil"/>
-              <w:between w:val="nil"/>
-            </w:pBdr>
+            <w:pStyle w:val="Sumrio2"/>
             <w:tabs>
-              <w:tab w:val="right" w:pos="9061"/>
+              <w:tab w:val="right" w:leader="dot" w:pos="9061"/>
             </w:tabs>
-            <w:spacing w:after="100"/>
             <w:rPr>
-              <w:rFonts w:ascii="Calibri" w:eastAsia="Calibri" w:hAnsi="Calibri" w:cs="Calibri"/>
-              <w:color w:val="000000"/>
+              <w:rFonts w:asciiTheme="minorHAnsi" w:eastAsiaTheme="minorEastAsia" w:hAnsiTheme="minorHAnsi" w:cstheme="minorBidi"/>
+              <w:noProof/>
               <w:sz w:val="22"/>
               <w:szCs w:val="22"/>
             </w:rPr>
           </w:pPr>
-          <w:hyperlink w:anchor="_3dy6vkm">
-            <w:r>
-              <w:rPr>
-                <w:i/>
-                <w:color w:val="000000"/>
+          <w:hyperlink w:anchor="_Toc132762254" w:history="1">
+            <w:r>
+              <w:rPr>
+                <w:rStyle w:val="Hyperlink"/>
+                <w:iCs/>
+                <w:noProof/>
               </w:rPr>
               <w:t xml:space="preserve">5 </w:t>
             </w:r>
-          </w:hyperlink>
-          <w:hyperlink w:anchor="_3dy6vkm">
-            <w:r>
-              <w:rPr>
-                <w:color w:val="000000"/>
+            <w:r>
+              <w:rPr>
+                <w:rStyle w:val="Hyperlink"/>
+                <w:noProof/>
               </w:rPr>
               <w:t>DICIONARIO DE DADOS</w:t>
             </w:r>
             <w:r>
               <w:rPr>
-                <w:color w:val="000000"/>
+                <w:noProof/>
+                <w:webHidden/>
               </w:rPr>
               <w:tab/>
-              <w:t>9</w:t>
+            </w:r>
+            <w:r>
+              <w:rPr>
+                <w:noProof/>
+                <w:webHidden/>
+              </w:rPr>
+              <w:fldChar w:fldCharType="begin"/>
+            </w:r>
+            <w:r>
+              <w:rPr>
+                <w:noProof/>
+                <w:webHidden/>
+              </w:rPr>
+              <w:instrText xml:space="preserve"> PAGEREF _Toc132762254 \h </w:instrText>
+            </w:r>
+            <w:r>
+              <w:rPr>
+                <w:noProof/>
+                <w:webHidden/>
+              </w:rPr>
+            </w:r>
+            <w:r>
+              <w:rPr>
+                <w:noProof/>
+                <w:webHidden/>
+              </w:rPr>
+              <w:fldChar w:fldCharType="separate"/>
+            </w:r>
+            <w:r>
+              <w:rPr>
+                <w:noProof/>
+                <w:webHidden/>
+              </w:rPr>
+              <w:t>15</w:t>
+            </w:r>
+            <w:r>
+              <w:rPr>
+                <w:noProof/>
+                <w:webHidden/>
+              </w:rPr>
+              <w:fldChar w:fldCharType="end"/>
             </w:r>
           </w:hyperlink>
         </w:p>
         <w:p>
           <w:pPr>
-            <w:pBdr>
-              <w:top w:val="nil"/>
-              <w:left w:val="nil"/>
-              <w:bottom w:val="nil"/>
-              <w:right w:val="nil"/>
-              <w:between w:val="nil"/>
-            </w:pBdr>
+            <w:pStyle w:val="Sumrio1"/>
             <w:tabs>
-              <w:tab w:val="right" w:pos="9061"/>
+              <w:tab w:val="right" w:leader="dot" w:pos="9061"/>
             </w:tabs>
-            <w:spacing w:after="100"/>
             <w:rPr>
-              <w:rFonts w:ascii="Calibri" w:eastAsia="Calibri" w:hAnsi="Calibri" w:cs="Calibri"/>
-              <w:color w:val="000000"/>
+              <w:rFonts w:asciiTheme="minorHAnsi" w:eastAsiaTheme="minorEastAsia" w:hAnsiTheme="minorHAnsi" w:cstheme="minorBidi"/>
+              <w:noProof/>
               <w:sz w:val="22"/>
               <w:szCs w:val="22"/>
             </w:rPr>
           </w:pPr>
-          <w:hyperlink w:anchor="_1t3h5sf">
-            <w:r>
-              <w:rPr>
-                <w:color w:val="000000"/>
-              </w:rPr>
-              <w:t>7 NORMALIZAÇÃO</w:t>
-            </w:r>
-            <w:r>
-              <w:rPr>
-                <w:color w:val="000000"/>
+          <w:hyperlink w:anchor="_Toc132762255" w:history="1">
+            <w:r>
+              <w:rPr>
+                <w:rStyle w:val="Hyperlink"/>
+                <w:noProof/>
+              </w:rPr>
+              <w:t>6 NORMALIZAÇÃO</w:t>
+            </w:r>
+            <w:r>
+              <w:rPr>
+                <w:noProof/>
+                <w:webHidden/>
               </w:rPr>
               <w:tab/>
-              <w:t>10</w:t>
+            </w:r>
+            <w:r>
+              <w:rPr>
+                <w:noProof/>
+                <w:webHidden/>
+              </w:rPr>
+              <w:fldChar w:fldCharType="begin"/>
+            </w:r>
+            <w:r>
+              <w:rPr>
+                <w:noProof/>
+                <w:webHidden/>
+              </w:rPr>
+              <w:instrText xml:space="preserve"> PAGEREF _Toc132762255 \h </w:instrText>
+            </w:r>
+            <w:r>
+              <w:rPr>
+                <w:noProof/>
+                <w:webHidden/>
+              </w:rPr>
+            </w:r>
+            <w:r>
+              <w:rPr>
+                <w:noProof/>
+                <w:webHidden/>
+              </w:rPr>
+              <w:fldChar w:fldCharType="separate"/>
+            </w:r>
+            <w:r>
+              <w:rPr>
+                <w:noProof/>
+                <w:webHidden/>
+              </w:rPr>
+              <w:t>15</w:t>
+            </w:r>
+            <w:r>
+              <w:rPr>
+                <w:noProof/>
+                <w:webHidden/>
+              </w:rPr>
+              <w:fldChar w:fldCharType="end"/>
             </w:r>
           </w:hyperlink>
         </w:p>
         <w:p>
           <w:pPr>
-            <w:pBdr>
-              <w:top w:val="nil"/>
-              <w:left w:val="nil"/>
-              <w:bottom w:val="nil"/>
-              <w:right w:val="nil"/>
-              <w:between w:val="nil"/>
-            </w:pBdr>
+            <w:pStyle w:val="Sumrio1"/>
             <w:tabs>
-              <w:tab w:val="right" w:pos="9061"/>
+              <w:tab w:val="right" w:leader="dot" w:pos="9061"/>
             </w:tabs>
-            <w:spacing w:after="100"/>
             <w:rPr>
-              <w:rFonts w:ascii="Calibri" w:eastAsia="Calibri" w:hAnsi="Calibri" w:cs="Calibri"/>
-              <w:color w:val="000000"/>
+              <w:rFonts w:asciiTheme="minorHAnsi" w:eastAsiaTheme="minorEastAsia" w:hAnsiTheme="minorHAnsi" w:cstheme="minorBidi"/>
+              <w:noProof/>
               <w:sz w:val="22"/>
               <w:szCs w:val="22"/>
             </w:rPr>
           </w:pPr>
-          <w:hyperlink w:anchor="_4d34og8">
-            <w:r>
-              <w:rPr>
-                <w:color w:val="000000"/>
-              </w:rPr>
-              <w:t>8 IMPLEMENTAÇÃO</w:t>
-            </w:r>
-            <w:r>
-              <w:rPr>
-                <w:color w:val="000000"/>
+          <w:hyperlink w:anchor="_Toc132762256" w:history="1">
+            <w:r>
+              <w:rPr>
+                <w:rStyle w:val="Hyperlink"/>
+                <w:noProof/>
+              </w:rPr>
+              <w:t>7 IMPLEMENTAÇÃO</w:t>
+            </w:r>
+            <w:r>
+              <w:rPr>
+                <w:noProof/>
+                <w:webHidden/>
               </w:rPr>
               <w:tab/>
-              <w:t>10</w:t>
+            </w:r>
+            <w:r>
+              <w:rPr>
+                <w:noProof/>
+                <w:webHidden/>
+              </w:rPr>
+              <w:fldChar w:fldCharType="begin"/>
+            </w:r>
+            <w:r>
+              <w:rPr>
+                <w:noProof/>
+                <w:webHidden/>
+              </w:rPr>
+              <w:instrText xml:space="preserve"> PAGEREF _Toc132762256 \h </w:instrText>
+            </w:r>
+            <w:r>
+              <w:rPr>
+                <w:noProof/>
+                <w:webHidden/>
+              </w:rPr>
+            </w:r>
+            <w:r>
+              <w:rPr>
+                <w:noProof/>
+                <w:webHidden/>
+              </w:rPr>
+              <w:fldChar w:fldCharType="separate"/>
+            </w:r>
+            <w:r>
+              <w:rPr>
+                <w:noProof/>
+                <w:webHidden/>
+              </w:rPr>
+              <w:t>15</w:t>
+            </w:r>
+            <w:r>
+              <w:rPr>
+                <w:noProof/>
+                <w:webHidden/>
+              </w:rPr>
+              <w:fldChar w:fldCharType="end"/>
             </w:r>
           </w:hyperlink>
         </w:p>
         <w:p>
           <w:pPr>
-            <w:pBdr>
-              <w:top w:val="nil"/>
-              <w:left w:val="nil"/>
-              <w:bottom w:val="nil"/>
-              <w:right w:val="nil"/>
-              <w:between w:val="nil"/>
-            </w:pBdr>
+            <w:pStyle w:val="Sumrio1"/>
             <w:tabs>
-              <w:tab w:val="right" w:pos="9061"/>
+              <w:tab w:val="right" w:leader="dot" w:pos="9061"/>
             </w:tabs>
-            <w:spacing w:after="100"/>
             <w:rPr>
-              <w:rFonts w:ascii="Calibri" w:eastAsia="Calibri" w:hAnsi="Calibri" w:cs="Calibri"/>
-              <w:color w:val="000000"/>
+              <w:rFonts w:asciiTheme="minorHAnsi" w:eastAsiaTheme="minorEastAsia" w:hAnsiTheme="minorHAnsi" w:cstheme="minorBidi"/>
+              <w:noProof/>
               <w:sz w:val="22"/>
               <w:szCs w:val="22"/>
             </w:rPr>
           </w:pPr>
-          <w:hyperlink w:anchor="_2s8eyo1">
-            <w:r>
-              <w:rPr>
-                <w:color w:val="000000"/>
-              </w:rPr>
-              <w:t>9 TESTES BASICOS</w:t>
-            </w:r>
-            <w:r>
-              <w:rPr>
-                <w:color w:val="000000"/>
+          <w:hyperlink w:anchor="_Toc132762257" w:history="1">
+            <w:r>
+              <w:rPr>
+                <w:rStyle w:val="Hyperlink"/>
+                <w:noProof/>
+              </w:rPr>
+              <w:t>8 TESTES BASICOS</w:t>
+            </w:r>
+            <w:r>
+              <w:rPr>
+                <w:noProof/>
+                <w:webHidden/>
               </w:rPr>
               <w:tab/>
-              <w:t>10</w:t>
+            </w:r>
+            <w:r>
+              <w:rPr>
+                <w:noProof/>
+                <w:webHidden/>
+              </w:rPr>
+              <w:fldChar w:fldCharType="begin"/>
+            </w:r>
+            <w:r>
+              <w:rPr>
+                <w:noProof/>
+                <w:webHidden/>
+              </w:rPr>
+              <w:instrText xml:space="preserve"> PAGEREF _Toc132762257 \h </w:instrText>
+            </w:r>
+            <w:r>
+              <w:rPr>
+                <w:noProof/>
+                <w:webHidden/>
+              </w:rPr>
+            </w:r>
+            <w:r>
+              <w:rPr>
+                <w:noProof/>
+                <w:webHidden/>
+              </w:rPr>
+              <w:fldChar w:fldCharType="separate"/>
+            </w:r>
+            <w:r>
+              <w:rPr>
+                <w:noProof/>
+                <w:webHidden/>
+              </w:rPr>
+              <w:t>15</w:t>
+            </w:r>
+            <w:r>
+              <w:rPr>
+                <w:noProof/>
+                <w:webHidden/>
+              </w:rPr>
+              <w:fldChar w:fldCharType="end"/>
             </w:r>
           </w:hyperlink>
         </w:p>
         <w:p>
           <w:pPr>
-            <w:pBdr>
-              <w:top w:val="nil"/>
-              <w:left w:val="nil"/>
-              <w:bottom w:val="nil"/>
-              <w:right w:val="nil"/>
-              <w:between w:val="nil"/>
-            </w:pBdr>
+            <w:pStyle w:val="Sumrio1"/>
             <w:tabs>
-              <w:tab w:val="right" w:pos="9061"/>
+              <w:tab w:val="right" w:leader="dot" w:pos="9061"/>
             </w:tabs>
-            <w:spacing w:after="100"/>
             <w:rPr>
-              <w:rFonts w:ascii="Calibri" w:eastAsia="Calibri" w:hAnsi="Calibri" w:cs="Calibri"/>
-              <w:color w:val="000000"/>
+              <w:rFonts w:asciiTheme="minorHAnsi" w:eastAsiaTheme="minorEastAsia" w:hAnsiTheme="minorHAnsi" w:cstheme="minorBidi"/>
+              <w:noProof/>
               <w:sz w:val="22"/>
               <w:szCs w:val="22"/>
             </w:rPr>
           </w:pPr>
-          <w:hyperlink w:anchor="_17dp8vu">
-            <w:r>
-              <w:rPr>
-                <w:color w:val="000000"/>
-              </w:rPr>
-              <w:t>10 RESULTADO E DISCUSSÃO</w:t>
-            </w:r>
-            <w:r>
-              <w:rPr>
-                <w:color w:val="000000"/>
+          <w:hyperlink w:anchor="_Toc132762258" w:history="1">
+            <w:r>
+              <w:rPr>
+                <w:rStyle w:val="Hyperlink"/>
+                <w:noProof/>
+              </w:rPr>
+              <w:t>9 RESULTADO E DISCUSSÃO</w:t>
+            </w:r>
+            <w:r>
+              <w:rPr>
+                <w:noProof/>
+                <w:webHidden/>
               </w:rPr>
               <w:tab/>
-              <w:t>10</w:t>
+            </w:r>
+            <w:r>
+              <w:rPr>
+                <w:noProof/>
+                <w:webHidden/>
+              </w:rPr>
+              <w:fldChar w:fldCharType="begin"/>
+            </w:r>
+            <w:r>
+              <w:rPr>
+                <w:noProof/>
+                <w:webHidden/>
+              </w:rPr>
+              <w:instrText xml:space="preserve"> PAGEREF _Toc132762258 \h </w:instrText>
+            </w:r>
+            <w:r>
+              <w:rPr>
+                <w:noProof/>
+                <w:webHidden/>
+              </w:rPr>
+            </w:r>
+            <w:r>
+              <w:rPr>
+                <w:noProof/>
+                <w:webHidden/>
+              </w:rPr>
+              <w:fldChar w:fldCharType="separate"/>
+            </w:r>
+            <w:r>
+              <w:rPr>
+                <w:noProof/>
+                <w:webHidden/>
+              </w:rPr>
+              <w:t>15</w:t>
+            </w:r>
+            <w:r>
+              <w:rPr>
+                <w:noProof/>
+                <w:webHidden/>
+              </w:rPr>
+              <w:fldChar w:fldCharType="end"/>
             </w:r>
           </w:hyperlink>
         </w:p>
         <w:p>
           <w:pPr>
-            <w:pBdr>
-              <w:top w:val="nil"/>
-              <w:left w:val="nil"/>
-              <w:bottom w:val="nil"/>
-              <w:right w:val="nil"/>
-              <w:between w:val="nil"/>
-            </w:pBdr>
+            <w:pStyle w:val="Sumrio1"/>
             <w:tabs>
-              <w:tab w:val="right" w:pos="9061"/>
+              <w:tab w:val="right" w:leader="dot" w:pos="9061"/>
             </w:tabs>
-            <w:spacing w:after="100"/>
             <w:rPr>
-              <w:rFonts w:ascii="Calibri" w:eastAsia="Calibri" w:hAnsi="Calibri" w:cs="Calibri"/>
-              <w:color w:val="000000"/>
+              <w:rFonts w:asciiTheme="minorHAnsi" w:eastAsiaTheme="minorEastAsia" w:hAnsiTheme="minorHAnsi" w:cstheme="minorBidi"/>
+              <w:noProof/>
               <w:sz w:val="22"/>
               <w:szCs w:val="22"/>
             </w:rPr>
           </w:pPr>
-          <w:hyperlink w:anchor="_3rdcrjn">
-            <w:r>
-              <w:rPr>
-                <w:color w:val="000000"/>
-              </w:rPr>
-              <w:t>11 DISCUSSÃO</w:t>
-            </w:r>
-            <w:r>
-              <w:rPr>
-                <w:color w:val="000000"/>
+          <w:hyperlink w:anchor="_Toc132762259" w:history="1">
+            <w:r>
+              <w:rPr>
+                <w:rStyle w:val="Hyperlink"/>
+                <w:noProof/>
+              </w:rPr>
+              <w:t>10 DISCUSSÃO</w:t>
+            </w:r>
+            <w:r>
+              <w:rPr>
+                <w:noProof/>
+                <w:webHidden/>
               </w:rPr>
               <w:tab/>
-              <w:t>10</w:t>
+            </w:r>
+            <w:r>
+              <w:rPr>
+                <w:noProof/>
+                <w:webHidden/>
+              </w:rPr>
+              <w:fldChar w:fldCharType="begin"/>
+            </w:r>
+            <w:r>
+              <w:rPr>
+                <w:noProof/>
+                <w:webHidden/>
+              </w:rPr>
+              <w:instrText xml:space="preserve"> PAGEREF _Toc132762259 \h </w:instrText>
+            </w:r>
+            <w:r>
+              <w:rPr>
+                <w:noProof/>
+                <w:webHidden/>
+              </w:rPr>
+            </w:r>
+            <w:r>
+              <w:rPr>
+                <w:noProof/>
+                <w:webHidden/>
+              </w:rPr>
+              <w:fldChar w:fldCharType="separate"/>
+            </w:r>
+            <w:r>
+              <w:rPr>
+                <w:noProof/>
+                <w:webHidden/>
+              </w:rPr>
+              <w:t>15</w:t>
+            </w:r>
+            <w:r>
+              <w:rPr>
+                <w:noProof/>
+                <w:webHidden/>
+              </w:rPr>
+              <w:fldChar w:fldCharType="end"/>
             </w:r>
           </w:hyperlink>
         </w:p>
         <w:p>
           <w:pPr>
-            <w:pBdr>
-              <w:top w:val="nil"/>
-              <w:left w:val="nil"/>
-              <w:bottom w:val="nil"/>
-              <w:right w:val="nil"/>
-              <w:between w:val="nil"/>
-            </w:pBdr>
+            <w:pStyle w:val="Sumrio1"/>
             <w:tabs>
-              <w:tab w:val="right" w:pos="9061"/>
+              <w:tab w:val="right" w:leader="dot" w:pos="9061"/>
             </w:tabs>
-            <w:spacing w:after="100"/>
             <w:rPr>
-              <w:rFonts w:ascii="Calibri" w:eastAsia="Calibri" w:hAnsi="Calibri" w:cs="Calibri"/>
-              <w:color w:val="000000"/>
+              <w:rFonts w:asciiTheme="minorHAnsi" w:eastAsiaTheme="minorEastAsia" w:hAnsiTheme="minorHAnsi" w:cstheme="minorBidi"/>
+              <w:noProof/>
               <w:sz w:val="22"/>
               <w:szCs w:val="22"/>
             </w:rPr>
           </w:pPr>
-          <w:hyperlink w:anchor="_26in1rg">
-            <w:r>
-              <w:rPr>
-                <w:color w:val="000000"/>
-              </w:rPr>
-              <w:t>12 DICAS</w:t>
-            </w:r>
-            <w:r>
-              <w:rPr>
-                <w:color w:val="000000"/>
+          <w:hyperlink w:anchor="_Toc132762260" w:history="1">
+            <w:r>
+              <w:rPr>
+                <w:rStyle w:val="Hyperlink"/>
+                <w:noProof/>
+              </w:rPr>
+              <w:t>11 DICAS</w:t>
+            </w:r>
+            <w:r>
+              <w:rPr>
+                <w:noProof/>
+                <w:webHidden/>
               </w:rPr>
               <w:tab/>
-              <w:t>10</w:t>
+            </w:r>
+            <w:r>
+              <w:rPr>
+                <w:noProof/>
+                <w:webHidden/>
+              </w:rPr>
+              <w:fldChar w:fldCharType="begin"/>
+            </w:r>
+            <w:r>
+              <w:rPr>
+                <w:noProof/>
+                <w:webHidden/>
+              </w:rPr>
+              <w:instrText xml:space="preserve"> PAGEREF _Toc132762260 \h </w:instrText>
+            </w:r>
+            <w:r>
+              <w:rPr>
+                <w:noProof/>
+                <w:webHidden/>
+              </w:rPr>
+            </w:r>
+            <w:r>
+              <w:rPr>
+                <w:noProof/>
+                <w:webHidden/>
+              </w:rPr>
+              <w:fldChar w:fldCharType="separate"/>
+            </w:r>
+            <w:r>
+              <w:rPr>
+                <w:noProof/>
+                <w:webHidden/>
+              </w:rPr>
+              <w:t>15</w:t>
+            </w:r>
+            <w:r>
+              <w:rPr>
+                <w:noProof/>
+                <w:webHidden/>
+              </w:rPr>
+              <w:fldChar w:fldCharType="end"/>
             </w:r>
           </w:hyperlink>
         </w:p>
         <w:p>
           <w:pPr>
-            <w:pBdr>
-              <w:top w:val="nil"/>
-              <w:left w:val="nil"/>
-              <w:bottom w:val="nil"/>
-              <w:right w:val="nil"/>
-              <w:between w:val="nil"/>
-            </w:pBdr>
+            <w:pStyle w:val="Sumrio1"/>
             <w:tabs>
-              <w:tab w:val="right" w:pos="9061"/>
+              <w:tab w:val="right" w:leader="dot" w:pos="9061"/>
             </w:tabs>
-            <w:spacing w:after="100"/>
             <w:rPr>
-              <w:rFonts w:ascii="Calibri" w:eastAsia="Calibri" w:hAnsi="Calibri" w:cs="Calibri"/>
-              <w:color w:val="000000"/>
+              <w:rFonts w:asciiTheme="minorHAnsi" w:eastAsiaTheme="minorEastAsia" w:hAnsiTheme="minorHAnsi" w:cstheme="minorBidi"/>
+              <w:noProof/>
               <w:sz w:val="22"/>
               <w:szCs w:val="22"/>
             </w:rPr>
           </w:pPr>
-          <w:hyperlink w:anchor="_lnxbz9">
-            <w:r>
-              <w:rPr>
-                <w:color w:val="000000"/>
+          <w:hyperlink w:anchor="_Toc132762261" w:history="1">
+            <w:r>
+              <w:rPr>
+                <w:rStyle w:val="Hyperlink"/>
+                <w:noProof/>
                 <w:highlight w:val="white"/>
               </w:rPr>
               <w:t>CONCLUSÃO</w:t>
             </w:r>
-          </w:hyperlink>
-          <w:hyperlink w:anchor="_lnxbz9">
-            <w:r>
-              <w:rPr>
-                <w:color w:val="000000"/>
+            <w:r>
+              <w:rPr>
+                <w:noProof/>
+                <w:webHidden/>
               </w:rPr>
               <w:tab/>
-              <w:t>10</w:t>
+            </w:r>
+            <w:r>
+              <w:rPr>
+                <w:noProof/>
+                <w:webHidden/>
+              </w:rPr>
+              <w:fldChar w:fldCharType="begin"/>
+            </w:r>
+            <w:r>
+              <w:rPr>
+                <w:noProof/>
+                <w:webHidden/>
+              </w:rPr>
+              <w:instrText xml:space="preserve"> PAGEREF _Toc132762261 \h </w:instrText>
+            </w:r>
+            <w:r>
+              <w:rPr>
+                <w:noProof/>
+                <w:webHidden/>
+              </w:rPr>
+            </w:r>
+            <w:r>
+              <w:rPr>
+                <w:noProof/>
+                <w:webHidden/>
+              </w:rPr>
+              <w:fldChar w:fldCharType="separate"/>
+            </w:r>
+            <w:r>
+              <w:rPr>
+                <w:noProof/>
+                <w:webHidden/>
+              </w:rPr>
+              <w:t>15</w:t>
+            </w:r>
+            <w:r>
+              <w:rPr>
+                <w:noProof/>
+                <w:webHidden/>
+              </w:rPr>
+              <w:fldChar w:fldCharType="end"/>
             </w:r>
           </w:hyperlink>
         </w:p>
         <w:p>
-          <w:pPr>
-            <w:spacing w:after="0"/>
+          <w:r>
             <w:rPr>
               <w:b/>
+              <w:bCs/>
             </w:rPr>
-          </w:pPr>
-          <w:r>
             <w:fldChar w:fldCharType="end"/>
           </w:r>
         </w:p>
@@ -3040,7 +3499,7 @@
       <w:pPr>
         <w:spacing w:after="0"/>
         <w:sectPr>
-          <w:headerReference w:type="default" r:id="rId8"/>
+          <w:headerReference w:type="default" r:id="rId9"/>
           <w:pgSz w:w="11906" w:h="16838"/>
           <w:pgMar w:top="1701" w:right="1134" w:bottom="1134" w:left="1701" w:header="720" w:footer="720" w:gutter="0"/>
           <w:pgNumType w:start="1"/>
@@ -3051,14 +3510,13 @@
     <w:p>
       <w:pPr>
         <w:pStyle w:val="Ttulo1"/>
-        <w:spacing w:before="240" w:after="240" w:line="360" w:lineRule="auto"/>
-      </w:pPr>
-      <w:bookmarkStart w:id="0" w:name="_gjdgxs" w:colFirst="0" w:colLast="0"/>
-      <w:bookmarkEnd w:id="0"/>
+      </w:pPr>
+      <w:bookmarkStart w:id="0" w:name="_Toc132762250"/>
       <w:r>
         <w:lastRenderedPageBreak/>
         <w:t>1 INTRODUÇÃO</w:t>
       </w:r>
+      <w:bookmarkEnd w:id="0"/>
     </w:p>
     <w:p>
       <w:pPr>
@@ -3066,103 +3524,136 @@
         <w:ind w:firstLine="1134"/>
       </w:pPr>
       <w:r>
-        <w:t xml:space="preserve">Para iniciarmos iremos conhecer como nosso projeto funcionara. Seguiremos algumas etapas no decorrer do curso para que possamos avançar ao poucos </w:t>
-      </w:r>
-      <w:proofErr w:type="spellStart"/>
-      <w:r>
-        <w:t>ate</w:t>
-      </w:r>
-      <w:proofErr w:type="spellEnd"/>
+        <w:t>Para iniciarmos iremos conhecer como nosso projeto funcionara. Seguiremos algumas etapas no decorrer do curso para que possamos avançar ao poucos at</w:t>
+      </w:r>
+      <w:r>
+        <w:t>é</w:t>
+      </w:r>
       <w:r>
         <w:t xml:space="preserve"> a conclusão deste projeto. As etapas são: </w:t>
       </w:r>
     </w:p>
     <w:p>
       <w:pPr>
+        <w:pStyle w:val="PargrafodaLista"/>
+        <w:numPr>
+          <w:ilvl w:val="0"/>
+          <w:numId w:val="9"/>
+        </w:numPr>
+        <w:spacing w:before="240" w:after="240" w:line="276" w:lineRule="auto"/>
+        <w:ind w:left="1418" w:hanging="284"/>
+      </w:pPr>
+      <w:r>
+        <w:t xml:space="preserve">Levantamento de requisitos </w:t>
+      </w:r>
+    </w:p>
+    <w:p>
+      <w:pPr>
+        <w:pStyle w:val="PargrafodaLista"/>
+        <w:numPr>
+          <w:ilvl w:val="0"/>
+          <w:numId w:val="9"/>
+        </w:numPr>
+        <w:spacing w:before="240" w:after="240" w:line="276" w:lineRule="auto"/>
+        <w:ind w:left="1418" w:hanging="284"/>
+      </w:pPr>
+      <w:r>
+        <w:t xml:space="preserve">Identificação de entidades e relacionamentos </w:t>
+      </w:r>
+    </w:p>
+    <w:p>
+      <w:pPr>
+        <w:pStyle w:val="PargrafodaLista"/>
+        <w:numPr>
+          <w:ilvl w:val="0"/>
+          <w:numId w:val="9"/>
+        </w:numPr>
+        <w:spacing w:before="240" w:after="240" w:line="276" w:lineRule="auto"/>
+        <w:ind w:left="1418" w:hanging="284"/>
+      </w:pPr>
+      <w:r>
+        <w:t xml:space="preserve">Modelo ER </w:t>
+      </w:r>
+    </w:p>
+    <w:p>
+      <w:pPr>
+        <w:pStyle w:val="PargrafodaLista"/>
+        <w:numPr>
+          <w:ilvl w:val="0"/>
+          <w:numId w:val="9"/>
+        </w:numPr>
+        <w:spacing w:before="240" w:after="240" w:line="276" w:lineRule="auto"/>
+        <w:ind w:left="1418" w:hanging="284"/>
+      </w:pPr>
+      <w:r>
+        <w:t xml:space="preserve">Diagrama ER </w:t>
+      </w:r>
+    </w:p>
+    <w:p>
+      <w:pPr>
+        <w:pStyle w:val="PargrafodaLista"/>
+        <w:numPr>
+          <w:ilvl w:val="0"/>
+          <w:numId w:val="9"/>
+        </w:numPr>
+        <w:spacing w:before="240" w:after="240" w:line="276" w:lineRule="auto"/>
+        <w:ind w:left="1418" w:hanging="284"/>
+      </w:pPr>
+      <w:r>
+        <w:t xml:space="preserve">Dicionário de dados </w:t>
+      </w:r>
+    </w:p>
+    <w:p>
+      <w:pPr>
+        <w:pStyle w:val="PargrafodaLista"/>
+        <w:numPr>
+          <w:ilvl w:val="0"/>
+          <w:numId w:val="9"/>
+        </w:numPr>
+        <w:spacing w:before="240" w:after="240" w:line="276" w:lineRule="auto"/>
+        <w:ind w:left="1418" w:hanging="284"/>
+      </w:pPr>
+      <w:r>
+        <w:t xml:space="preserve">Normalização </w:t>
+      </w:r>
+    </w:p>
+    <w:p>
+      <w:pPr>
+        <w:pStyle w:val="PargrafodaLista"/>
+        <w:numPr>
+          <w:ilvl w:val="0"/>
+          <w:numId w:val="9"/>
+        </w:numPr>
+        <w:spacing w:before="240" w:after="240" w:line="276" w:lineRule="auto"/>
+        <w:ind w:left="1418" w:hanging="284"/>
+      </w:pPr>
+      <w:r>
+        <w:t xml:space="preserve">Implementação </w:t>
+      </w:r>
+    </w:p>
+    <w:p>
+      <w:pPr>
+        <w:pStyle w:val="PargrafodaLista"/>
+        <w:numPr>
+          <w:ilvl w:val="0"/>
+          <w:numId w:val="9"/>
+        </w:numPr>
         <w:spacing w:before="240" w:after="240"/>
-        <w:ind w:firstLine="1134"/>
-      </w:pPr>
-      <w:r>
-        <w:t xml:space="preserve">•Levantamento de requisitos </w:t>
-      </w:r>
-    </w:p>
-    <w:p>
-      <w:pPr>
-        <w:spacing w:before="240" w:after="240"/>
-        <w:ind w:firstLine="1134"/>
-      </w:pPr>
-      <w:r>
-        <w:t xml:space="preserve">•Identificação de entidades e relacionamentos </w:t>
-      </w:r>
-    </w:p>
-    <w:p>
-      <w:pPr>
-        <w:spacing w:before="240" w:after="240"/>
-        <w:ind w:firstLine="1134"/>
-      </w:pPr>
-      <w:r>
-        <w:t xml:space="preserve">•Modelo ER </w:t>
-      </w:r>
-    </w:p>
-    <w:p>
-      <w:pPr>
-        <w:spacing w:before="240" w:after="240"/>
-        <w:ind w:firstLine="1134"/>
-      </w:pPr>
-      <w:r>
-        <w:t xml:space="preserve">•Diagrama ER </w:t>
-      </w:r>
-    </w:p>
-    <w:p>
-      <w:pPr>
-        <w:spacing w:before="240" w:after="240"/>
-        <w:ind w:firstLine="1134"/>
-      </w:pPr>
-      <w:r>
-        <w:t xml:space="preserve">•Dicionário de dados </w:t>
-      </w:r>
-    </w:p>
-    <w:p>
-      <w:pPr>
-        <w:spacing w:before="240" w:after="240"/>
-        <w:ind w:firstLine="1134"/>
-      </w:pPr>
-      <w:r>
-        <w:t xml:space="preserve">•Normalização </w:t>
-      </w:r>
-    </w:p>
-    <w:p>
-      <w:pPr>
-        <w:spacing w:before="240" w:after="240"/>
-        <w:ind w:firstLine="1134"/>
-      </w:pPr>
-      <w:r>
-        <w:t xml:space="preserve">•Implementação </w:t>
-      </w:r>
-    </w:p>
-    <w:p>
-      <w:pPr>
-        <w:spacing w:before="240" w:after="240"/>
-        <w:ind w:firstLine="1134"/>
-      </w:pPr>
-      <w:r>
-        <w:t>•Testes básicos</w:t>
+        <w:ind w:left="1418" w:hanging="284"/>
+      </w:pPr>
+      <w:r>
+        <w:t>Testes básicos</w:t>
       </w:r>
     </w:p>
     <w:p>
       <w:pPr>
         <w:pStyle w:val="Ttulo1"/>
       </w:pPr>
-    </w:p>
-    <w:p>
-      <w:pPr>
-        <w:pStyle w:val="Ttulo1"/>
-      </w:pPr>
-      <w:bookmarkStart w:id="1" w:name="_30j0zll" w:colFirst="0" w:colLast="0"/>
+      <w:bookmarkStart w:id="1" w:name="_Toc132762251"/>
+      <w:r>
+        <w:t>2 REQUISITOS E REGRAS DE NEGÓCIO</w:t>
+      </w:r>
       <w:bookmarkEnd w:id="1"/>
-      <w:r>
-        <w:t>2 REQUISITOS E REGRAS DE NEGÓCIO</w:t>
-      </w:r>
     </w:p>
     <w:p>
       <w:pPr>
@@ -3181,136 +3672,255 @@
         <w:ind w:firstLine="1134"/>
       </w:pPr>
       <w:r>
-        <w:t>Uma faculdade de nome Universidade SENAI deseja mudar o seu sistema, e para isso ela precisa criar e implementar um novo banco de dados que permita a ela, realizar o controle centralizado de alunos, professores, cursos, disciplinas, histórico escolar e turmas. Após uma longa conversa com o cliente o analista de requisitos chegou nas seguintes regras de negócio.</w:t>
-      </w:r>
-    </w:p>
-    <w:p>
-      <w:pPr>
-        <w:spacing w:after="0"/>
-      </w:pPr>
-      <w:r>
-        <w:t xml:space="preserve">•Um aluno só pode estar matriculado em um curso por vez; </w:t>
-      </w:r>
-    </w:p>
-    <w:p>
-      <w:pPr>
-        <w:spacing w:after="0"/>
-      </w:pPr>
-      <w:r>
-        <w:t xml:space="preserve">•Alunos possuem um código de identificação (RA); </w:t>
-      </w:r>
-    </w:p>
-    <w:p>
-      <w:pPr>
-        <w:spacing w:after="0"/>
-      </w:pPr>
-      <w:r>
-        <w:t xml:space="preserve">•Cursos são compostos por várias disciplinas; </w:t>
-      </w:r>
-    </w:p>
-    <w:p>
-      <w:pPr>
-        <w:spacing w:after="0"/>
-      </w:pPr>
-      <w:r>
-        <w:t xml:space="preserve">•Cada disciplina terá no máximo 30 alunos por turma; </w:t>
-      </w:r>
-    </w:p>
-    <w:p>
-      <w:pPr>
-        <w:spacing w:after="0"/>
-      </w:pPr>
-      <w:r>
-        <w:t>•As disciplinas podem ser obrigatórias ou optativas, dependendo do curso;</w:t>
-      </w:r>
-    </w:p>
-    <w:p>
-      <w:pPr>
-        <w:spacing w:after="0"/>
+        <w:t>Uma faculdade de nome Universidade SENAI deseja mudar o seu sistema, e para isso ela precisa criar e implementar um novo banco de dados que permita a ela, realizar o controle centralizado de alunos, professores, cursos, disciplinas, histórico escolar e turmas. Após uma longa conversa com o cliente</w:t>
+      </w:r>
+      <w:r>
+        <w:t>,</w:t>
+      </w:r>
+      <w:r>
+        <w:t xml:space="preserve"> o analista de requisitos chegou nas seguintes regras de negócio</w:t>
+      </w:r>
+      <w:r>
+        <w:t>:</w:t>
+      </w:r>
+    </w:p>
+    <w:p>
+      <w:pPr>
+        <w:pStyle w:val="PargrafodaLista"/>
+        <w:numPr>
+          <w:ilvl w:val="0"/>
+          <w:numId w:val="7"/>
+        </w:numPr>
+        <w:spacing w:before="240" w:after="240"/>
+        <w:ind w:left="1418" w:hanging="284"/>
+      </w:pPr>
+      <w:r>
+        <w:t xml:space="preserve">Um aluno só pode estar matriculado em um curso por vez; </w:t>
+      </w:r>
+    </w:p>
+    <w:p>
+      <w:pPr>
+        <w:pStyle w:val="PargrafodaLista"/>
+        <w:numPr>
+          <w:ilvl w:val="0"/>
+          <w:numId w:val="7"/>
+        </w:numPr>
+        <w:spacing w:before="240" w:after="240"/>
+        <w:ind w:left="1418" w:hanging="284"/>
+      </w:pPr>
+      <w:r>
+        <w:t xml:space="preserve">Alunos possuem um código de identificação (RA); </w:t>
+      </w:r>
+    </w:p>
+    <w:p>
+      <w:pPr>
+        <w:pStyle w:val="PargrafodaLista"/>
+        <w:numPr>
+          <w:ilvl w:val="0"/>
+          <w:numId w:val="7"/>
+        </w:numPr>
+        <w:spacing w:before="240" w:after="240"/>
+        <w:ind w:left="1418" w:hanging="284"/>
+      </w:pPr>
+      <w:r>
+        <w:t xml:space="preserve">Cursos são compostos por várias disciplinas; </w:t>
+      </w:r>
+    </w:p>
+    <w:p>
+      <w:pPr>
+        <w:pStyle w:val="PargrafodaLista"/>
+        <w:numPr>
+          <w:ilvl w:val="0"/>
+          <w:numId w:val="7"/>
+        </w:numPr>
+        <w:spacing w:before="240" w:after="240"/>
+        <w:ind w:left="1418" w:hanging="284"/>
+      </w:pPr>
+      <w:r>
+        <w:t xml:space="preserve">Cada disciplina terá no máximo 30 alunos por turma; </w:t>
+      </w:r>
+    </w:p>
+    <w:p>
+      <w:pPr>
+        <w:pStyle w:val="PargrafodaLista"/>
+        <w:numPr>
+          <w:ilvl w:val="0"/>
+          <w:numId w:val="7"/>
+        </w:numPr>
+        <w:spacing w:before="240" w:after="240"/>
+        <w:ind w:left="1418" w:hanging="284"/>
+      </w:pPr>
+      <w:r>
+        <w:t>As disciplinas podem ser obrigatórias ou optativas, dependendo do curso;</w:t>
+      </w:r>
+    </w:p>
+    <w:p>
+      <w:pPr>
+        <w:pStyle w:val="PargrafodaLista"/>
+        <w:numPr>
+          <w:ilvl w:val="0"/>
+          <w:numId w:val="7"/>
+        </w:numPr>
+        <w:spacing w:before="240" w:after="240"/>
+        <w:ind w:left="1418" w:hanging="284"/>
+      </w:pPr>
+      <w:r>
+        <w:t xml:space="preserve">As disciplinas pertencem a departamentos específicos; </w:t>
+      </w:r>
+    </w:p>
+    <w:p>
+      <w:pPr>
+        <w:pStyle w:val="PargrafodaLista"/>
+        <w:numPr>
+          <w:ilvl w:val="0"/>
+          <w:numId w:val="7"/>
+        </w:numPr>
+        <w:spacing w:before="240" w:after="240"/>
+        <w:ind w:left="1418" w:hanging="284"/>
+      </w:pPr>
+      <w:r>
+        <w:t xml:space="preserve">Cada disciplina possui um código de identificação; </w:t>
+      </w:r>
+    </w:p>
+    <w:p>
+      <w:pPr>
+        <w:pStyle w:val="PargrafodaLista"/>
+        <w:numPr>
+          <w:ilvl w:val="0"/>
+          <w:numId w:val="7"/>
+        </w:numPr>
+        <w:spacing w:before="240" w:after="240"/>
+        <w:ind w:left="1418" w:hanging="284"/>
+      </w:pPr>
+      <w:r>
+        <w:t xml:space="preserve">Alunos podem trancar matrícula, não estando então matriculados em nenhuma disciplina no semestre; </w:t>
+      </w:r>
+    </w:p>
+    <w:p>
+      <w:pPr>
+        <w:pStyle w:val="PargrafodaLista"/>
+        <w:numPr>
+          <w:ilvl w:val="0"/>
+          <w:numId w:val="7"/>
+        </w:numPr>
+        <w:spacing w:before="240" w:after="240"/>
+        <w:ind w:left="1418" w:hanging="284"/>
+      </w:pPr>
+      <w:r>
+        <w:t xml:space="preserve">Em cada semestre, cada aluno pode se matricular em no máximo 9 disciplinas; </w:t>
+      </w:r>
+    </w:p>
+    <w:p>
+      <w:pPr>
+        <w:pStyle w:val="PargrafodaLista"/>
+        <w:numPr>
+          <w:ilvl w:val="0"/>
+          <w:numId w:val="7"/>
+        </w:numPr>
+        <w:spacing w:before="240" w:after="240"/>
+        <w:ind w:left="1418" w:hanging="284"/>
       </w:pPr>
       <w:r>
         <w:lastRenderedPageBreak/>
-        <w:t xml:space="preserve">•As disciplinas pertencem a departamentos específicos; </w:t>
-      </w:r>
-    </w:p>
-    <w:p>
-      <w:pPr>
-        <w:spacing w:after="0"/>
-      </w:pPr>
-      <w:r>
-        <w:t xml:space="preserve">•Cada disciplina possui um código de identificação; </w:t>
-      </w:r>
-    </w:p>
-    <w:p>
-      <w:pPr>
-        <w:spacing w:after="0"/>
-      </w:pPr>
-      <w:r>
-        <w:t xml:space="preserve">•Alunos podem trancar matrícula, não estando então matriculados em nenhuma disciplina no semestre; </w:t>
-      </w:r>
-    </w:p>
-    <w:p>
-      <w:pPr>
-        <w:spacing w:after="0"/>
-      </w:pPr>
-      <w:r>
-        <w:t xml:space="preserve">•Em cada semestre, cada aluno pode se matricular em no máximo 9 disciplinas; </w:t>
-      </w:r>
-    </w:p>
-    <w:p>
-      <w:pPr>
-        <w:spacing w:after="0"/>
-      </w:pPr>
-      <w:r>
-        <w:t xml:space="preserve">•O aluno só pode ser reprovado no máximo 3 vezes na mesma disciplina; •A faculdade terá no máximo 3000 alunos matriculados simultaneamente, em 10 cursos; </w:t>
-      </w:r>
-    </w:p>
-    <w:p>
-      <w:pPr>
-        <w:spacing w:after="0"/>
-      </w:pPr>
-      <w:r>
-        <w:t>•Entram 300 alunos novos por ano;</w:t>
-      </w:r>
-    </w:p>
-    <w:p>
-      <w:pPr>
-        <w:spacing w:after="0"/>
-      </w:pPr>
-      <w:r>
-        <w:t xml:space="preserve">•Existem 90 disciplinas no total disponíveis; </w:t>
-      </w:r>
-    </w:p>
-    <w:p>
-      <w:pPr>
-        <w:spacing w:after="0"/>
-      </w:pPr>
-      <w:r>
-        <w:t xml:space="preserve">•Um histórico escolar traz todas as disciplinas cursadas por aluno. Incluindo nota final, Frequência e período do curso realizado; </w:t>
-      </w:r>
-    </w:p>
-    <w:p>
-      <w:pPr>
-        <w:spacing w:after="0"/>
-      </w:pPr>
-      <w:r>
-        <w:t xml:space="preserve">•Professores podem ser cadastrados mesmo sem lecionar disciplinas; </w:t>
-      </w:r>
-    </w:p>
-    <w:p>
-      <w:pPr>
-        <w:spacing w:after="0"/>
-      </w:pPr>
-      <w:r>
-        <w:t xml:space="preserve">•Existem 40 professores trabalhando na escola; </w:t>
-      </w:r>
-    </w:p>
-    <w:p>
-      <w:pPr>
-        <w:spacing w:after="0"/>
-      </w:pPr>
-      <w:r>
-        <w:t>•Cada professor ir</w:t>
+        <w:t xml:space="preserve">O aluno só pode ser reprovado no máximo 3 vezes na mesma disciplina; </w:t>
+      </w:r>
+    </w:p>
+    <w:p>
+      <w:pPr>
+        <w:pStyle w:val="PargrafodaLista"/>
+        <w:numPr>
+          <w:ilvl w:val="0"/>
+          <w:numId w:val="7"/>
+        </w:numPr>
+        <w:spacing w:before="240" w:after="240"/>
+        <w:ind w:left="1418" w:hanging="284"/>
+      </w:pPr>
+      <w:r>
+        <w:t xml:space="preserve">A faculdade terá no máximo 3000 alunos matriculados simultaneamente, em 10 cursos; </w:t>
+      </w:r>
+    </w:p>
+    <w:p>
+      <w:pPr>
+        <w:pStyle w:val="PargrafodaLista"/>
+        <w:numPr>
+          <w:ilvl w:val="0"/>
+          <w:numId w:val="7"/>
+        </w:numPr>
+        <w:spacing w:before="240" w:after="240"/>
+        <w:ind w:left="1418" w:hanging="284"/>
+      </w:pPr>
+      <w:r>
+        <w:t>Entram 300 alunos novos por ano;</w:t>
+      </w:r>
+    </w:p>
+    <w:p>
+      <w:pPr>
+        <w:pStyle w:val="PargrafodaLista"/>
+        <w:numPr>
+          <w:ilvl w:val="0"/>
+          <w:numId w:val="7"/>
+        </w:numPr>
+        <w:spacing w:before="240" w:after="240"/>
+        <w:ind w:left="1418" w:hanging="284"/>
+      </w:pPr>
+      <w:r>
+        <w:t xml:space="preserve">Existem 90 disciplinas no total disponíveis; </w:t>
+      </w:r>
+    </w:p>
+    <w:p>
+      <w:pPr>
+        <w:pStyle w:val="PargrafodaLista"/>
+        <w:numPr>
+          <w:ilvl w:val="0"/>
+          <w:numId w:val="7"/>
+        </w:numPr>
+        <w:spacing w:before="240" w:after="240"/>
+        <w:ind w:left="1418" w:hanging="284"/>
+      </w:pPr>
+      <w:r>
+        <w:t xml:space="preserve">Um histórico escolar traz todas as disciplinas cursadas por aluno. Incluindo nota final, Frequência e período do curso realizado; </w:t>
+      </w:r>
+    </w:p>
+    <w:p>
+      <w:pPr>
+        <w:pStyle w:val="PargrafodaLista"/>
+        <w:numPr>
+          <w:ilvl w:val="0"/>
+          <w:numId w:val="7"/>
+        </w:numPr>
+        <w:spacing w:before="240" w:after="240"/>
+        <w:ind w:left="1418" w:hanging="284"/>
+      </w:pPr>
+      <w:r>
+        <w:t xml:space="preserve">Professores podem ser cadastrados mesmo sem lecionar disciplinas; </w:t>
+      </w:r>
+    </w:p>
+    <w:p>
+      <w:pPr>
+        <w:pStyle w:val="PargrafodaLista"/>
+        <w:numPr>
+          <w:ilvl w:val="0"/>
+          <w:numId w:val="7"/>
+        </w:numPr>
+        <w:spacing w:before="240" w:after="240"/>
+        <w:ind w:left="1418" w:hanging="284"/>
+      </w:pPr>
+      <w:r>
+        <w:t xml:space="preserve">Existem 40 professores trabalhando na escola; </w:t>
+      </w:r>
+    </w:p>
+    <w:p>
+      <w:pPr>
+        <w:pStyle w:val="PargrafodaLista"/>
+        <w:numPr>
+          <w:ilvl w:val="0"/>
+          <w:numId w:val="7"/>
+        </w:numPr>
+        <w:spacing w:before="240" w:after="240"/>
+        <w:ind w:left="1418" w:hanging="284"/>
+      </w:pPr>
+      <w:r>
+        <w:t>Cada professor ir</w:t>
       </w:r>
       <w:r>
         <w:t>á</w:t>
@@ -3321,18 +3931,33 @@
     </w:p>
     <w:p>
       <w:pPr>
-        <w:spacing w:after="0"/>
-      </w:pPr>
-      <w:r>
-        <w:t xml:space="preserve">•Cada professor é vinculado a um departamento; </w:t>
-      </w:r>
-    </w:p>
-    <w:p>
-      <w:pPr>
-        <w:spacing w:after="0"/>
-      </w:pPr>
-      <w:r>
-        <w:t>•Professores são identificados por um código de professor</w:t>
+        <w:pStyle w:val="PargrafodaLista"/>
+        <w:numPr>
+          <w:ilvl w:val="0"/>
+          <w:numId w:val="5"/>
+        </w:numPr>
+        <w:spacing w:before="240" w:after="240"/>
+        <w:ind w:left="1418" w:hanging="284"/>
+      </w:pPr>
+      <w:r>
+        <w:t xml:space="preserve">Cada professor é vinculado a um departamento; </w:t>
+      </w:r>
+    </w:p>
+    <w:p>
+      <w:pPr>
+        <w:pStyle w:val="PargrafodaLista"/>
+        <w:numPr>
+          <w:ilvl w:val="0"/>
+          <w:numId w:val="5"/>
+        </w:numPr>
+        <w:spacing w:before="240" w:after="240"/>
+        <w:ind w:left="1418" w:hanging="284"/>
+      </w:pPr>
+      <w:r>
+        <w:t>Professores são identificados por um código de professor</w:t>
+      </w:r>
+      <w:r>
+        <w:t>.</w:t>
       </w:r>
     </w:p>
     <w:p>
@@ -3340,11 +3965,11 @@
         <w:pStyle w:val="Ttulo1"/>
         <w:spacing w:before="240" w:after="240" w:line="360" w:lineRule="auto"/>
       </w:pPr>
-      <w:bookmarkStart w:id="3" w:name="_3znysh7" w:colFirst="0" w:colLast="0"/>
+      <w:bookmarkStart w:id="3" w:name="_Toc132762252"/>
+      <w:r>
+        <w:t>3 MODELO ER</w:t>
+      </w:r>
       <w:bookmarkEnd w:id="3"/>
-      <w:r>
-        <w:t>3 MODELO ER</w:t>
-      </w:r>
     </w:p>
     <w:p>
       <w:r>
@@ -3353,9 +3978,10 @@
     </w:p>
     <w:p>
       <w:pPr>
+        <w:pStyle w:val="PargrafodaLista"/>
         <w:numPr>
           <w:ilvl w:val="0"/>
-          <w:numId w:val="1"/>
+          <w:numId w:val="5"/>
         </w:numPr>
         <w:pBdr>
           <w:top w:val="nil"/>
@@ -3365,6 +3991,7 @@
           <w:between w:val="nil"/>
         </w:pBdr>
         <w:spacing w:after="0"/>
+        <w:ind w:left="1418" w:hanging="284"/>
       </w:pPr>
       <w:r>
         <w:rPr>
@@ -3375,9 +4002,10 @@
     </w:p>
     <w:p>
       <w:pPr>
+        <w:pStyle w:val="PargrafodaLista"/>
         <w:numPr>
           <w:ilvl w:val="0"/>
-          <w:numId w:val="1"/>
+          <w:numId w:val="5"/>
         </w:numPr>
         <w:pBdr>
           <w:top w:val="nil"/>
@@ -3387,6 +4015,7 @@
           <w:between w:val="nil"/>
         </w:pBdr>
         <w:spacing w:after="0"/>
+        <w:ind w:left="1418" w:hanging="284"/>
       </w:pPr>
       <w:r>
         <w:t>Curso;</w:t>
@@ -3394,11 +4023,13 @@
     </w:p>
     <w:p>
       <w:pPr>
+        <w:pStyle w:val="PargrafodaLista"/>
         <w:numPr>
           <w:ilvl w:val="0"/>
-          <w:numId w:val="1"/>
+          <w:numId w:val="5"/>
         </w:numPr>
         <w:spacing w:after="0"/>
+        <w:ind w:left="1418" w:hanging="284"/>
       </w:pPr>
       <w:r>
         <w:t>Departamento;</w:t>
@@ -3406,11 +4037,13 @@
     </w:p>
     <w:p>
       <w:pPr>
+        <w:pStyle w:val="PargrafodaLista"/>
         <w:numPr>
           <w:ilvl w:val="0"/>
-          <w:numId w:val="1"/>
+          <w:numId w:val="5"/>
         </w:numPr>
         <w:spacing w:after="0"/>
+        <w:ind w:left="1418" w:hanging="284"/>
       </w:pPr>
       <w:r>
         <w:t>Disciplina;</w:t>
@@ -3418,21 +4051,76 @@
     </w:p>
     <w:p>
       <w:pPr>
+        <w:pStyle w:val="PargrafodaLista"/>
         <w:numPr>
           <w:ilvl w:val="0"/>
-          <w:numId w:val="1"/>
+          <w:numId w:val="5"/>
         </w:numPr>
         <w:spacing w:after="0"/>
-      </w:pPr>
-      <w:r>
-        <w:t>Histórico;</w:t>
-      </w:r>
-    </w:p>
-    <w:p>
-      <w:pPr>
+        <w:ind w:left="1418" w:hanging="284"/>
+      </w:pPr>
+      <w:proofErr w:type="spellStart"/>
+      <w:r>
+        <w:t>Endereco_Aluno</w:t>
+      </w:r>
+      <w:proofErr w:type="spellEnd"/>
+      <w:r>
+        <w:t>;</w:t>
+      </w:r>
+    </w:p>
+    <w:p>
+      <w:pPr>
+        <w:pStyle w:val="PargrafodaLista"/>
         <w:numPr>
           <w:ilvl w:val="0"/>
-          <w:numId w:val="1"/>
+          <w:numId w:val="5"/>
+        </w:numPr>
+        <w:spacing w:after="0"/>
+        <w:ind w:left="1418" w:hanging="284"/>
+      </w:pPr>
+      <w:proofErr w:type="spellStart"/>
+      <w:r>
+        <w:t>Endereco_Professor</w:t>
+      </w:r>
+      <w:proofErr w:type="spellEnd"/>
+      <w:r>
+        <w:t>;</w:t>
+      </w:r>
+    </w:p>
+    <w:p>
+      <w:pPr>
+        <w:pStyle w:val="PargrafodaLista"/>
+        <w:numPr>
+          <w:ilvl w:val="0"/>
+          <w:numId w:val="5"/>
+        </w:numPr>
+        <w:spacing w:after="0"/>
+        <w:ind w:left="1418" w:hanging="284"/>
+      </w:pPr>
+      <w:r>
+        <w:t>Histórico;</w:t>
+      </w:r>
+    </w:p>
+    <w:p>
+      <w:pPr>
+        <w:pStyle w:val="PargrafodaLista"/>
+        <w:numPr>
+          <w:ilvl w:val="0"/>
+          <w:numId w:val="5"/>
+        </w:numPr>
+        <w:spacing w:after="0"/>
+        <w:ind w:left="1418" w:hanging="284"/>
+      </w:pPr>
+      <w:r>
+        <w:t>Período;</w:t>
+      </w:r>
+    </w:p>
+    <w:p>
+      <w:pPr>
+        <w:pStyle w:val="PargrafodaLista"/>
+        <w:numPr>
+          <w:ilvl w:val="0"/>
+          <w:numId w:val="5"/>
         </w:numPr>
         <w:pBdr>
           <w:top w:val="nil"/>
@@ -3442,6 +4130,7 @@
           <w:between w:val="nil"/>
         </w:pBdr>
         <w:spacing w:after="0"/>
+        <w:ind w:left="1418" w:hanging="284"/>
       </w:pPr>
       <w:r>
         <w:t>Professor;</w:t>
@@ -3449,9 +4138,10 @@
     </w:p>
     <w:p>
       <w:pPr>
+        <w:pStyle w:val="PargrafodaLista"/>
         <w:numPr>
           <w:ilvl w:val="0"/>
-          <w:numId w:val="1"/>
+          <w:numId w:val="5"/>
         </w:numPr>
         <w:pBdr>
           <w:top w:val="nil"/>
@@ -3461,6 +4151,111 @@
           <w:between w:val="nil"/>
         </w:pBdr>
         <w:spacing w:after="0"/>
+        <w:ind w:left="1418" w:hanging="284"/>
+      </w:pPr>
+      <w:proofErr w:type="spellStart"/>
+      <w:r>
+        <w:t>Telefone_Aluno</w:t>
+      </w:r>
+      <w:proofErr w:type="spellEnd"/>
+      <w:r>
+        <w:t>;</w:t>
+      </w:r>
+    </w:p>
+    <w:p>
+      <w:pPr>
+        <w:pStyle w:val="PargrafodaLista"/>
+        <w:numPr>
+          <w:ilvl w:val="0"/>
+          <w:numId w:val="5"/>
+        </w:numPr>
+        <w:pBdr>
+          <w:top w:val="nil"/>
+          <w:left w:val="nil"/>
+          <w:bottom w:val="nil"/>
+          <w:right w:val="nil"/>
+          <w:between w:val="nil"/>
+        </w:pBdr>
+        <w:spacing w:after="0"/>
+        <w:ind w:left="1418" w:hanging="284"/>
+      </w:pPr>
+      <w:proofErr w:type="spellStart"/>
+      <w:r>
+        <w:t>Telefone_Professor</w:t>
+      </w:r>
+      <w:proofErr w:type="spellEnd"/>
+      <w:r>
+        <w:t>;</w:t>
+      </w:r>
+    </w:p>
+    <w:p>
+      <w:pPr>
+        <w:pStyle w:val="PargrafodaLista"/>
+        <w:numPr>
+          <w:ilvl w:val="0"/>
+          <w:numId w:val="5"/>
+        </w:numPr>
+        <w:pBdr>
+          <w:top w:val="nil"/>
+          <w:left w:val="nil"/>
+          <w:bottom w:val="nil"/>
+          <w:right w:val="nil"/>
+          <w:between w:val="nil"/>
+        </w:pBdr>
+        <w:spacing w:after="0"/>
+        <w:ind w:left="1418" w:hanging="284"/>
+      </w:pPr>
+      <w:proofErr w:type="spellStart"/>
+      <w:r>
+        <w:t>Tipo_Logradouro</w:t>
+      </w:r>
+      <w:proofErr w:type="spellEnd"/>
+      <w:r>
+        <w:t>;</w:t>
+      </w:r>
+    </w:p>
+    <w:p>
+      <w:pPr>
+        <w:pStyle w:val="PargrafodaLista"/>
+        <w:numPr>
+          <w:ilvl w:val="0"/>
+          <w:numId w:val="5"/>
+        </w:numPr>
+        <w:pBdr>
+          <w:top w:val="nil"/>
+          <w:left w:val="nil"/>
+          <w:bottom w:val="nil"/>
+          <w:right w:val="nil"/>
+          <w:between w:val="nil"/>
+        </w:pBdr>
+        <w:spacing w:after="0"/>
+        <w:ind w:left="1418" w:hanging="284"/>
+      </w:pPr>
+      <w:proofErr w:type="spellStart"/>
+      <w:r>
+        <w:t>Tipo_Telefone</w:t>
+      </w:r>
+      <w:proofErr w:type="spellEnd"/>
+      <w:r>
+        <w:t>;</w:t>
+      </w:r>
+    </w:p>
+    <w:p>
+      <w:pPr>
+        <w:pStyle w:val="PargrafodaLista"/>
+        <w:numPr>
+          <w:ilvl w:val="0"/>
+          <w:numId w:val="5"/>
+        </w:numPr>
+        <w:pBdr>
+          <w:top w:val="nil"/>
+          <w:left w:val="nil"/>
+          <w:bottom w:val="nil"/>
+          <w:right w:val="nil"/>
+          <w:between w:val="nil"/>
+        </w:pBdr>
+        <w:spacing w:after="0"/>
+        <w:ind w:left="1418" w:hanging="284"/>
       </w:pPr>
       <w:r>
         <w:t>Turma.</w:t>
@@ -3482,15 +4277,47 @@
       </w:pPr>
     </w:p>
     <w:p>
-      <w:r>
+      <w:pPr>
+        <w:pBdr>
+          <w:top w:val="nil"/>
+          <w:left w:val="nil"/>
+          <w:bottom w:val="nil"/>
+          <w:right w:val="nil"/>
+          <w:between w:val="nil"/>
+        </w:pBdr>
+        <w:ind w:left="720"/>
+        <w:rPr>
+          <w:color w:val="FF0000"/>
+        </w:rPr>
+      </w:pPr>
+    </w:p>
+    <w:p>
+      <w:pPr>
+        <w:pBdr>
+          <w:top w:val="nil"/>
+          <w:left w:val="nil"/>
+          <w:bottom w:val="nil"/>
+          <w:right w:val="nil"/>
+          <w:between w:val="nil"/>
+        </w:pBdr>
+        <w:ind w:left="720"/>
+        <w:rPr>
+          <w:color w:val="FF0000"/>
+        </w:rPr>
+      </w:pPr>
+    </w:p>
+    <w:p>
+      <w:r>
+        <w:lastRenderedPageBreak/>
         <w:t xml:space="preserve">Lista dos atributos: </w:t>
       </w:r>
     </w:p>
     <w:p>
       <w:pPr>
+        <w:pStyle w:val="PargrafodaLista"/>
         <w:numPr>
           <w:ilvl w:val="0"/>
-          <w:numId w:val="2"/>
+          <w:numId w:val="10"/>
         </w:numPr>
         <w:pBdr>
           <w:top w:val="nil"/>
@@ -3499,111 +4326,214 @@
           <w:right w:val="nil"/>
           <w:between w:val="nil"/>
         </w:pBdr>
-      </w:pPr>
-      <w:r>
-        <w:t xml:space="preserve">Aluno: RA, nome, sobrenome, sexo, </w:t>
+        <w:ind w:left="1418" w:hanging="284"/>
+      </w:pPr>
+      <w:r>
+        <w:t xml:space="preserve">Aluno: RA, nome, sobrenome, </w:t>
       </w:r>
       <w:proofErr w:type="spellStart"/>
       <w:r>
+        <w:t>cpf</w:t>
+      </w:r>
+      <w:proofErr w:type="spellEnd"/>
+      <w:r>
+        <w:t xml:space="preserve">, </w:t>
+      </w:r>
+      <w:proofErr w:type="spellStart"/>
+      <w:r>
+        <w:t>rg</w:t>
+      </w:r>
+      <w:proofErr w:type="spellEnd"/>
+      <w:r>
+        <w:t xml:space="preserve">, </w:t>
+      </w:r>
+      <w:proofErr w:type="spellStart"/>
+      <w:r>
         <w:t>dt_nascimento</w:t>
       </w:r>
       <w:proofErr w:type="spellEnd"/>
       <w:r>
         <w:t xml:space="preserve">, </w:t>
       </w:r>
+      <w:r>
+        <w:t xml:space="preserve">sexo, </w:t>
+      </w:r>
       <w:proofErr w:type="spellStart"/>
       <w:r>
-        <w:t>cpf</w:t>
+        <w:t>email</w:t>
       </w:r>
       <w:proofErr w:type="spellEnd"/>
       <w:r>
-        <w:t>,</w:t>
-      </w:r>
-      <w:r>
-        <w:t xml:space="preserve"> </w:t>
+        <w:t xml:space="preserve">, </w:t>
       </w:r>
       <w:proofErr w:type="spellStart"/>
       <w:r>
-        <w:t>rg</w:t>
+        <w:t>mae</w:t>
       </w:r>
       <w:proofErr w:type="spellEnd"/>
       <w:r>
-        <w:t>,</w:t>
-      </w:r>
-      <w:r>
-        <w:t xml:space="preserve"> </w:t>
-      </w:r>
-      <w:proofErr w:type="spellStart"/>
-      <w:r>
-        <w:t>email</w:t>
-      </w:r>
-      <w:proofErr w:type="spellEnd"/>
-      <w:r>
-        <w:t>, telefone, endereço, filiação, forma de acesso, status;</w:t>
-      </w:r>
-    </w:p>
-    <w:p>
-      <w:pPr>
+        <w:t xml:space="preserve">, </w:t>
+      </w:r>
+      <w:r>
+        <w:t>pai</w:t>
+      </w:r>
+      <w:r>
+        <w:t>, status;</w:t>
+      </w:r>
+    </w:p>
+    <w:p>
+      <w:pPr>
+        <w:pStyle w:val="PargrafodaLista"/>
         <w:numPr>
           <w:ilvl w:val="0"/>
-          <w:numId w:val="2"/>
+          <w:numId w:val="10"/>
         </w:numPr>
-      </w:pPr>
-      <w:r>
-        <w:t>Cursos: id, nome, carga horária (horas)</w:t>
-      </w:r>
-      <w:r>
-        <w:t>, sigla</w:t>
-      </w:r>
-      <w:r>
-        <w:t>;</w:t>
-      </w:r>
-    </w:p>
-    <w:p>
-      <w:pPr>
+        <w:ind w:left="1418" w:hanging="284"/>
+      </w:pPr>
+      <w:r>
+        <w:t xml:space="preserve">Curso: id, nome, </w:t>
+      </w:r>
+      <w:r>
+        <w:t xml:space="preserve">sigla, </w:t>
+      </w:r>
+      <w:r>
+        <w:t>carga horária (horas);</w:t>
+      </w:r>
+    </w:p>
+    <w:p>
+      <w:pPr>
+        <w:pStyle w:val="PargrafodaLista"/>
         <w:numPr>
           <w:ilvl w:val="0"/>
-          <w:numId w:val="2"/>
+          <w:numId w:val="10"/>
         </w:numPr>
-      </w:pPr>
-      <w:r>
-        <w:lastRenderedPageBreak/>
+        <w:ind w:left="1418" w:hanging="284"/>
+      </w:pPr>
+      <w:r>
         <w:t>Departamento: id, nome, responsável;</w:t>
       </w:r>
     </w:p>
     <w:p>
       <w:pPr>
+        <w:pStyle w:val="PargrafodaLista"/>
         <w:numPr>
           <w:ilvl w:val="0"/>
-          <w:numId w:val="2"/>
+          <w:numId w:val="10"/>
         </w:numPr>
-      </w:pPr>
-      <w:r>
-        <w:t>Disciplinas: id, nome, crédito, optativa, carga horária (horas), quantidade de alunos</w:t>
-      </w:r>
-      <w:r>
-        <w:t>, descrição</w:t>
-      </w:r>
-      <w:r>
-        <w:t>;</w:t>
-      </w:r>
-    </w:p>
-    <w:p>
-      <w:pPr>
+        <w:ind w:left="1418" w:hanging="284"/>
+      </w:pPr>
+      <w:r>
+        <w:t xml:space="preserve">Disciplinas: id, nome, </w:t>
+      </w:r>
+      <w:r>
+        <w:t xml:space="preserve">carga horária (horas), </w:t>
+      </w:r>
+      <w:r>
+        <w:t xml:space="preserve">crédito, </w:t>
+      </w:r>
+      <w:r>
+        <w:t xml:space="preserve">descrição, </w:t>
+      </w:r>
+      <w:r>
+        <w:t>optativa, quantidade de alunos;</w:t>
+      </w:r>
+    </w:p>
+    <w:p>
+      <w:pPr>
+        <w:pStyle w:val="PargrafodaLista"/>
         <w:numPr>
           <w:ilvl w:val="0"/>
-          <w:numId w:val="2"/>
+          <w:numId w:val="10"/>
         </w:numPr>
-      </w:pPr>
-      <w:r>
-        <w:t>Histórico Escolar: id, nota final, frequência, período realizado, turno, semestre, modalidade;</w:t>
-      </w:r>
-    </w:p>
-    <w:p>
-      <w:pPr>
+        <w:ind w:left="1418" w:hanging="284"/>
+      </w:pPr>
+      <w:proofErr w:type="spellStart"/>
+      <w:r>
+        <w:t>Endereco_Aluno</w:t>
+      </w:r>
+      <w:proofErr w:type="spellEnd"/>
+      <w:r>
+        <w:t>: id, cep, cidade, bairro, número, complemento;</w:t>
+      </w:r>
+    </w:p>
+    <w:p>
+      <w:pPr>
+        <w:pStyle w:val="PargrafodaLista"/>
         <w:numPr>
           <w:ilvl w:val="0"/>
-          <w:numId w:val="2"/>
+          <w:numId w:val="10"/>
+        </w:numPr>
+        <w:ind w:left="1418" w:hanging="284"/>
+      </w:pPr>
+      <w:proofErr w:type="spellStart"/>
+      <w:r>
+        <w:t>Endereco_Professor</w:t>
+      </w:r>
+      <w:proofErr w:type="spellEnd"/>
+      <w:r>
+        <w:t>: id, cep, cidade, bairro, número, complemento;</w:t>
+      </w:r>
+    </w:p>
+    <w:p>
+      <w:pPr>
+        <w:pStyle w:val="PargrafodaLista"/>
+        <w:numPr>
+          <w:ilvl w:val="0"/>
+          <w:numId w:val="10"/>
+        </w:numPr>
+        <w:ind w:left="1418" w:hanging="284"/>
+      </w:pPr>
+      <w:proofErr w:type="spellStart"/>
+      <w:r>
+        <w:t>Hist</w:t>
+      </w:r>
+      <w:r>
+        <w:t>o</w:t>
+      </w:r>
+      <w:r>
+        <w:t>ric</w:t>
+      </w:r>
+      <w:r>
+        <w:t>o</w:t>
+      </w:r>
+      <w:proofErr w:type="spellEnd"/>
+      <w:r>
+        <w:t xml:space="preserve">: id, </w:t>
+      </w:r>
+      <w:r>
+        <w:t>data de início, data final</w:t>
+      </w:r>
+      <w:r>
+        <w:t>, turno;</w:t>
+      </w:r>
+    </w:p>
+    <w:p>
+      <w:pPr>
+        <w:pStyle w:val="PargrafodaLista"/>
+        <w:numPr>
+          <w:ilvl w:val="0"/>
+          <w:numId w:val="10"/>
+        </w:numPr>
+        <w:ind w:left="1418" w:hanging="284"/>
+      </w:pPr>
+      <w:proofErr w:type="spellStart"/>
+      <w:r>
+        <w:t>Periodo</w:t>
+      </w:r>
+      <w:proofErr w:type="spellEnd"/>
+      <w:r>
+        <w:t xml:space="preserve">: </w:t>
+      </w:r>
+      <w:r>
+        <w:t>id, semestre, ano;</w:t>
+      </w:r>
+    </w:p>
+    <w:p>
+      <w:pPr>
+        <w:pStyle w:val="PargrafodaLista"/>
+        <w:numPr>
+          <w:ilvl w:val="0"/>
+          <w:numId w:val="10"/>
         </w:numPr>
         <w:pBdr>
           <w:top w:val="nil"/>
@@ -3612,40 +4542,59 @@
           <w:right w:val="nil"/>
           <w:between w:val="nil"/>
         </w:pBdr>
-      </w:pPr>
-      <w:r>
-        <w:t xml:space="preserve">Professores: código de identificação (RA), nome, sobrenome, sexo, </w:t>
+        <w:ind w:left="1418" w:hanging="284"/>
+      </w:pPr>
+      <w:r>
+        <w:t xml:space="preserve">Professore: </w:t>
+      </w:r>
+      <w:r>
+        <w:t>id</w:t>
+      </w:r>
+      <w:r>
+        <w:t xml:space="preserve">, nome, sobrenome, </w:t>
       </w:r>
       <w:proofErr w:type="spellStart"/>
       <w:r>
+        <w:t>cpf</w:t>
+      </w:r>
+      <w:proofErr w:type="spellEnd"/>
+      <w:r>
+        <w:t xml:space="preserve">, </w:t>
+      </w:r>
+      <w:proofErr w:type="spellStart"/>
+      <w:r>
+        <w:t>rg</w:t>
+      </w:r>
+      <w:proofErr w:type="spellEnd"/>
+      <w:r>
+        <w:t xml:space="preserve">, </w:t>
+      </w:r>
+      <w:proofErr w:type="spellStart"/>
+      <w:r>
         <w:t>dt_nascimento</w:t>
       </w:r>
       <w:proofErr w:type="spellEnd"/>
       <w:r>
-        <w:t xml:space="preserve">, </w:t>
+        <w:t xml:space="preserve">, sexo, </w:t>
       </w:r>
       <w:proofErr w:type="spellStart"/>
       <w:r>
-        <w:t>cpf</w:t>
+        <w:t>email</w:t>
       </w:r>
       <w:proofErr w:type="spellEnd"/>
       <w:r>
-        <w:t xml:space="preserve">, </w:t>
-      </w:r>
-      <w:proofErr w:type="spellStart"/>
-      <w:r>
-        <w:t>email</w:t>
-      </w:r>
-      <w:proofErr w:type="spellEnd"/>
-      <w:r>
-        <w:t>, telefone, endereço, especialização, status;</w:t>
-      </w:r>
-    </w:p>
-    <w:p>
-      <w:pPr>
+        <w:t>, status</w:t>
+      </w:r>
+      <w:r>
+        <w:t>;</w:t>
+      </w:r>
+    </w:p>
+    <w:p>
+      <w:pPr>
+        <w:pStyle w:val="PargrafodaLista"/>
         <w:numPr>
           <w:ilvl w:val="0"/>
-          <w:numId w:val="2"/>
+          <w:numId w:val="10"/>
         </w:numPr>
         <w:pBdr>
           <w:top w:val="nil"/>
@@ -3654,269 +4603,41 @@
           <w:right w:val="nil"/>
           <w:between w:val="nil"/>
         </w:pBdr>
-      </w:pPr>
-      <w:r>
-        <w:t>Turma: id, turno, quantidade de alunos, período;</w:t>
-      </w:r>
-    </w:p>
-    <w:p>
-      <w:pPr>
-        <w:pBdr>
-          <w:top w:val="nil"/>
-          <w:left w:val="nil"/>
-          <w:bottom w:val="nil"/>
-          <w:right w:val="nil"/>
-          <w:between w:val="nil"/>
-        </w:pBdr>
-        <w:ind w:left="720"/>
-      </w:pPr>
-    </w:p>
-    <w:p>
-      <w:r>
-        <w:t xml:space="preserve">Lista dos relacionamentos encontrados: </w:t>
-      </w:r>
-    </w:p>
-    <w:p>
-      <w:pPr>
+        <w:ind w:left="1418" w:hanging="284"/>
+      </w:pPr>
+      <w:proofErr w:type="spellStart"/>
+      <w:r>
+        <w:t>Telefone_Aluno</w:t>
+      </w:r>
+      <w:proofErr w:type="spellEnd"/>
+      <w:r>
+        <w:t xml:space="preserve">: id, </w:t>
+      </w:r>
+      <w:proofErr w:type="spellStart"/>
+      <w:r>
+        <w:t>ddd</w:t>
+      </w:r>
+      <w:proofErr w:type="spellEnd"/>
+      <w:r>
+        <w:t xml:space="preserve">, </w:t>
+      </w:r>
+      <w:proofErr w:type="spellStart"/>
+      <w:proofErr w:type="gramStart"/>
+      <w:r>
+        <w:t>numero</w:t>
+      </w:r>
+      <w:proofErr w:type="spellEnd"/>
+      <w:proofErr w:type="gramEnd"/>
+      <w:r>
+        <w:t>;</w:t>
+      </w:r>
+    </w:p>
+    <w:p>
+      <w:pPr>
+        <w:pStyle w:val="PargrafodaLista"/>
         <w:numPr>
           <w:ilvl w:val="0"/>
-          <w:numId w:val="2"/>
-        </w:numPr>
-      </w:pPr>
-      <w:r>
-        <w:t>curso - possui - disciplina</w:t>
-      </w:r>
-    </w:p>
-    <w:p>
-      <w:pPr>
-        <w:numPr>
-          <w:ilvl w:val="0"/>
-          <w:numId w:val="2"/>
-        </w:numPr>
-      </w:pPr>
-      <w:r>
-        <w:t xml:space="preserve">curso - pertence </w:t>
-      </w:r>
-      <w:r>
-        <w:t>–</w:t>
-      </w:r>
-      <w:r>
-        <w:t xml:space="preserve"> departamento</w:t>
-      </w:r>
-    </w:p>
-    <w:p>
-      <w:pPr>
-        <w:numPr>
-          <w:ilvl w:val="0"/>
-          <w:numId w:val="2"/>
-        </w:numPr>
-      </w:pPr>
-      <w:r>
-        <w:t>curso – gera - turma</w:t>
-      </w:r>
-    </w:p>
-    <w:p>
-      <w:pPr>
-        <w:numPr>
-          <w:ilvl w:val="0"/>
-          <w:numId w:val="2"/>
-        </w:numPr>
-      </w:pPr>
-      <w:r>
-        <w:t>disciplina - pertence - departamento</w:t>
-      </w:r>
-    </w:p>
-    <w:p>
-      <w:pPr>
-        <w:numPr>
-          <w:ilvl w:val="0"/>
-          <w:numId w:val="2"/>
-        </w:numPr>
-      </w:pPr>
-      <w:r>
-        <w:t>disciplina - exige - disciplina</w:t>
-      </w:r>
-    </w:p>
-    <w:p>
-      <w:pPr>
-        <w:numPr>
-          <w:ilvl w:val="0"/>
-          <w:numId w:val="2"/>
-        </w:numPr>
-      </w:pPr>
-      <w:r>
-        <w:t>aluno - realiza- curso</w:t>
-      </w:r>
-    </w:p>
-    <w:p>
-      <w:pPr>
-        <w:numPr>
-          <w:ilvl w:val="0"/>
-          <w:numId w:val="2"/>
-        </w:numPr>
-      </w:pPr>
-      <w:r>
-        <w:t>aluno - realiza- disciplina</w:t>
-      </w:r>
-    </w:p>
-    <w:p>
-      <w:pPr>
-        <w:numPr>
-          <w:ilvl w:val="0"/>
-          <w:numId w:val="2"/>
-        </w:numPr>
-      </w:pPr>
-      <w:r>
-        <w:t xml:space="preserve">aluno - possui - </w:t>
-      </w:r>
-      <w:proofErr w:type="spellStart"/>
-      <w:r>
-        <w:t>historico</w:t>
-      </w:r>
-      <w:proofErr w:type="spellEnd"/>
-    </w:p>
-    <w:p>
-      <w:pPr>
-        <w:numPr>
-          <w:ilvl w:val="0"/>
-          <w:numId w:val="2"/>
-        </w:numPr>
-      </w:pPr>
-      <w:r>
-        <w:t>professor - leciona - disciplina</w:t>
-      </w:r>
-    </w:p>
-    <w:p>
-      <w:pPr>
-        <w:numPr>
-          <w:ilvl w:val="0"/>
-          <w:numId w:val="2"/>
-        </w:numPr>
-      </w:pPr>
-      <w:r>
-        <w:t>professor - pertence - departamento</w:t>
-      </w:r>
-    </w:p>
-    <w:p>
-      <w:pPr>
-        <w:numPr>
-          <w:ilvl w:val="0"/>
-          <w:numId w:val="2"/>
-        </w:numPr>
-      </w:pPr>
-      <w:r>
-        <w:t>turma - possui - aluno</w:t>
-      </w:r>
-    </w:p>
-    <w:p>
-      <w:pPr>
-        <w:numPr>
-          <w:ilvl w:val="0"/>
-          <w:numId w:val="2"/>
-        </w:numPr>
-      </w:pPr>
-      <w:proofErr w:type="spellStart"/>
-      <w:r>
-        <w:t>historico</w:t>
-      </w:r>
-      <w:proofErr w:type="spellEnd"/>
-      <w:r>
-        <w:t xml:space="preserve"> - </w:t>
-      </w:r>
-      <w:proofErr w:type="spellStart"/>
-      <w:r>
-        <w:t>compoe</w:t>
-      </w:r>
-      <w:proofErr w:type="spellEnd"/>
-      <w:r>
-        <w:t xml:space="preserve"> - disciplina</w:t>
-      </w:r>
-    </w:p>
-    <w:p>
-      <w:pPr>
-        <w:pBdr>
-          <w:top w:val="nil"/>
-          <w:left w:val="nil"/>
-          <w:bottom w:val="nil"/>
-          <w:right w:val="nil"/>
-          <w:between w:val="nil"/>
-        </w:pBdr>
-        <w:ind w:left="720"/>
-      </w:pPr>
-      <w:bookmarkStart w:id="4" w:name="_2et92p0" w:colFirst="0" w:colLast="0"/>
-      <w:bookmarkEnd w:id="4"/>
-    </w:p>
-    <w:p>
-      <w:pPr>
-        <w:pStyle w:val="Ttulo2"/>
-        <w:spacing w:before="240" w:after="240"/>
-      </w:pPr>
-      <w:bookmarkStart w:id="5" w:name="_tyjcwt" w:colFirst="0" w:colLast="0"/>
-      <w:bookmarkEnd w:id="5"/>
-      <w:r>
-        <w:lastRenderedPageBreak/>
-        <w:t>4</w:t>
-      </w:r>
-      <w:r>
-        <w:rPr>
-          <w:b w:val="0"/>
-        </w:rPr>
-        <w:t xml:space="preserve"> </w:t>
-      </w:r>
-      <w:r>
-        <w:t>DIAGRAMA ER</w:t>
-      </w:r>
-    </w:p>
-    <w:p/>
-    <w:p>
-      <w:pPr>
-        <w:pStyle w:val="Ttulo2"/>
-        <w:spacing w:before="240" w:after="240"/>
-      </w:pPr>
-      <w:bookmarkStart w:id="6" w:name="_3dy6vkm" w:colFirst="0" w:colLast="0"/>
-      <w:bookmarkEnd w:id="6"/>
-      <w:r>
-        <w:rPr>
-          <w:i/>
-        </w:rPr>
-        <w:t xml:space="preserve">5 </w:t>
-      </w:r>
-      <w:r>
-        <w:t>DICIONARIO DE DADOS</w:t>
-      </w:r>
-    </w:p>
-    <w:p>
-      <w:pPr>
-        <w:ind w:firstLine="708"/>
-      </w:pPr>
-      <w:r>
-        <w:t>Não se aplica.</w:t>
-      </w:r>
-    </w:p>
-    <w:p>
-      <w:pPr>
-        <w:pStyle w:val="Ttulo1"/>
-        <w:spacing w:before="240" w:after="240" w:line="360" w:lineRule="auto"/>
-      </w:pPr>
-      <w:bookmarkStart w:id="7" w:name="_1t3h5sf" w:colFirst="0" w:colLast="0"/>
-      <w:bookmarkEnd w:id="7"/>
-      <w:r>
-        <w:t>6 NORMALIZAÇÃO</w:t>
-      </w:r>
-    </w:p>
-    <w:p>
-      <w:pPr>
-        <w:ind w:firstLine="708"/>
-      </w:pPr>
-      <w:r>
-        <w:t>Print logico</w:t>
-      </w:r>
-    </w:p>
-    <w:p>
-      <w:pPr>
-        <w:numPr>
-          <w:ilvl w:val="0"/>
-          <w:numId w:val="3"/>
+          <w:numId w:val="10"/>
         </w:numPr>
         <w:pBdr>
           <w:top w:val="nil"/>
@@ -3925,20 +4646,44 @@
           <w:right w:val="nil"/>
           <w:between w:val="nil"/>
         </w:pBdr>
-        <w:spacing w:after="0"/>
-      </w:pPr>
-      <w:r>
-        <w:rPr>
-          <w:color w:val="000000"/>
-        </w:rPr>
-        <w:t>Sem normalização</w:t>
-      </w:r>
-    </w:p>
-    <w:p>
-      <w:pPr>
+        <w:ind w:left="1418" w:hanging="284"/>
+      </w:pPr>
+      <w:proofErr w:type="spellStart"/>
+      <w:r>
+        <w:t>Telefone_</w:t>
+      </w:r>
+      <w:r>
+        <w:t>Professor</w:t>
+      </w:r>
+      <w:proofErr w:type="spellEnd"/>
+      <w:r>
+        <w:t xml:space="preserve">: id, </w:t>
+      </w:r>
+      <w:proofErr w:type="spellStart"/>
+      <w:r>
+        <w:t>ddd</w:t>
+      </w:r>
+      <w:proofErr w:type="spellEnd"/>
+      <w:r>
+        <w:t xml:space="preserve">, </w:t>
+      </w:r>
+      <w:proofErr w:type="spellStart"/>
+      <w:proofErr w:type="gramStart"/>
+      <w:r>
+        <w:t>numero</w:t>
+      </w:r>
+      <w:proofErr w:type="spellEnd"/>
+      <w:proofErr w:type="gramEnd"/>
+      <w:r>
+        <w:t>;</w:t>
+      </w:r>
+    </w:p>
+    <w:p>
+      <w:pPr>
+        <w:pStyle w:val="PargrafodaLista"/>
         <w:numPr>
           <w:ilvl w:val="0"/>
-          <w:numId w:val="3"/>
+          <w:numId w:val="10"/>
         </w:numPr>
         <w:pBdr>
           <w:top w:val="nil"/>
@@ -3947,20 +4692,26 @@
           <w:right w:val="nil"/>
           <w:between w:val="nil"/>
         </w:pBdr>
-        <w:spacing w:after="0"/>
-      </w:pPr>
-      <w:r>
-        <w:rPr>
-          <w:color w:val="000000"/>
-        </w:rPr>
-        <w:t>Normalização FN1</w:t>
-      </w:r>
-    </w:p>
-    <w:p>
-      <w:pPr>
+        <w:ind w:left="1418" w:hanging="284"/>
+      </w:pPr>
+      <w:proofErr w:type="spellStart"/>
+      <w:r>
+        <w:t>Tipo</w:t>
+      </w:r>
+      <w:r>
+        <w:t>_Logradouro</w:t>
+      </w:r>
+      <w:proofErr w:type="spellEnd"/>
+      <w:r>
+        <w:t>: id, descrição;</w:t>
+      </w:r>
+    </w:p>
+    <w:p>
+      <w:pPr>
+        <w:pStyle w:val="PargrafodaLista"/>
         <w:numPr>
           <w:ilvl w:val="0"/>
-          <w:numId w:val="3"/>
+          <w:numId w:val="10"/>
         </w:numPr>
         <w:pBdr>
           <w:top w:val="nil"/>
@@ -3969,20 +4720,23 @@
           <w:right w:val="nil"/>
           <w:between w:val="nil"/>
         </w:pBdr>
-        <w:spacing w:after="0"/>
-      </w:pPr>
-      <w:r>
-        <w:rPr>
-          <w:color w:val="000000"/>
-        </w:rPr>
-        <w:t>Normalização FN2</w:t>
-      </w:r>
-    </w:p>
-    <w:p>
-      <w:pPr>
+        <w:ind w:left="1418" w:hanging="284"/>
+      </w:pPr>
+      <w:proofErr w:type="spellStart"/>
+      <w:r>
+        <w:t>Tipo_Telefone</w:t>
+      </w:r>
+      <w:proofErr w:type="spellEnd"/>
+      <w:r>
+        <w:t>: id, descrição;</w:t>
+      </w:r>
+    </w:p>
+    <w:p>
+      <w:pPr>
+        <w:pStyle w:val="PargrafodaLista"/>
         <w:numPr>
           <w:ilvl w:val="0"/>
-          <w:numId w:val="3"/>
+          <w:numId w:val="10"/>
         </w:numPr>
         <w:pBdr>
           <w:top w:val="nil"/>
@@ -3991,12 +4745,1372 @@
           <w:right w:val="nil"/>
           <w:between w:val="nil"/>
         </w:pBdr>
-      </w:pPr>
-      <w:r>
-        <w:rPr>
-          <w:color w:val="000000"/>
-        </w:rPr>
-        <w:t>Normalização completa</w:t>
+        <w:ind w:left="1418" w:hanging="284"/>
+      </w:pPr>
+      <w:r>
+        <w:t xml:space="preserve">Turma: id, quantidade de alunos, </w:t>
+      </w:r>
+      <w:r>
+        <w:t>turno</w:t>
+      </w:r>
+      <w:r>
+        <w:t>;</w:t>
+      </w:r>
+    </w:p>
+    <w:p>
+      <w:pPr>
+        <w:pBdr>
+          <w:top w:val="nil"/>
+          <w:left w:val="nil"/>
+          <w:bottom w:val="nil"/>
+          <w:right w:val="nil"/>
+          <w:between w:val="nil"/>
+        </w:pBdr>
+      </w:pPr>
+    </w:p>
+    <w:p>
+      <w:r>
+        <w:t xml:space="preserve">Lista dos relacionamentos encontrados: </w:t>
+      </w:r>
+    </w:p>
+    <w:p>
+      <w:pPr>
+        <w:pStyle w:val="PargrafodaLista"/>
+        <w:numPr>
+          <w:ilvl w:val="0"/>
+          <w:numId w:val="10"/>
+        </w:numPr>
+        <w:ind w:left="1418" w:hanging="284"/>
+      </w:pPr>
+      <w:r>
+        <w:t>Aluno</w:t>
+      </w:r>
+      <w:r>
+        <w:t>– realiza – Curso</w:t>
+      </w:r>
+    </w:p>
+    <w:p>
+      <w:pPr>
+        <w:pStyle w:val="PargrafodaLista"/>
+        <w:numPr>
+          <w:ilvl w:val="0"/>
+          <w:numId w:val="10"/>
+        </w:numPr>
+        <w:ind w:left="1418" w:hanging="284"/>
+      </w:pPr>
+      <w:r>
+        <w:t>Aluno</w:t>
+      </w:r>
+      <w:r>
+        <w:t>– realiza – Disciplina</w:t>
+      </w:r>
+    </w:p>
+    <w:p>
+      <w:pPr>
+        <w:pStyle w:val="PargrafodaLista"/>
+        <w:numPr>
+          <w:ilvl w:val="0"/>
+          <w:numId w:val="10"/>
+        </w:numPr>
+        <w:ind w:left="1418" w:hanging="284"/>
+      </w:pPr>
+      <w:r>
+        <w:t xml:space="preserve">Aluno </w:t>
+      </w:r>
+      <w:r>
+        <w:t xml:space="preserve">– possui – </w:t>
+      </w:r>
+      <w:proofErr w:type="spellStart"/>
+      <w:r>
+        <w:t>Endereco_Aluno</w:t>
+      </w:r>
+      <w:proofErr w:type="spellEnd"/>
+    </w:p>
+    <w:p>
+      <w:pPr>
+        <w:pStyle w:val="PargrafodaLista"/>
+        <w:numPr>
+          <w:ilvl w:val="0"/>
+          <w:numId w:val="10"/>
+        </w:numPr>
+        <w:ind w:left="1418" w:hanging="284"/>
+      </w:pPr>
+      <w:r>
+        <w:t xml:space="preserve">Aluno </w:t>
+      </w:r>
+      <w:r>
+        <w:t xml:space="preserve">– possui – </w:t>
+      </w:r>
+      <w:proofErr w:type="spellStart"/>
+      <w:r>
+        <w:t>Telefone_Aluno</w:t>
+      </w:r>
+      <w:proofErr w:type="spellEnd"/>
+    </w:p>
+    <w:p>
+      <w:pPr>
+        <w:pStyle w:val="PargrafodaLista"/>
+        <w:numPr>
+          <w:ilvl w:val="0"/>
+          <w:numId w:val="10"/>
+        </w:numPr>
+        <w:ind w:left="1418" w:hanging="284"/>
+      </w:pPr>
+      <w:r>
+        <w:t xml:space="preserve">Aluno </w:t>
+      </w:r>
+      <w:r>
+        <w:t>– pertence – Turma</w:t>
+      </w:r>
+    </w:p>
+    <w:p>
+      <w:pPr>
+        <w:pStyle w:val="PargrafodaLista"/>
+        <w:numPr>
+          <w:ilvl w:val="0"/>
+          <w:numId w:val="10"/>
+        </w:numPr>
+        <w:ind w:left="1418" w:hanging="284"/>
+      </w:pPr>
+      <w:r>
+        <w:t>Curso</w:t>
+      </w:r>
+      <w:r>
+        <w:t>– pertence – Departamento</w:t>
+      </w:r>
+    </w:p>
+    <w:p>
+      <w:pPr>
+        <w:pStyle w:val="PargrafodaLista"/>
+        <w:numPr>
+          <w:ilvl w:val="0"/>
+          <w:numId w:val="10"/>
+        </w:numPr>
+        <w:ind w:left="1418" w:hanging="284"/>
+      </w:pPr>
+      <w:r>
+        <w:t>Curso – possui – Disciplina</w:t>
+      </w:r>
+    </w:p>
+    <w:p>
+      <w:pPr>
+        <w:pStyle w:val="PargrafodaLista"/>
+        <w:numPr>
+          <w:ilvl w:val="0"/>
+          <w:numId w:val="10"/>
+        </w:numPr>
+        <w:ind w:left="1418" w:hanging="284"/>
+      </w:pPr>
+      <w:r>
+        <w:t xml:space="preserve">Curso </w:t>
+      </w:r>
+      <w:r>
+        <w:t xml:space="preserve">– </w:t>
+      </w:r>
+      <w:proofErr w:type="spellStart"/>
+      <w:r>
+        <w:t>compoe</w:t>
+      </w:r>
+      <w:proofErr w:type="spellEnd"/>
+      <w:r>
+        <w:t xml:space="preserve"> – Turma</w:t>
+      </w:r>
+    </w:p>
+    <w:p>
+      <w:pPr>
+        <w:pStyle w:val="PargrafodaLista"/>
+        <w:numPr>
+          <w:ilvl w:val="0"/>
+          <w:numId w:val="10"/>
+        </w:numPr>
+        <w:ind w:left="1418" w:hanging="284"/>
+      </w:pPr>
+      <w:r>
+        <w:t>Departamento – possui – Disciplina</w:t>
+      </w:r>
+    </w:p>
+    <w:p>
+      <w:pPr>
+        <w:pStyle w:val="PargrafodaLista"/>
+        <w:numPr>
+          <w:ilvl w:val="0"/>
+          <w:numId w:val="10"/>
+        </w:numPr>
+        <w:ind w:left="1418" w:hanging="284"/>
+      </w:pPr>
+      <w:r>
+        <w:t>Departamento – possui – Professor</w:t>
+      </w:r>
+    </w:p>
+    <w:p>
+      <w:pPr>
+        <w:pStyle w:val="PargrafodaLista"/>
+        <w:numPr>
+          <w:ilvl w:val="0"/>
+          <w:numId w:val="10"/>
+        </w:numPr>
+        <w:ind w:left="1418" w:hanging="284"/>
+      </w:pPr>
+      <w:r>
+        <w:t>Disciplina – exige – Disciplina</w:t>
+      </w:r>
+    </w:p>
+    <w:p>
+      <w:pPr>
+        <w:pStyle w:val="PargrafodaLista"/>
+        <w:numPr>
+          <w:ilvl w:val="0"/>
+          <w:numId w:val="10"/>
+        </w:numPr>
+        <w:ind w:left="1418" w:hanging="284"/>
+      </w:pPr>
+      <w:r>
+        <w:t xml:space="preserve">Disciplina </w:t>
+      </w:r>
+      <w:r>
+        <w:t>–</w:t>
+      </w:r>
+      <w:r>
+        <w:t xml:space="preserve"> </w:t>
+      </w:r>
+      <w:proofErr w:type="spellStart"/>
+      <w:r>
+        <w:t>compoe</w:t>
+      </w:r>
+      <w:proofErr w:type="spellEnd"/>
+      <w:r>
+        <w:t xml:space="preserve"> – </w:t>
+      </w:r>
+      <w:proofErr w:type="spellStart"/>
+      <w:r>
+        <w:t>Historico</w:t>
+      </w:r>
+      <w:proofErr w:type="spellEnd"/>
+    </w:p>
+    <w:p>
+      <w:pPr>
+        <w:pStyle w:val="PargrafodaLista"/>
+        <w:numPr>
+          <w:ilvl w:val="0"/>
+          <w:numId w:val="10"/>
+        </w:numPr>
+        <w:ind w:left="1418" w:hanging="284"/>
+      </w:pPr>
+      <w:r>
+        <w:lastRenderedPageBreak/>
+        <w:t>Disciplina – leciona – Professor</w:t>
+      </w:r>
+    </w:p>
+    <w:p>
+      <w:pPr>
+        <w:pStyle w:val="PargrafodaLista"/>
+        <w:numPr>
+          <w:ilvl w:val="0"/>
+          <w:numId w:val="10"/>
+        </w:numPr>
+        <w:ind w:left="1418" w:hanging="284"/>
+      </w:pPr>
+      <w:proofErr w:type="spellStart"/>
+      <w:r>
+        <w:t>Endereco_Aluno</w:t>
+      </w:r>
+      <w:proofErr w:type="spellEnd"/>
+      <w:r>
+        <w:t xml:space="preserve"> – possui – </w:t>
+      </w:r>
+      <w:proofErr w:type="spellStart"/>
+      <w:r>
+        <w:t>Tipo_Logradouro</w:t>
+      </w:r>
+      <w:proofErr w:type="spellEnd"/>
+    </w:p>
+    <w:p>
+      <w:pPr>
+        <w:pStyle w:val="PargrafodaLista"/>
+        <w:numPr>
+          <w:ilvl w:val="0"/>
+          <w:numId w:val="10"/>
+        </w:numPr>
+        <w:ind w:left="1418" w:hanging="284"/>
+      </w:pPr>
+      <w:proofErr w:type="spellStart"/>
+      <w:r>
+        <w:t>Endereco_Professor</w:t>
+      </w:r>
+      <w:proofErr w:type="spellEnd"/>
+      <w:r>
+        <w:t xml:space="preserve"> – pertence – Professor</w:t>
+      </w:r>
+    </w:p>
+    <w:p>
+      <w:pPr>
+        <w:pStyle w:val="PargrafodaLista"/>
+        <w:numPr>
+          <w:ilvl w:val="0"/>
+          <w:numId w:val="10"/>
+        </w:numPr>
+        <w:ind w:left="1418" w:hanging="284"/>
+      </w:pPr>
+      <w:proofErr w:type="spellStart"/>
+      <w:r>
+        <w:t>Endereco_Professor</w:t>
+      </w:r>
+      <w:proofErr w:type="spellEnd"/>
+      <w:r>
+        <w:t xml:space="preserve"> – possui – </w:t>
+      </w:r>
+      <w:proofErr w:type="spellStart"/>
+      <w:r>
+        <w:t>Tipo_Logradouro</w:t>
+      </w:r>
+      <w:proofErr w:type="spellEnd"/>
+    </w:p>
+    <w:p>
+      <w:pPr>
+        <w:pStyle w:val="PargrafodaLista"/>
+        <w:numPr>
+          <w:ilvl w:val="0"/>
+          <w:numId w:val="10"/>
+        </w:numPr>
+        <w:ind w:left="1418" w:hanging="284"/>
+      </w:pPr>
+      <w:proofErr w:type="spellStart"/>
+      <w:r>
+        <w:t>Historico</w:t>
+      </w:r>
+      <w:proofErr w:type="spellEnd"/>
+      <w:r>
+        <w:t xml:space="preserve"> – possui – </w:t>
+      </w:r>
+      <w:proofErr w:type="spellStart"/>
+      <w:r>
+        <w:t>Periodo</w:t>
+      </w:r>
+      <w:proofErr w:type="spellEnd"/>
+    </w:p>
+    <w:p>
+      <w:pPr>
+        <w:pStyle w:val="PargrafodaLista"/>
+        <w:numPr>
+          <w:ilvl w:val="0"/>
+          <w:numId w:val="10"/>
+        </w:numPr>
+        <w:ind w:left="1418" w:hanging="284"/>
+      </w:pPr>
+      <w:proofErr w:type="spellStart"/>
+      <w:r>
+        <w:t>Periodo</w:t>
+      </w:r>
+      <w:proofErr w:type="spellEnd"/>
+      <w:r>
+        <w:t xml:space="preserve"> – possui – Turma</w:t>
+      </w:r>
+    </w:p>
+    <w:p>
+      <w:pPr>
+        <w:pStyle w:val="PargrafodaLista"/>
+        <w:numPr>
+          <w:ilvl w:val="0"/>
+          <w:numId w:val="10"/>
+        </w:numPr>
+        <w:ind w:left="1418" w:hanging="284"/>
+      </w:pPr>
+      <w:r>
+        <w:t xml:space="preserve">Professor </w:t>
+      </w:r>
+      <w:r>
+        <w:t>–</w:t>
+      </w:r>
+      <w:r>
+        <w:t xml:space="preserve"> </w:t>
+      </w:r>
+      <w:r>
+        <w:t xml:space="preserve">possui – </w:t>
+      </w:r>
+      <w:proofErr w:type="spellStart"/>
+      <w:r>
+        <w:t>Telefone_Professor</w:t>
+      </w:r>
+      <w:proofErr w:type="spellEnd"/>
+    </w:p>
+    <w:p>
+      <w:pPr>
+        <w:pStyle w:val="PargrafodaLista"/>
+        <w:numPr>
+          <w:ilvl w:val="0"/>
+          <w:numId w:val="10"/>
+        </w:numPr>
+        <w:ind w:left="1418" w:hanging="284"/>
+      </w:pPr>
+      <w:proofErr w:type="spellStart"/>
+      <w:r>
+        <w:t>Tipo_Telefone</w:t>
+      </w:r>
+      <w:proofErr w:type="spellEnd"/>
+      <w:r>
+        <w:t xml:space="preserve"> – possui – </w:t>
+      </w:r>
+      <w:proofErr w:type="spellStart"/>
+      <w:r>
+        <w:t>Telefone_Aluno</w:t>
+      </w:r>
+      <w:proofErr w:type="spellEnd"/>
+    </w:p>
+    <w:p>
+      <w:pPr>
+        <w:pStyle w:val="PargrafodaLista"/>
+        <w:numPr>
+          <w:ilvl w:val="0"/>
+          <w:numId w:val="10"/>
+        </w:numPr>
+        <w:ind w:left="1418" w:hanging="284"/>
+      </w:pPr>
+      <w:proofErr w:type="spellStart"/>
+      <w:r>
+        <w:t>Tipo_Telefone</w:t>
+      </w:r>
+      <w:proofErr w:type="spellEnd"/>
+      <w:r>
+        <w:t xml:space="preserve"> – possui – </w:t>
+      </w:r>
+      <w:proofErr w:type="spellStart"/>
+      <w:r>
+        <w:t>Telefone_</w:t>
+      </w:r>
+      <w:r>
+        <w:t>Professor</w:t>
+      </w:r>
+      <w:proofErr w:type="spellEnd"/>
+    </w:p>
+    <w:p>
+      <w:pPr>
+        <w:pStyle w:val="Ttulo2"/>
+        <w:spacing w:before="240" w:after="240"/>
+      </w:pPr>
+      <w:bookmarkStart w:id="4" w:name="_2et92p0" w:colFirst="0" w:colLast="0"/>
+      <w:bookmarkStart w:id="5" w:name="_Toc132762253"/>
+      <w:bookmarkEnd w:id="4"/>
+      <w:r>
+        <w:t>4</w:t>
+      </w:r>
+      <w:r>
+        <w:rPr>
+          <w:b w:val="0"/>
+        </w:rPr>
+        <w:t xml:space="preserve"> </w:t>
+      </w:r>
+      <w:r>
+        <w:t>DIAGRAMA ER</w:t>
+      </w:r>
+      <w:bookmarkEnd w:id="5"/>
+    </w:p>
+    <w:p>
+      <w:pPr>
+        <w:jc w:val="center"/>
+      </w:pPr>
+      <w:r>
+        <w:rPr>
+          <w:noProof/>
+        </w:rPr>
+        <w:drawing>
+          <wp:inline distT="0" distB="0" distL="0" distR="0" wp14:anchorId="466AF316" wp14:editId="0FFC6484">
+            <wp:extent cx="4810125" cy="1600200"/>
+            <wp:effectExtent l="0" t="0" r="9525" b="0"/>
+            <wp:docPr id="649540036" name="Imagem 4" descr="Diagrama&#10;&#10;Descrição gerada automaticamente"/>
+            <wp:cNvGraphicFramePr>
+              <a:graphicFrameLocks xmlns:a="http://schemas.openxmlformats.org/drawingml/2006/main" noChangeAspect="1"/>
+            </wp:cNvGraphicFramePr>
+            <a:graphic xmlns:a="http://schemas.openxmlformats.org/drawingml/2006/main">
+              <a:graphicData uri="http://schemas.openxmlformats.org/drawingml/2006/picture">
+                <pic:pic xmlns:pic="http://schemas.openxmlformats.org/drawingml/2006/picture">
+                  <pic:nvPicPr>
+                    <pic:cNvPr id="649540036" name="Imagem 4" descr="Diagrama&#10;&#10;Descrição gerada automaticamente"/>
+                    <pic:cNvPicPr>
+                      <a:picLocks noChangeAspect="1" noChangeArrowheads="1"/>
+                    </pic:cNvPicPr>
+                  </pic:nvPicPr>
+                  <pic:blipFill>
+                    <a:blip r:embed="rId10">
+                      <a:extLst>
+                        <a:ext uri="{28A0092B-C50C-407E-A947-70E740481C1C}">
+                          <a14:useLocalDpi xmlns:a14="http://schemas.microsoft.com/office/drawing/2010/main" val="0"/>
+                        </a:ext>
+                      </a:extLst>
+                    </a:blip>
+                    <a:srcRect/>
+                    <a:stretch>
+                      <a:fillRect/>
+                    </a:stretch>
+                  </pic:blipFill>
+                  <pic:spPr bwMode="auto">
+                    <a:xfrm>
+                      <a:off x="0" y="0"/>
+                      <a:ext cx="4810125" cy="1600200"/>
+                    </a:xfrm>
+                    <a:prstGeom prst="rect">
+                      <a:avLst/>
+                    </a:prstGeom>
+                    <a:noFill/>
+                    <a:ln>
+                      <a:noFill/>
+                    </a:ln>
+                  </pic:spPr>
+                </pic:pic>
+              </a:graphicData>
+            </a:graphic>
+          </wp:inline>
+        </w:drawing>
+      </w:r>
+    </w:p>
+    <w:p>
+      <w:pPr>
+        <w:jc w:val="center"/>
+      </w:pPr>
+      <w:r>
+        <w:rPr>
+          <w:noProof/>
+        </w:rPr>
+        <w:drawing>
+          <wp:inline distT="0" distB="0" distL="0" distR="0" wp14:anchorId="04D817D0" wp14:editId="124BBFEE">
+            <wp:extent cx="4810125" cy="1600200"/>
+            <wp:effectExtent l="0" t="0" r="9525" b="0"/>
+            <wp:docPr id="71619591" name="Imagem 5"/>
+            <wp:cNvGraphicFramePr>
+              <a:graphicFrameLocks xmlns:a="http://schemas.openxmlformats.org/drawingml/2006/main" noChangeAspect="1"/>
+            </wp:cNvGraphicFramePr>
+            <a:graphic xmlns:a="http://schemas.openxmlformats.org/drawingml/2006/main">
+              <a:graphicData uri="http://schemas.openxmlformats.org/drawingml/2006/picture">
+                <pic:pic xmlns:pic="http://schemas.openxmlformats.org/drawingml/2006/picture">
+                  <pic:nvPicPr>
+                    <pic:cNvPr id="0" name="Picture 3"/>
+                    <pic:cNvPicPr>
+                      <a:picLocks noChangeAspect="1" noChangeArrowheads="1"/>
+                    </pic:cNvPicPr>
+                  </pic:nvPicPr>
+                  <pic:blipFill>
+                    <a:blip r:embed="rId11">
+                      <a:extLst>
+                        <a:ext uri="{28A0092B-C50C-407E-A947-70E740481C1C}">
+                          <a14:useLocalDpi xmlns:a14="http://schemas.microsoft.com/office/drawing/2010/main" val="0"/>
+                        </a:ext>
+                      </a:extLst>
+                    </a:blip>
+                    <a:srcRect/>
+                    <a:stretch>
+                      <a:fillRect/>
+                    </a:stretch>
+                  </pic:blipFill>
+                  <pic:spPr bwMode="auto">
+                    <a:xfrm>
+                      <a:off x="0" y="0"/>
+                      <a:ext cx="4810125" cy="1600200"/>
+                    </a:xfrm>
+                    <a:prstGeom prst="rect">
+                      <a:avLst/>
+                    </a:prstGeom>
+                    <a:noFill/>
+                    <a:ln>
+                      <a:noFill/>
+                    </a:ln>
+                  </pic:spPr>
+                </pic:pic>
+              </a:graphicData>
+            </a:graphic>
+          </wp:inline>
+        </w:drawing>
+      </w:r>
+    </w:p>
+    <w:p>
+      <w:pPr>
+        <w:jc w:val="center"/>
+      </w:pPr>
+      <w:r>
+        <w:rPr>
+          <w:noProof/>
+        </w:rPr>
+        <w:drawing>
+          <wp:inline distT="0" distB="0" distL="0" distR="0" wp14:anchorId="12B8C76A" wp14:editId="23F42901">
+            <wp:extent cx="4800600" cy="1600200"/>
+            <wp:effectExtent l="0" t="0" r="0" b="0"/>
+            <wp:docPr id="590626249" name="Imagem 6"/>
+            <wp:cNvGraphicFramePr>
+              <a:graphicFrameLocks xmlns:a="http://schemas.openxmlformats.org/drawingml/2006/main" noChangeAspect="1"/>
+            </wp:cNvGraphicFramePr>
+            <a:graphic xmlns:a="http://schemas.openxmlformats.org/drawingml/2006/main">
+              <a:graphicData uri="http://schemas.openxmlformats.org/drawingml/2006/picture">
+                <pic:pic xmlns:pic="http://schemas.openxmlformats.org/drawingml/2006/picture">
+                  <pic:nvPicPr>
+                    <pic:cNvPr id="0" name="Picture 4"/>
+                    <pic:cNvPicPr>
+                      <a:picLocks noChangeAspect="1" noChangeArrowheads="1"/>
+                    </pic:cNvPicPr>
+                  </pic:nvPicPr>
+                  <pic:blipFill>
+                    <a:blip r:embed="rId12">
+                      <a:extLst>
+                        <a:ext uri="{28A0092B-C50C-407E-A947-70E740481C1C}">
+                          <a14:useLocalDpi xmlns:a14="http://schemas.microsoft.com/office/drawing/2010/main" val="0"/>
+                        </a:ext>
+                      </a:extLst>
+                    </a:blip>
+                    <a:srcRect/>
+                    <a:stretch>
+                      <a:fillRect/>
+                    </a:stretch>
+                  </pic:blipFill>
+                  <pic:spPr bwMode="auto">
+                    <a:xfrm>
+                      <a:off x="0" y="0"/>
+                      <a:ext cx="4800600" cy="1600200"/>
+                    </a:xfrm>
+                    <a:prstGeom prst="rect">
+                      <a:avLst/>
+                    </a:prstGeom>
+                    <a:noFill/>
+                    <a:ln>
+                      <a:noFill/>
+                    </a:ln>
+                  </pic:spPr>
+                </pic:pic>
+              </a:graphicData>
+            </a:graphic>
+          </wp:inline>
+        </w:drawing>
+      </w:r>
+    </w:p>
+    <w:p>
+      <w:pPr>
+        <w:jc w:val="center"/>
+      </w:pPr>
+      <w:r>
+        <w:rPr>
+          <w:noProof/>
+        </w:rPr>
+        <w:lastRenderedPageBreak/>
+        <w:drawing>
+          <wp:inline distT="0" distB="0" distL="0" distR="0" wp14:anchorId="01E0891B" wp14:editId="35DE63F6">
+            <wp:extent cx="4829175" cy="2381250"/>
+            <wp:effectExtent l="0" t="0" r="9525" b="0"/>
+            <wp:docPr id="1307893056" name="Imagem 7"/>
+            <wp:cNvGraphicFramePr>
+              <a:graphicFrameLocks xmlns:a="http://schemas.openxmlformats.org/drawingml/2006/main" noChangeAspect="1"/>
+            </wp:cNvGraphicFramePr>
+            <a:graphic xmlns:a="http://schemas.openxmlformats.org/drawingml/2006/main">
+              <a:graphicData uri="http://schemas.openxmlformats.org/drawingml/2006/picture">
+                <pic:pic xmlns:pic="http://schemas.openxmlformats.org/drawingml/2006/picture">
+                  <pic:nvPicPr>
+                    <pic:cNvPr id="0" name="Picture 5"/>
+                    <pic:cNvPicPr>
+                      <a:picLocks noChangeAspect="1" noChangeArrowheads="1"/>
+                    </pic:cNvPicPr>
+                  </pic:nvPicPr>
+                  <pic:blipFill>
+                    <a:blip r:embed="rId13">
+                      <a:extLst>
+                        <a:ext uri="{28A0092B-C50C-407E-A947-70E740481C1C}">
+                          <a14:useLocalDpi xmlns:a14="http://schemas.microsoft.com/office/drawing/2010/main" val="0"/>
+                        </a:ext>
+                      </a:extLst>
+                    </a:blip>
+                    <a:srcRect/>
+                    <a:stretch>
+                      <a:fillRect/>
+                    </a:stretch>
+                  </pic:blipFill>
+                  <pic:spPr bwMode="auto">
+                    <a:xfrm>
+                      <a:off x="0" y="0"/>
+                      <a:ext cx="4829175" cy="2381250"/>
+                    </a:xfrm>
+                    <a:prstGeom prst="rect">
+                      <a:avLst/>
+                    </a:prstGeom>
+                    <a:noFill/>
+                    <a:ln>
+                      <a:noFill/>
+                    </a:ln>
+                  </pic:spPr>
+                </pic:pic>
+              </a:graphicData>
+            </a:graphic>
+          </wp:inline>
+        </w:drawing>
+      </w:r>
+    </w:p>
+    <w:p>
+      <w:pPr>
+        <w:jc w:val="center"/>
+      </w:pPr>
+      <w:r>
+        <w:rPr>
+          <w:noProof/>
+        </w:rPr>
+        <w:drawing>
+          <wp:inline distT="0" distB="0" distL="0" distR="0" wp14:anchorId="7C80D0A9" wp14:editId="37E3625B">
+            <wp:extent cx="5762625" cy="2724150"/>
+            <wp:effectExtent l="0" t="0" r="9525" b="0"/>
+            <wp:docPr id="1671441658" name="Imagem 8"/>
+            <wp:cNvGraphicFramePr>
+              <a:graphicFrameLocks xmlns:a="http://schemas.openxmlformats.org/drawingml/2006/main" noChangeAspect="1"/>
+            </wp:cNvGraphicFramePr>
+            <a:graphic xmlns:a="http://schemas.openxmlformats.org/drawingml/2006/main">
+              <a:graphicData uri="http://schemas.openxmlformats.org/drawingml/2006/picture">
+                <pic:pic xmlns:pic="http://schemas.openxmlformats.org/drawingml/2006/picture">
+                  <pic:nvPicPr>
+                    <pic:cNvPr id="0" name="Picture 6"/>
+                    <pic:cNvPicPr>
+                      <a:picLocks noChangeAspect="1" noChangeArrowheads="1"/>
+                    </pic:cNvPicPr>
+                  </pic:nvPicPr>
+                  <pic:blipFill>
+                    <a:blip r:embed="rId14">
+                      <a:extLst>
+                        <a:ext uri="{28A0092B-C50C-407E-A947-70E740481C1C}">
+                          <a14:useLocalDpi xmlns:a14="http://schemas.microsoft.com/office/drawing/2010/main" val="0"/>
+                        </a:ext>
+                      </a:extLst>
+                    </a:blip>
+                    <a:srcRect/>
+                    <a:stretch>
+                      <a:fillRect/>
+                    </a:stretch>
+                  </pic:blipFill>
+                  <pic:spPr bwMode="auto">
+                    <a:xfrm>
+                      <a:off x="0" y="0"/>
+                      <a:ext cx="5762625" cy="2724150"/>
+                    </a:xfrm>
+                    <a:prstGeom prst="rect">
+                      <a:avLst/>
+                    </a:prstGeom>
+                    <a:noFill/>
+                    <a:ln>
+                      <a:noFill/>
+                    </a:ln>
+                  </pic:spPr>
+                </pic:pic>
+              </a:graphicData>
+            </a:graphic>
+          </wp:inline>
+        </w:drawing>
+      </w:r>
+    </w:p>
+    <w:p>
+      <w:pPr>
+        <w:jc w:val="center"/>
+      </w:pPr>
+      <w:r>
+        <w:rPr>
+          <w:noProof/>
+        </w:rPr>
+        <w:drawing>
+          <wp:inline distT="0" distB="0" distL="0" distR="0" wp14:anchorId="64EB6CD2" wp14:editId="69DAEB47">
+            <wp:extent cx="5762625" cy="2543175"/>
+            <wp:effectExtent l="0" t="0" r="9525" b="9525"/>
+            <wp:docPr id="1543150689" name="Imagem 9"/>
+            <wp:cNvGraphicFramePr>
+              <a:graphicFrameLocks xmlns:a="http://schemas.openxmlformats.org/drawingml/2006/main" noChangeAspect="1"/>
+            </wp:cNvGraphicFramePr>
+            <a:graphic xmlns:a="http://schemas.openxmlformats.org/drawingml/2006/main">
+              <a:graphicData uri="http://schemas.openxmlformats.org/drawingml/2006/picture">
+                <pic:pic xmlns:pic="http://schemas.openxmlformats.org/drawingml/2006/picture">
+                  <pic:nvPicPr>
+                    <pic:cNvPr id="0" name="Picture 7"/>
+                    <pic:cNvPicPr>
+                      <a:picLocks noChangeAspect="1" noChangeArrowheads="1"/>
+                    </pic:cNvPicPr>
+                  </pic:nvPicPr>
+                  <pic:blipFill>
+                    <a:blip r:embed="rId15">
+                      <a:extLst>
+                        <a:ext uri="{28A0092B-C50C-407E-A947-70E740481C1C}">
+                          <a14:useLocalDpi xmlns:a14="http://schemas.microsoft.com/office/drawing/2010/main" val="0"/>
+                        </a:ext>
+                      </a:extLst>
+                    </a:blip>
+                    <a:srcRect/>
+                    <a:stretch>
+                      <a:fillRect/>
+                    </a:stretch>
+                  </pic:blipFill>
+                  <pic:spPr bwMode="auto">
+                    <a:xfrm>
+                      <a:off x="0" y="0"/>
+                      <a:ext cx="5762625" cy="2543175"/>
+                    </a:xfrm>
+                    <a:prstGeom prst="rect">
+                      <a:avLst/>
+                    </a:prstGeom>
+                    <a:noFill/>
+                    <a:ln>
+                      <a:noFill/>
+                    </a:ln>
+                  </pic:spPr>
+                </pic:pic>
+              </a:graphicData>
+            </a:graphic>
+          </wp:inline>
+        </w:drawing>
+      </w:r>
+    </w:p>
+    <w:p>
+      <w:pPr>
+        <w:jc w:val="center"/>
+      </w:pPr>
+      <w:r>
+        <w:rPr>
+          <w:noProof/>
+        </w:rPr>
+        <w:lastRenderedPageBreak/>
+        <w:drawing>
+          <wp:inline distT="0" distB="0" distL="0" distR="0" wp14:anchorId="3AAE14AA" wp14:editId="1E074749">
+            <wp:extent cx="4810125" cy="2143125"/>
+            <wp:effectExtent l="0" t="0" r="9525" b="9525"/>
+            <wp:docPr id="696196270" name="Imagem 10"/>
+            <wp:cNvGraphicFramePr>
+              <a:graphicFrameLocks xmlns:a="http://schemas.openxmlformats.org/drawingml/2006/main" noChangeAspect="1"/>
+            </wp:cNvGraphicFramePr>
+            <a:graphic xmlns:a="http://schemas.openxmlformats.org/drawingml/2006/main">
+              <a:graphicData uri="http://schemas.openxmlformats.org/drawingml/2006/picture">
+                <pic:pic xmlns:pic="http://schemas.openxmlformats.org/drawingml/2006/picture">
+                  <pic:nvPicPr>
+                    <pic:cNvPr id="0" name="Picture 8"/>
+                    <pic:cNvPicPr>
+                      <a:picLocks noChangeAspect="1" noChangeArrowheads="1"/>
+                    </pic:cNvPicPr>
+                  </pic:nvPicPr>
+                  <pic:blipFill>
+                    <a:blip r:embed="rId16">
+                      <a:extLst>
+                        <a:ext uri="{28A0092B-C50C-407E-A947-70E740481C1C}">
+                          <a14:useLocalDpi xmlns:a14="http://schemas.microsoft.com/office/drawing/2010/main" val="0"/>
+                        </a:ext>
+                      </a:extLst>
+                    </a:blip>
+                    <a:srcRect/>
+                    <a:stretch>
+                      <a:fillRect/>
+                    </a:stretch>
+                  </pic:blipFill>
+                  <pic:spPr bwMode="auto">
+                    <a:xfrm>
+                      <a:off x="0" y="0"/>
+                      <a:ext cx="4810125" cy="2143125"/>
+                    </a:xfrm>
+                    <a:prstGeom prst="rect">
+                      <a:avLst/>
+                    </a:prstGeom>
+                    <a:noFill/>
+                    <a:ln>
+                      <a:noFill/>
+                    </a:ln>
+                  </pic:spPr>
+                </pic:pic>
+              </a:graphicData>
+            </a:graphic>
+          </wp:inline>
+        </w:drawing>
+      </w:r>
+    </w:p>
+    <w:p>
+      <w:pPr>
+        <w:jc w:val="center"/>
+      </w:pPr>
+      <w:r>
+        <w:rPr>
+          <w:noProof/>
+        </w:rPr>
+        <w:drawing>
+          <wp:inline distT="0" distB="0" distL="0" distR="0" wp14:anchorId="2F15ABC2" wp14:editId="48816537">
+            <wp:extent cx="4810125" cy="2181225"/>
+            <wp:effectExtent l="0" t="0" r="9525" b="9525"/>
+            <wp:docPr id="484359558" name="Imagem 11"/>
+            <wp:cNvGraphicFramePr>
+              <a:graphicFrameLocks xmlns:a="http://schemas.openxmlformats.org/drawingml/2006/main" noChangeAspect="1"/>
+            </wp:cNvGraphicFramePr>
+            <a:graphic xmlns:a="http://schemas.openxmlformats.org/drawingml/2006/main">
+              <a:graphicData uri="http://schemas.openxmlformats.org/drawingml/2006/picture">
+                <pic:pic xmlns:pic="http://schemas.openxmlformats.org/drawingml/2006/picture">
+                  <pic:nvPicPr>
+                    <pic:cNvPr id="0" name="Picture 9"/>
+                    <pic:cNvPicPr>
+                      <a:picLocks noChangeAspect="1" noChangeArrowheads="1"/>
+                    </pic:cNvPicPr>
+                  </pic:nvPicPr>
+                  <pic:blipFill>
+                    <a:blip r:embed="rId17">
+                      <a:extLst>
+                        <a:ext uri="{28A0092B-C50C-407E-A947-70E740481C1C}">
+                          <a14:useLocalDpi xmlns:a14="http://schemas.microsoft.com/office/drawing/2010/main" val="0"/>
+                        </a:ext>
+                      </a:extLst>
+                    </a:blip>
+                    <a:srcRect/>
+                    <a:stretch>
+                      <a:fillRect/>
+                    </a:stretch>
+                  </pic:blipFill>
+                  <pic:spPr bwMode="auto">
+                    <a:xfrm>
+                      <a:off x="0" y="0"/>
+                      <a:ext cx="4810125" cy="2181225"/>
+                    </a:xfrm>
+                    <a:prstGeom prst="rect">
+                      <a:avLst/>
+                    </a:prstGeom>
+                    <a:noFill/>
+                    <a:ln>
+                      <a:noFill/>
+                    </a:ln>
+                  </pic:spPr>
+                </pic:pic>
+              </a:graphicData>
+            </a:graphic>
+          </wp:inline>
+        </w:drawing>
+      </w:r>
+    </w:p>
+    <w:p>
+      <w:pPr>
+        <w:jc w:val="center"/>
+      </w:pPr>
+      <w:r>
+        <w:rPr>
+          <w:noProof/>
+        </w:rPr>
+        <w:drawing>
+          <wp:inline distT="0" distB="0" distL="0" distR="0" wp14:anchorId="1B973178" wp14:editId="5ABEF455">
+            <wp:extent cx="5762625" cy="1419225"/>
+            <wp:effectExtent l="0" t="0" r="9525" b="9525"/>
+            <wp:docPr id="696973755" name="Imagem 12"/>
+            <wp:cNvGraphicFramePr>
+              <a:graphicFrameLocks xmlns:a="http://schemas.openxmlformats.org/drawingml/2006/main" noChangeAspect="1"/>
+            </wp:cNvGraphicFramePr>
+            <a:graphic xmlns:a="http://schemas.openxmlformats.org/drawingml/2006/main">
+              <a:graphicData uri="http://schemas.openxmlformats.org/drawingml/2006/picture">
+                <pic:pic xmlns:pic="http://schemas.openxmlformats.org/drawingml/2006/picture">
+                  <pic:nvPicPr>
+                    <pic:cNvPr id="0" name="Picture 10"/>
+                    <pic:cNvPicPr>
+                      <a:picLocks noChangeAspect="1" noChangeArrowheads="1"/>
+                    </pic:cNvPicPr>
+                  </pic:nvPicPr>
+                  <pic:blipFill>
+                    <a:blip r:embed="rId18">
+                      <a:extLst>
+                        <a:ext uri="{28A0092B-C50C-407E-A947-70E740481C1C}">
+                          <a14:useLocalDpi xmlns:a14="http://schemas.microsoft.com/office/drawing/2010/main" val="0"/>
+                        </a:ext>
+                      </a:extLst>
+                    </a:blip>
+                    <a:srcRect/>
+                    <a:stretch>
+                      <a:fillRect/>
+                    </a:stretch>
+                  </pic:blipFill>
+                  <pic:spPr bwMode="auto">
+                    <a:xfrm>
+                      <a:off x="0" y="0"/>
+                      <a:ext cx="5762625" cy="1419225"/>
+                    </a:xfrm>
+                    <a:prstGeom prst="rect">
+                      <a:avLst/>
+                    </a:prstGeom>
+                    <a:noFill/>
+                    <a:ln>
+                      <a:noFill/>
+                    </a:ln>
+                  </pic:spPr>
+                </pic:pic>
+              </a:graphicData>
+            </a:graphic>
+          </wp:inline>
+        </w:drawing>
+      </w:r>
+    </w:p>
+    <w:p>
+      <w:pPr>
+        <w:jc w:val="center"/>
+      </w:pPr>
+      <w:r>
+        <w:rPr>
+          <w:noProof/>
+        </w:rPr>
+        <w:drawing>
+          <wp:inline distT="0" distB="0" distL="0" distR="0" wp14:anchorId="7420DD8C" wp14:editId="7C3F5CCB">
+            <wp:extent cx="4781550" cy="1600200"/>
+            <wp:effectExtent l="0" t="0" r="0" b="0"/>
+            <wp:docPr id="1345037654" name="Imagem 13"/>
+            <wp:cNvGraphicFramePr>
+              <a:graphicFrameLocks xmlns:a="http://schemas.openxmlformats.org/drawingml/2006/main" noChangeAspect="1"/>
+            </wp:cNvGraphicFramePr>
+            <a:graphic xmlns:a="http://schemas.openxmlformats.org/drawingml/2006/main">
+              <a:graphicData uri="http://schemas.openxmlformats.org/drawingml/2006/picture">
+                <pic:pic xmlns:pic="http://schemas.openxmlformats.org/drawingml/2006/picture">
+                  <pic:nvPicPr>
+                    <pic:cNvPr id="0" name="Picture 11"/>
+                    <pic:cNvPicPr>
+                      <a:picLocks noChangeAspect="1" noChangeArrowheads="1"/>
+                    </pic:cNvPicPr>
+                  </pic:nvPicPr>
+                  <pic:blipFill>
+                    <a:blip r:embed="rId19">
+                      <a:extLst>
+                        <a:ext uri="{28A0092B-C50C-407E-A947-70E740481C1C}">
+                          <a14:useLocalDpi xmlns:a14="http://schemas.microsoft.com/office/drawing/2010/main" val="0"/>
+                        </a:ext>
+                      </a:extLst>
+                    </a:blip>
+                    <a:srcRect/>
+                    <a:stretch>
+                      <a:fillRect/>
+                    </a:stretch>
+                  </pic:blipFill>
+                  <pic:spPr bwMode="auto">
+                    <a:xfrm>
+                      <a:off x="0" y="0"/>
+                      <a:ext cx="4781550" cy="1600200"/>
+                    </a:xfrm>
+                    <a:prstGeom prst="rect">
+                      <a:avLst/>
+                    </a:prstGeom>
+                    <a:noFill/>
+                    <a:ln>
+                      <a:noFill/>
+                    </a:ln>
+                  </pic:spPr>
+                </pic:pic>
+              </a:graphicData>
+            </a:graphic>
+          </wp:inline>
+        </w:drawing>
+      </w:r>
+    </w:p>
+    <w:p>
+      <w:pPr>
+        <w:jc w:val="center"/>
+      </w:pPr>
+      <w:r>
+        <w:rPr>
+          <w:noProof/>
+        </w:rPr>
+        <w:lastRenderedPageBreak/>
+        <w:drawing>
+          <wp:inline distT="0" distB="0" distL="0" distR="0" wp14:anchorId="65E21DFA" wp14:editId="266300D0">
+            <wp:extent cx="4800600" cy="1600200"/>
+            <wp:effectExtent l="0" t="0" r="0" b="0"/>
+            <wp:docPr id="640569920" name="Imagem 15" descr="Diagrama&#10;&#10;Descrição gerada automaticamente"/>
+            <wp:cNvGraphicFramePr>
+              <a:graphicFrameLocks xmlns:a="http://schemas.openxmlformats.org/drawingml/2006/main" noChangeAspect="1"/>
+            </wp:cNvGraphicFramePr>
+            <a:graphic xmlns:a="http://schemas.openxmlformats.org/drawingml/2006/main">
+              <a:graphicData uri="http://schemas.openxmlformats.org/drawingml/2006/picture">
+                <pic:pic xmlns:pic="http://schemas.openxmlformats.org/drawingml/2006/picture">
+                  <pic:nvPicPr>
+                    <pic:cNvPr id="640569920" name="Imagem 15" descr="Diagrama&#10;&#10;Descrição gerada automaticamente"/>
+                    <pic:cNvPicPr>
+                      <a:picLocks noChangeAspect="1" noChangeArrowheads="1"/>
+                    </pic:cNvPicPr>
+                  </pic:nvPicPr>
+                  <pic:blipFill>
+                    <a:blip r:embed="rId20">
+                      <a:extLst>
+                        <a:ext uri="{28A0092B-C50C-407E-A947-70E740481C1C}">
+                          <a14:useLocalDpi xmlns:a14="http://schemas.microsoft.com/office/drawing/2010/main" val="0"/>
+                        </a:ext>
+                      </a:extLst>
+                    </a:blip>
+                    <a:srcRect/>
+                    <a:stretch>
+                      <a:fillRect/>
+                    </a:stretch>
+                  </pic:blipFill>
+                  <pic:spPr bwMode="auto">
+                    <a:xfrm>
+                      <a:off x="0" y="0"/>
+                      <a:ext cx="4800600" cy="1600200"/>
+                    </a:xfrm>
+                    <a:prstGeom prst="rect">
+                      <a:avLst/>
+                    </a:prstGeom>
+                    <a:noFill/>
+                    <a:ln>
+                      <a:noFill/>
+                    </a:ln>
+                  </pic:spPr>
+                </pic:pic>
+              </a:graphicData>
+            </a:graphic>
+          </wp:inline>
+        </w:drawing>
+      </w:r>
+    </w:p>
+    <w:p>
+      <w:pPr>
+        <w:jc w:val="center"/>
+      </w:pPr>
+      <w:r>
+        <w:rPr>
+          <w:noProof/>
+        </w:rPr>
+        <w:drawing>
+          <wp:inline distT="0" distB="0" distL="0" distR="0" wp14:anchorId="5DE4025F" wp14:editId="5A45CD37">
+            <wp:extent cx="5753100" cy="2181225"/>
+            <wp:effectExtent l="0" t="0" r="0" b="9525"/>
+            <wp:docPr id="2118011529" name="Imagem 16"/>
+            <wp:cNvGraphicFramePr>
+              <a:graphicFrameLocks xmlns:a="http://schemas.openxmlformats.org/drawingml/2006/main" noChangeAspect="1"/>
+            </wp:cNvGraphicFramePr>
+            <a:graphic xmlns:a="http://schemas.openxmlformats.org/drawingml/2006/main">
+              <a:graphicData uri="http://schemas.openxmlformats.org/drawingml/2006/picture">
+                <pic:pic xmlns:pic="http://schemas.openxmlformats.org/drawingml/2006/picture">
+                  <pic:nvPicPr>
+                    <pic:cNvPr id="0" name="Picture 14"/>
+                    <pic:cNvPicPr>
+                      <a:picLocks noChangeAspect="1" noChangeArrowheads="1"/>
+                    </pic:cNvPicPr>
+                  </pic:nvPicPr>
+                  <pic:blipFill>
+                    <a:blip r:embed="rId21">
+                      <a:extLst>
+                        <a:ext uri="{28A0092B-C50C-407E-A947-70E740481C1C}">
+                          <a14:useLocalDpi xmlns:a14="http://schemas.microsoft.com/office/drawing/2010/main" val="0"/>
+                        </a:ext>
+                      </a:extLst>
+                    </a:blip>
+                    <a:srcRect/>
+                    <a:stretch>
+                      <a:fillRect/>
+                    </a:stretch>
+                  </pic:blipFill>
+                  <pic:spPr bwMode="auto">
+                    <a:xfrm>
+                      <a:off x="0" y="0"/>
+                      <a:ext cx="5753100" cy="2181225"/>
+                    </a:xfrm>
+                    <a:prstGeom prst="rect">
+                      <a:avLst/>
+                    </a:prstGeom>
+                    <a:noFill/>
+                    <a:ln>
+                      <a:noFill/>
+                    </a:ln>
+                  </pic:spPr>
+                </pic:pic>
+              </a:graphicData>
+            </a:graphic>
+          </wp:inline>
+        </w:drawing>
+      </w:r>
+    </w:p>
+    <w:p>
+      <w:pPr>
+        <w:jc w:val="center"/>
+      </w:pPr>
+      <w:r>
+        <w:rPr>
+          <w:noProof/>
+        </w:rPr>
+        <w:drawing>
+          <wp:inline distT="0" distB="0" distL="0" distR="0" wp14:anchorId="2B3F949E" wp14:editId="2E4EED90">
+            <wp:extent cx="4800600" cy="1600200"/>
+            <wp:effectExtent l="0" t="0" r="0" b="0"/>
+            <wp:docPr id="235974895" name="Imagem 17"/>
+            <wp:cNvGraphicFramePr>
+              <a:graphicFrameLocks xmlns:a="http://schemas.openxmlformats.org/drawingml/2006/main" noChangeAspect="1"/>
+            </wp:cNvGraphicFramePr>
+            <a:graphic xmlns:a="http://schemas.openxmlformats.org/drawingml/2006/main">
+              <a:graphicData uri="http://schemas.openxmlformats.org/drawingml/2006/picture">
+                <pic:pic xmlns:pic="http://schemas.openxmlformats.org/drawingml/2006/picture">
+                  <pic:nvPicPr>
+                    <pic:cNvPr id="0" name="Picture 15"/>
+                    <pic:cNvPicPr>
+                      <a:picLocks noChangeAspect="1" noChangeArrowheads="1"/>
+                    </pic:cNvPicPr>
+                  </pic:nvPicPr>
+                  <pic:blipFill>
+                    <a:blip r:embed="rId22">
+                      <a:extLst>
+                        <a:ext uri="{28A0092B-C50C-407E-A947-70E740481C1C}">
+                          <a14:useLocalDpi xmlns:a14="http://schemas.microsoft.com/office/drawing/2010/main" val="0"/>
+                        </a:ext>
+                      </a:extLst>
+                    </a:blip>
+                    <a:srcRect/>
+                    <a:stretch>
+                      <a:fillRect/>
+                    </a:stretch>
+                  </pic:blipFill>
+                  <pic:spPr bwMode="auto">
+                    <a:xfrm>
+                      <a:off x="0" y="0"/>
+                      <a:ext cx="4800600" cy="1600200"/>
+                    </a:xfrm>
+                    <a:prstGeom prst="rect">
+                      <a:avLst/>
+                    </a:prstGeom>
+                    <a:noFill/>
+                    <a:ln>
+                      <a:noFill/>
+                    </a:ln>
+                  </pic:spPr>
+                </pic:pic>
+              </a:graphicData>
+            </a:graphic>
+          </wp:inline>
+        </w:drawing>
+      </w:r>
+    </w:p>
+    <w:p>
+      <w:pPr>
+        <w:jc w:val="center"/>
+      </w:pPr>
+      <w:r>
+        <w:rPr>
+          <w:noProof/>
+        </w:rPr>
+        <w:drawing>
+          <wp:inline distT="0" distB="0" distL="0" distR="0" wp14:anchorId="0CE0580B" wp14:editId="266F19E5">
+            <wp:extent cx="4800600" cy="1600200"/>
+            <wp:effectExtent l="0" t="0" r="0" b="0"/>
+            <wp:docPr id="1405961153" name="Imagem 18" descr="Diagrama&#10;&#10;Descrição gerada automaticamente"/>
+            <wp:cNvGraphicFramePr>
+              <a:graphicFrameLocks xmlns:a="http://schemas.openxmlformats.org/drawingml/2006/main" noChangeAspect="1"/>
+            </wp:cNvGraphicFramePr>
+            <a:graphic xmlns:a="http://schemas.openxmlformats.org/drawingml/2006/main">
+              <a:graphicData uri="http://schemas.openxmlformats.org/drawingml/2006/picture">
+                <pic:pic xmlns:pic="http://schemas.openxmlformats.org/drawingml/2006/picture">
+                  <pic:nvPicPr>
+                    <pic:cNvPr id="1405961153" name="Imagem 18" descr="Diagrama&#10;&#10;Descrição gerada automaticamente"/>
+                    <pic:cNvPicPr>
+                      <a:picLocks noChangeAspect="1" noChangeArrowheads="1"/>
+                    </pic:cNvPicPr>
+                  </pic:nvPicPr>
+                  <pic:blipFill>
+                    <a:blip r:embed="rId23">
+                      <a:extLst>
+                        <a:ext uri="{28A0092B-C50C-407E-A947-70E740481C1C}">
+                          <a14:useLocalDpi xmlns:a14="http://schemas.microsoft.com/office/drawing/2010/main" val="0"/>
+                        </a:ext>
+                      </a:extLst>
+                    </a:blip>
+                    <a:srcRect/>
+                    <a:stretch>
+                      <a:fillRect/>
+                    </a:stretch>
+                  </pic:blipFill>
+                  <pic:spPr bwMode="auto">
+                    <a:xfrm>
+                      <a:off x="0" y="0"/>
+                      <a:ext cx="4800600" cy="1600200"/>
+                    </a:xfrm>
+                    <a:prstGeom prst="rect">
+                      <a:avLst/>
+                    </a:prstGeom>
+                    <a:noFill/>
+                    <a:ln>
+                      <a:noFill/>
+                    </a:ln>
+                  </pic:spPr>
+                </pic:pic>
+              </a:graphicData>
+            </a:graphic>
+          </wp:inline>
+        </w:drawing>
+      </w:r>
+    </w:p>
+    <w:p>
+      <w:pPr>
+        <w:jc w:val="center"/>
+      </w:pPr>
+      <w:r>
+        <w:rPr>
+          <w:noProof/>
+        </w:rPr>
+        <w:lastRenderedPageBreak/>
+        <w:drawing>
+          <wp:inline distT="0" distB="0" distL="0" distR="0" wp14:anchorId="67CF088D" wp14:editId="42F0E04A">
+            <wp:extent cx="8759779" cy="4595835"/>
+            <wp:effectExtent l="5397" t="0" r="9208" b="9207"/>
+            <wp:docPr id="1617995016" name="Imagem 19"/>
+            <wp:cNvGraphicFramePr>
+              <a:graphicFrameLocks xmlns:a="http://schemas.openxmlformats.org/drawingml/2006/main" noChangeAspect="1"/>
+            </wp:cNvGraphicFramePr>
+            <a:graphic xmlns:a="http://schemas.openxmlformats.org/drawingml/2006/main">
+              <a:graphicData uri="http://schemas.openxmlformats.org/drawingml/2006/picture">
+                <pic:pic xmlns:pic="http://schemas.openxmlformats.org/drawingml/2006/picture">
+                  <pic:nvPicPr>
+                    <pic:cNvPr id="0" name="Picture 17"/>
+                    <pic:cNvPicPr>
+                      <a:picLocks noChangeAspect="1" noChangeArrowheads="1"/>
+                    </pic:cNvPicPr>
+                  </pic:nvPicPr>
+                  <pic:blipFill>
+                    <a:blip r:embed="rId24">
+                      <a:extLst>
+                        <a:ext uri="{BEBA8EAE-BF5A-486C-A8C5-ECC9F3942E4B}">
+                          <a14:imgProps xmlns:a14="http://schemas.microsoft.com/office/drawing/2010/main">
+                            <a14:imgLayer r:embed="rId25">
+                              <a14:imgEffect>
+                                <a14:sharpenSoften amount="25000"/>
+                              </a14:imgEffect>
+                            </a14:imgLayer>
+                          </a14:imgProps>
+                        </a:ext>
+                        <a:ext uri="{28A0092B-C50C-407E-A947-70E740481C1C}">
+                          <a14:useLocalDpi xmlns:a14="http://schemas.microsoft.com/office/drawing/2010/main" val="0"/>
+                        </a:ext>
+                      </a:extLst>
+                    </a:blip>
+                    <a:srcRect/>
+                    <a:stretch>
+                      <a:fillRect/>
+                    </a:stretch>
+                  </pic:blipFill>
+                  <pic:spPr bwMode="auto">
+                    <a:xfrm rot="5400000">
+                      <a:off x="0" y="0"/>
+                      <a:ext cx="8811421" cy="4622929"/>
+                    </a:xfrm>
+                    <a:prstGeom prst="rect">
+                      <a:avLst/>
+                    </a:prstGeom>
+                    <a:noFill/>
+                    <a:ln>
+                      <a:noFill/>
+                    </a:ln>
+                  </pic:spPr>
+                </pic:pic>
+              </a:graphicData>
+            </a:graphic>
+          </wp:inline>
+        </w:drawing>
+      </w:r>
+    </w:p>
+    <w:p>
+      <w:pPr>
+        <w:pStyle w:val="Ttulo2"/>
+        <w:spacing w:before="240" w:after="240"/>
+      </w:pPr>
+      <w:bookmarkStart w:id="6" w:name="_Toc132762254"/>
+      <w:r>
+        <w:rPr>
+          <w:iCs/>
+        </w:rPr>
+        <w:lastRenderedPageBreak/>
+        <w:t xml:space="preserve">5 </w:t>
+      </w:r>
+      <w:r>
+        <w:t>DICIONARIO DE DADOS</w:t>
+      </w:r>
+      <w:bookmarkEnd w:id="6"/>
+    </w:p>
+    <w:p>
+      <w:pPr>
+        <w:ind w:firstLine="708"/>
+      </w:pPr>
+      <w:r>
+        <w:t>Não se aplica.</w:t>
       </w:r>
     </w:p>
     <w:p>
@@ -4004,77 +6118,254 @@
         <w:pStyle w:val="Ttulo1"/>
         <w:spacing w:before="240" w:after="240" w:line="360" w:lineRule="auto"/>
       </w:pPr>
-      <w:bookmarkStart w:id="8" w:name="_4d34og8" w:colFirst="0" w:colLast="0"/>
+      <w:bookmarkStart w:id="7" w:name="_Toc132762255"/>
+      <w:r>
+        <w:t>6 NORMALIZAÇÃO</w:t>
+      </w:r>
+      <w:bookmarkEnd w:id="7"/>
+    </w:p>
+    <w:p>
+      <w:pPr>
+        <w:pStyle w:val="PargrafodaLista"/>
+        <w:numPr>
+          <w:ilvl w:val="0"/>
+          <w:numId w:val="10"/>
+        </w:numPr>
+        <w:pBdr>
+          <w:top w:val="nil"/>
+          <w:left w:val="nil"/>
+          <w:bottom w:val="nil"/>
+          <w:right w:val="nil"/>
+          <w:between w:val="nil"/>
+        </w:pBdr>
+        <w:spacing w:after="0"/>
+        <w:ind w:left="1418" w:hanging="284"/>
+      </w:pPr>
+      <w:r>
+        <w:rPr>
+          <w:color w:val="000000"/>
+        </w:rPr>
+        <w:t>Sem normalização</w:t>
+      </w:r>
+    </w:p>
+    <w:p>
+      <w:pPr>
+        <w:pStyle w:val="PargrafodaLista"/>
+        <w:numPr>
+          <w:ilvl w:val="0"/>
+          <w:numId w:val="10"/>
+        </w:numPr>
+        <w:pBdr>
+          <w:top w:val="nil"/>
+          <w:left w:val="nil"/>
+          <w:bottom w:val="nil"/>
+          <w:right w:val="nil"/>
+          <w:between w:val="nil"/>
+        </w:pBdr>
+        <w:spacing w:after="0"/>
+        <w:ind w:left="1418" w:hanging="284"/>
+      </w:pPr>
+      <w:r>
+        <w:rPr>
+          <w:color w:val="000000"/>
+        </w:rPr>
+        <w:t>Normalização FN1</w:t>
+      </w:r>
+    </w:p>
+    <w:p>
+      <w:pPr>
+        <w:pStyle w:val="PargrafodaLista"/>
+        <w:numPr>
+          <w:ilvl w:val="0"/>
+          <w:numId w:val="10"/>
+        </w:numPr>
+        <w:pBdr>
+          <w:top w:val="nil"/>
+          <w:left w:val="nil"/>
+          <w:bottom w:val="nil"/>
+          <w:right w:val="nil"/>
+          <w:between w:val="nil"/>
+        </w:pBdr>
+        <w:spacing w:after="0"/>
+        <w:ind w:left="1418" w:hanging="284"/>
+      </w:pPr>
+      <w:r>
+        <w:rPr>
+          <w:color w:val="000000"/>
+        </w:rPr>
+        <w:t>Normalização FN2</w:t>
+      </w:r>
+    </w:p>
+    <w:p>
+      <w:pPr>
+        <w:pStyle w:val="PargrafodaLista"/>
+        <w:numPr>
+          <w:ilvl w:val="0"/>
+          <w:numId w:val="10"/>
+        </w:numPr>
+        <w:pBdr>
+          <w:top w:val="nil"/>
+          <w:left w:val="nil"/>
+          <w:bottom w:val="nil"/>
+          <w:right w:val="nil"/>
+          <w:between w:val="nil"/>
+        </w:pBdr>
+        <w:ind w:left="1418" w:hanging="284"/>
+      </w:pPr>
+      <w:r>
+        <w:rPr>
+          <w:color w:val="000000"/>
+        </w:rPr>
+        <w:t>Normalização completa</w:t>
+      </w:r>
+    </w:p>
+    <w:p>
+      <w:pPr>
+        <w:pBdr>
+          <w:top w:val="nil"/>
+          <w:left w:val="nil"/>
+          <w:bottom w:val="nil"/>
+          <w:right w:val="nil"/>
+          <w:between w:val="nil"/>
+        </w:pBdr>
+        <w:jc w:val="center"/>
+      </w:pPr>
+      <w:r>
+        <w:rPr>
+          <w:noProof/>
+        </w:rPr>
+        <w:drawing>
+          <wp:inline distT="0" distB="0" distL="0" distR="0" wp14:anchorId="15FEFB3F" wp14:editId="484DBC2F">
+            <wp:extent cx="5086350" cy="3272809"/>
+            <wp:effectExtent l="0" t="0" r="0" b="3810"/>
+            <wp:docPr id="724114289" name="Imagem 1" descr="Diagrama, Esquemático&#10;&#10;Descrição gerada automaticamente"/>
+            <wp:cNvGraphicFramePr>
+              <a:graphicFrameLocks xmlns:a="http://schemas.openxmlformats.org/drawingml/2006/main" noChangeAspect="1"/>
+            </wp:cNvGraphicFramePr>
+            <a:graphic xmlns:a="http://schemas.openxmlformats.org/drawingml/2006/main">
+              <a:graphicData uri="http://schemas.openxmlformats.org/drawingml/2006/picture">
+                <pic:pic xmlns:pic="http://schemas.openxmlformats.org/drawingml/2006/picture">
+                  <pic:nvPicPr>
+                    <pic:cNvPr id="724114289" name="Imagem 1" descr="Diagrama, Esquemático&#10;&#10;Descrição gerada automaticamente"/>
+                    <pic:cNvPicPr>
+                      <a:picLocks noChangeAspect="1" noChangeArrowheads="1"/>
+                    </pic:cNvPicPr>
+                  </pic:nvPicPr>
+                  <pic:blipFill>
+                    <a:blip r:embed="rId26" cstate="print">
+                      <a:extLst>
+                        <a:ext uri="{28A0092B-C50C-407E-A947-70E740481C1C}">
+                          <a14:useLocalDpi xmlns:a14="http://schemas.microsoft.com/office/drawing/2010/main" val="0"/>
+                        </a:ext>
+                      </a:extLst>
+                    </a:blip>
+                    <a:srcRect/>
+                    <a:stretch>
+                      <a:fillRect/>
+                    </a:stretch>
+                  </pic:blipFill>
+                  <pic:spPr bwMode="auto">
+                    <a:xfrm>
+                      <a:off x="0" y="0"/>
+                      <a:ext cx="5105694" cy="3285256"/>
+                    </a:xfrm>
+                    <a:prstGeom prst="rect">
+                      <a:avLst/>
+                    </a:prstGeom>
+                    <a:noFill/>
+                    <a:ln>
+                      <a:noFill/>
+                    </a:ln>
+                  </pic:spPr>
+                </pic:pic>
+              </a:graphicData>
+            </a:graphic>
+          </wp:inline>
+        </w:drawing>
+      </w:r>
+    </w:p>
+    <w:p>
+      <w:pPr>
+        <w:pStyle w:val="Ttulo1"/>
+        <w:spacing w:before="240" w:after="240" w:line="360" w:lineRule="auto"/>
+      </w:pPr>
+      <w:bookmarkStart w:id="8" w:name="_Toc132762256"/>
+      <w:r>
+        <w:t>7 IMPLEMENTAÇÃO</w:t>
+      </w:r>
       <w:bookmarkEnd w:id="8"/>
-      <w:r>
-        <w:t>7 IMPLEMENTAÇÃO</w:t>
-      </w:r>
     </w:p>
     <w:p>
       <w:r>
         <w:tab/>
         <w:t>O script SQL deste projeto estará disponibilizado para conferência e estudo na plataforma GitHub no seguinte repositório</w:t>
       </w:r>
+      <w:r>
+        <w:t>:</w:t>
+      </w:r>
     </w:p>
     <w:p>
       <w:pPr>
         <w:ind w:firstLine="708"/>
-      </w:pPr>
-      <w:r>
-        <w:t xml:space="preserve"> (seu </w:t>
-      </w:r>
-      <w:proofErr w:type="spellStart"/>
-      <w:r>
-        <w:t>github</w:t>
-      </w:r>
-      <w:proofErr w:type="spellEnd"/>
-      <w:r>
-        <w:t>)</w:t>
+        <w:rPr>
+          <w:b/>
+          <w:bCs/>
+        </w:rPr>
+      </w:pPr>
+      <w:r>
+        <w:t xml:space="preserve"> </w:t>
+      </w:r>
+      <w:r>
+        <w:rPr>
+          <w:b/>
+          <w:bCs/>
+        </w:rPr>
+        <w:t>https://bit.ly/3GUptX5</w:t>
       </w:r>
     </w:p>
     <w:p>
       <w:pPr>
         <w:pStyle w:val="Ttulo1"/>
-        <w:spacing w:before="240" w:after="240" w:line="360" w:lineRule="auto"/>
-      </w:pPr>
-      <w:bookmarkStart w:id="9" w:name="_2s8eyo1" w:colFirst="0" w:colLast="0"/>
+        <w:spacing w:after="240" w:line="240" w:lineRule="auto"/>
+      </w:pPr>
+      <w:bookmarkStart w:id="9" w:name="_Toc132762257"/>
+      <w:r>
+        <w:t>8 TESTES BASICOS</w:t>
+      </w:r>
       <w:bookmarkEnd w:id="9"/>
-      <w:r>
-        <w:t>8 TESTES BASICOS</w:t>
-      </w:r>
     </w:p>
     <w:p>
       <w:pPr>
         <w:pStyle w:val="Ttulo1"/>
-        <w:spacing w:before="240" w:after="240" w:line="360" w:lineRule="auto"/>
-      </w:pPr>
-      <w:bookmarkStart w:id="10" w:name="_17dp8vu" w:colFirst="0" w:colLast="0"/>
+        <w:spacing w:after="240" w:line="240" w:lineRule="auto"/>
+      </w:pPr>
+      <w:bookmarkStart w:id="10" w:name="_Toc132762258"/>
+      <w:r>
+        <w:t>9 RESULTADO E DISCUSSÃO</w:t>
+      </w:r>
       <w:bookmarkEnd w:id="10"/>
-      <w:r>
-        <w:t>9 RESULTADO E DISCUSSÃO</w:t>
-      </w:r>
     </w:p>
     <w:p>
       <w:pPr>
         <w:pStyle w:val="Ttulo1"/>
-        <w:spacing w:before="240" w:after="240" w:line="360" w:lineRule="auto"/>
-      </w:pPr>
-      <w:bookmarkStart w:id="11" w:name="_3rdcrjn" w:colFirst="0" w:colLast="0"/>
+        <w:spacing w:after="240" w:line="240" w:lineRule="auto"/>
+      </w:pPr>
+      <w:bookmarkStart w:id="11" w:name="_Toc132762259"/>
+      <w:r>
+        <w:t>10 DISCUSSÃO</w:t>
+      </w:r>
       <w:bookmarkEnd w:id="11"/>
-      <w:r>
-        <w:t>10 DISCUSSÃO</w:t>
-      </w:r>
     </w:p>
     <w:p>
       <w:pPr>
         <w:pStyle w:val="Ttulo1"/>
-        <w:spacing w:before="240" w:after="240" w:line="360" w:lineRule="auto"/>
-      </w:pPr>
-      <w:bookmarkStart w:id="12" w:name="_26in1rg" w:colFirst="0" w:colLast="0"/>
+        <w:spacing w:after="240" w:line="240" w:lineRule="auto"/>
+      </w:pPr>
+      <w:bookmarkStart w:id="12" w:name="_Toc132762260"/>
+      <w:r>
+        <w:t>11 DICAS</w:t>
+      </w:r>
       <w:bookmarkEnd w:id="12"/>
-      <w:r>
-        <w:t>11 DICAS</w:t>
-      </w:r>
     </w:p>
     <w:p>
       <w:pPr>
@@ -4085,8 +6376,7 @@
           <w:highlight w:val="white"/>
         </w:rPr>
       </w:pPr>
-      <w:bookmarkStart w:id="13" w:name="_lnxbz9" w:colFirst="0" w:colLast="0"/>
-      <w:bookmarkEnd w:id="13"/>
+      <w:bookmarkStart w:id="13" w:name="_Toc132762261"/>
       <w:r>
         <w:rPr>
           <w:color w:val="222222"/>
@@ -4094,9 +6384,10 @@
         </w:rPr>
         <w:t>CONCLUSÃO</w:t>
       </w:r>
+      <w:bookmarkEnd w:id="13"/>
     </w:p>
     <w:sectPr>
-      <w:headerReference w:type="default" r:id="rId9"/>
+      <w:headerReference w:type="default" r:id="rId27"/>
       <w:pgSz w:w="11906" w:h="16838"/>
       <w:pgMar w:top="1701" w:right="1134" w:bottom="1134" w:left="1701" w:header="720" w:footer="720" w:gutter="0"/>
       <w:pgNumType w:start="7"/>
@@ -4107,7 +6398,7 @@
 </file>
 
 <file path=word/endnotes.xml><?xml version="1.0" encoding="utf-8"?>
-<w:endnotes xmlns:wpc="http://schemas.microsoft.com/office/word/2010/wordprocessingCanvas" xmlns:cx="http://schemas.microsoft.com/office/drawing/2014/chartex" xmlns:cx1="http://schemas.microsoft.com/office/drawing/2015/9/8/chartex" xmlns:cx2="http://schemas.microsoft.com/office/drawing/2015/10/21/chartex" xmlns:cx3="http://schemas.microsoft.com/office/drawing/2016/5/9/chartex" xmlns:cx4="http://schemas.microsoft.com/office/drawing/2016/5/10/chartex" xmlns:cx5="http://schemas.microsoft.com/office/drawing/2016/5/11/chartex" xmlns:cx6="http://schemas.microsoft.com/office/drawing/2016/5/12/chartex" xmlns:cx7="http://schemas.microsoft.com/office/drawing/2016/5/13/chartex" xmlns:cx8="http://schemas.microsoft.com/office/drawing/2016/5/14/chartex" xmlns:mc="http://schemas.openxmlformats.org/markup-compatibility/2006" xmlns:aink="http://schemas.microsoft.com/office/drawing/2016/ink" xmlns:am3d="http://schemas.microsoft.com/office/drawing/2017/model3d" xmlns:o="urn:schemas-microsoft-com:office:office" xmlns:oel="http://schemas.microsoft.com/office/2019/extlst" xmlns:r="http://schemas.openxmlformats.org/officeDocument/2006/relationships" xmlns:m="http://schemas.openxmlformats.org/officeDocument/2006/math" xmlns:v="urn:schemas-microsoft-com:vml" xmlns:wp14="http://schemas.microsoft.com/office/word/2010/wordprocessingDrawing" xmlns:wp="http://schemas.openxmlformats.org/drawingml/2006/wordprocessingDrawing" xmlns:w10="urn:schemas-microsoft-com:office:word" xmlns:w="http://schemas.openxmlformats.org/wordprocessingml/2006/main" xmlns:w14="http://schemas.microsoft.com/office/word/2010/wordml" xmlns:w15="http://schemas.microsoft.com/office/word/2012/wordml" xmlns:w16cex="http://schemas.microsoft.com/office/word/2018/wordml/cex" xmlns:w16cid="http://schemas.microsoft.com/office/word/2016/wordml/cid" xmlns:w16="http://schemas.microsoft.com/office/word/2018/wordml" xmlns:w16sdtdh="http://schemas.microsoft.com/office/word/2020/wordml/sdtdatahash" xmlns:w16se="http://schemas.microsoft.com/office/word/2015/wordml/symex" xmlns:wpg="http://schemas.microsoft.com/office/word/2010/wordprocessingGroup" xmlns:wpi="http://schemas.microsoft.com/office/word/2010/wordprocessingInk" xmlns:wne="http://schemas.microsoft.com/office/word/2006/wordml" xmlns:wps="http://schemas.microsoft.com/office/word/2010/wordprocessingShape" mc:Ignorable="w14 w15 w16se w16cid w16 w16cex w16sdtdh wp14">
+<w:endnotes xmlns:wpc="http://schemas.microsoft.com/office/word/2010/wordprocessingCanvas" xmlns:cx="http://schemas.microsoft.com/office/drawing/2014/chartex" xmlns:cx1="http://schemas.microsoft.com/office/drawing/2015/9/8/chartex" xmlns:cx2="http://schemas.microsoft.com/office/drawing/2015/10/21/chartex" xmlns:cx3="http://schemas.microsoft.com/office/drawing/2016/5/9/chartex" xmlns:cx4="http://schemas.microsoft.com/office/drawing/2016/5/10/chartex" xmlns:cx5="http://schemas.microsoft.com/office/drawing/2016/5/11/chartex" xmlns:cx6="http://schemas.microsoft.com/office/drawing/2016/5/12/chartex" xmlns:cx7="http://schemas.microsoft.com/office/drawing/2016/5/13/chartex" xmlns:cx8="http://schemas.microsoft.com/office/drawing/2016/5/14/chartex" xmlns:mc="http://schemas.openxmlformats.org/markup-compatibility/2006" xmlns:aink="http://schemas.microsoft.com/office/drawing/2016/ink" xmlns:am3d="http://schemas.microsoft.com/office/drawing/2017/model3d" xmlns:o="urn:schemas-microsoft-com:office:office" xmlns:oel="http://schemas.microsoft.com/office/2019/extlst" xmlns:r="http://schemas.openxmlformats.org/officeDocument/2006/relationships" xmlns:m="http://schemas.openxmlformats.org/officeDocument/2006/math" xmlns:v="urn:schemas-microsoft-com:vml" xmlns:wp14="http://schemas.microsoft.com/office/word/2010/wordprocessingDrawing" xmlns:wp="http://schemas.openxmlformats.org/drawingml/2006/wordprocessingDrawing" xmlns:w10="urn:schemas-microsoft-com:office:word" xmlns:w="http://schemas.openxmlformats.org/wordprocessingml/2006/main" xmlns:w14="http://schemas.microsoft.com/office/word/2010/wordml" xmlns:w15="http://schemas.microsoft.com/office/word/2012/wordml" xmlns:w16cex="http://schemas.microsoft.com/office/word/2018/wordml/cex" xmlns:w16cid="http://schemas.microsoft.com/office/word/2016/wordml/cid" xmlns:w16="http://schemas.microsoft.com/office/word/2018/wordml" xmlns:w16du="http://schemas.microsoft.com/office/word/2023/wordml/word16du" xmlns:w16sdtdh="http://schemas.microsoft.com/office/word/2020/wordml/sdtdatahash" xmlns:w16se="http://schemas.microsoft.com/office/word/2015/wordml/symex" xmlns:wpg="http://schemas.microsoft.com/office/word/2010/wordprocessingGroup" xmlns:wpi="http://schemas.microsoft.com/office/word/2010/wordprocessingInk" xmlns:wne="http://schemas.microsoft.com/office/word/2006/wordml" xmlns:wps="http://schemas.microsoft.com/office/word/2010/wordprocessingShape" mc:Ignorable="w14 w15 w16se w16cid w16 w16cex w16sdtdh wp14">
   <w:endnote w:type="separator" w:id="-1">
     <w:p>
       <w:pPr>
@@ -4132,7 +6423,7 @@
 </file>
 
 <file path=word/footnotes.xml><?xml version="1.0" encoding="utf-8"?>
-<w:footnotes xmlns:wpc="http://schemas.microsoft.com/office/word/2010/wordprocessingCanvas" xmlns:cx="http://schemas.microsoft.com/office/drawing/2014/chartex" xmlns:cx1="http://schemas.microsoft.com/office/drawing/2015/9/8/chartex" xmlns:cx2="http://schemas.microsoft.com/office/drawing/2015/10/21/chartex" xmlns:cx3="http://schemas.microsoft.com/office/drawing/2016/5/9/chartex" xmlns:cx4="http://schemas.microsoft.com/office/drawing/2016/5/10/chartex" xmlns:cx5="http://schemas.microsoft.com/office/drawing/2016/5/11/chartex" xmlns:cx6="http://schemas.microsoft.com/office/drawing/2016/5/12/chartex" xmlns:cx7="http://schemas.microsoft.com/office/drawing/2016/5/13/chartex" xmlns:cx8="http://schemas.microsoft.com/office/drawing/2016/5/14/chartex" xmlns:mc="http://schemas.openxmlformats.org/markup-compatibility/2006" xmlns:aink="http://schemas.microsoft.com/office/drawing/2016/ink" xmlns:am3d="http://schemas.microsoft.com/office/drawing/2017/model3d" xmlns:o="urn:schemas-microsoft-com:office:office" xmlns:oel="http://schemas.microsoft.com/office/2019/extlst" xmlns:r="http://schemas.openxmlformats.org/officeDocument/2006/relationships" xmlns:m="http://schemas.openxmlformats.org/officeDocument/2006/math" xmlns:v="urn:schemas-microsoft-com:vml" xmlns:wp14="http://schemas.microsoft.com/office/word/2010/wordprocessingDrawing" xmlns:wp="http://schemas.openxmlformats.org/drawingml/2006/wordprocessingDrawing" xmlns:w10="urn:schemas-microsoft-com:office:word" xmlns:w="http://schemas.openxmlformats.org/wordprocessingml/2006/main" xmlns:w14="http://schemas.microsoft.com/office/word/2010/wordml" xmlns:w15="http://schemas.microsoft.com/office/word/2012/wordml" xmlns:w16cex="http://schemas.microsoft.com/office/word/2018/wordml/cex" xmlns:w16cid="http://schemas.microsoft.com/office/word/2016/wordml/cid" xmlns:w16="http://schemas.microsoft.com/office/word/2018/wordml" xmlns:w16sdtdh="http://schemas.microsoft.com/office/word/2020/wordml/sdtdatahash" xmlns:w16se="http://schemas.microsoft.com/office/word/2015/wordml/symex" xmlns:wpg="http://schemas.microsoft.com/office/word/2010/wordprocessingGroup" xmlns:wpi="http://schemas.microsoft.com/office/word/2010/wordprocessingInk" xmlns:wne="http://schemas.microsoft.com/office/word/2006/wordml" xmlns:wps="http://schemas.microsoft.com/office/word/2010/wordprocessingShape" mc:Ignorable="w14 w15 w16se w16cid w16 w16cex w16sdtdh wp14">
+<w:footnotes xmlns:wpc="http://schemas.microsoft.com/office/word/2010/wordprocessingCanvas" xmlns:cx="http://schemas.microsoft.com/office/drawing/2014/chartex" xmlns:cx1="http://schemas.microsoft.com/office/drawing/2015/9/8/chartex" xmlns:cx2="http://schemas.microsoft.com/office/drawing/2015/10/21/chartex" xmlns:cx3="http://schemas.microsoft.com/office/drawing/2016/5/9/chartex" xmlns:cx4="http://schemas.microsoft.com/office/drawing/2016/5/10/chartex" xmlns:cx5="http://schemas.microsoft.com/office/drawing/2016/5/11/chartex" xmlns:cx6="http://schemas.microsoft.com/office/drawing/2016/5/12/chartex" xmlns:cx7="http://schemas.microsoft.com/office/drawing/2016/5/13/chartex" xmlns:cx8="http://schemas.microsoft.com/office/drawing/2016/5/14/chartex" xmlns:mc="http://schemas.openxmlformats.org/markup-compatibility/2006" xmlns:aink="http://schemas.microsoft.com/office/drawing/2016/ink" xmlns:am3d="http://schemas.microsoft.com/office/drawing/2017/model3d" xmlns:o="urn:schemas-microsoft-com:office:office" xmlns:oel="http://schemas.microsoft.com/office/2019/extlst" xmlns:r="http://schemas.openxmlformats.org/officeDocument/2006/relationships" xmlns:m="http://schemas.openxmlformats.org/officeDocument/2006/math" xmlns:v="urn:schemas-microsoft-com:vml" xmlns:wp14="http://schemas.microsoft.com/office/word/2010/wordprocessingDrawing" xmlns:wp="http://schemas.openxmlformats.org/drawingml/2006/wordprocessingDrawing" xmlns:w10="urn:schemas-microsoft-com:office:word" xmlns:w="http://schemas.openxmlformats.org/wordprocessingml/2006/main" xmlns:w14="http://schemas.microsoft.com/office/word/2010/wordml" xmlns:w15="http://schemas.microsoft.com/office/word/2012/wordml" xmlns:w16cex="http://schemas.microsoft.com/office/word/2018/wordml/cex" xmlns:w16cid="http://schemas.microsoft.com/office/word/2016/wordml/cid" xmlns:w16="http://schemas.microsoft.com/office/word/2018/wordml" xmlns:w16du="http://schemas.microsoft.com/office/word/2023/wordml/word16du" xmlns:w16sdtdh="http://schemas.microsoft.com/office/word/2020/wordml/sdtdatahash" xmlns:w16se="http://schemas.microsoft.com/office/word/2015/wordml/symex" xmlns:wpg="http://schemas.microsoft.com/office/word/2010/wordprocessingGroup" xmlns:wpi="http://schemas.microsoft.com/office/word/2010/wordprocessingInk" xmlns:wne="http://schemas.microsoft.com/office/word/2006/wordml" xmlns:wps="http://schemas.microsoft.com/office/word/2010/wordprocessingShape" mc:Ignorable="w14 w15 w16se w16cid w16 w16cex w16sdtdh wp14">
   <w:footnote w:type="separator" w:id="-1">
     <w:p>
       <w:pPr>
@@ -4157,7 +6448,7 @@
 </file>
 
 <file path=word/header1.xml><?xml version="1.0" encoding="utf-8"?>
-<w:hdr xmlns:wpc="http://schemas.microsoft.com/office/word/2010/wordprocessingCanvas" xmlns:cx="http://schemas.microsoft.com/office/drawing/2014/chartex" xmlns:cx1="http://schemas.microsoft.com/office/drawing/2015/9/8/chartex" xmlns:cx2="http://schemas.microsoft.com/office/drawing/2015/10/21/chartex" xmlns:cx3="http://schemas.microsoft.com/office/drawing/2016/5/9/chartex" xmlns:cx4="http://schemas.microsoft.com/office/drawing/2016/5/10/chartex" xmlns:cx5="http://schemas.microsoft.com/office/drawing/2016/5/11/chartex" xmlns:cx6="http://schemas.microsoft.com/office/drawing/2016/5/12/chartex" xmlns:cx7="http://schemas.microsoft.com/office/drawing/2016/5/13/chartex" xmlns:cx8="http://schemas.microsoft.com/office/drawing/2016/5/14/chartex" xmlns:mc="http://schemas.openxmlformats.org/markup-compatibility/2006" xmlns:aink="http://schemas.microsoft.com/office/drawing/2016/ink" xmlns:am3d="http://schemas.microsoft.com/office/drawing/2017/model3d" xmlns:o="urn:schemas-microsoft-com:office:office" xmlns:oel="http://schemas.microsoft.com/office/2019/extlst" xmlns:r="http://schemas.openxmlformats.org/officeDocument/2006/relationships" xmlns:m="http://schemas.openxmlformats.org/officeDocument/2006/math" xmlns:v="urn:schemas-microsoft-com:vml" xmlns:wp14="http://schemas.microsoft.com/office/word/2010/wordprocessingDrawing" xmlns:wp="http://schemas.openxmlformats.org/drawingml/2006/wordprocessingDrawing" xmlns:w10="urn:schemas-microsoft-com:office:word" xmlns:w="http://schemas.openxmlformats.org/wordprocessingml/2006/main" xmlns:w14="http://schemas.microsoft.com/office/word/2010/wordml" xmlns:w15="http://schemas.microsoft.com/office/word/2012/wordml" xmlns:w16cex="http://schemas.microsoft.com/office/word/2018/wordml/cex" xmlns:w16cid="http://schemas.microsoft.com/office/word/2016/wordml/cid" xmlns:w16="http://schemas.microsoft.com/office/word/2018/wordml" xmlns:w16sdtdh="http://schemas.microsoft.com/office/word/2020/wordml/sdtdatahash" xmlns:w16se="http://schemas.microsoft.com/office/word/2015/wordml/symex" xmlns:wpg="http://schemas.microsoft.com/office/word/2010/wordprocessingGroup" xmlns:wpi="http://schemas.microsoft.com/office/word/2010/wordprocessingInk" xmlns:wne="http://schemas.microsoft.com/office/word/2006/wordml" xmlns:wps="http://schemas.microsoft.com/office/word/2010/wordprocessingShape" mc:Ignorable="w14 w15 w16se w16cid w16 w16cex w16sdtdh wp14">
+<w:hdr xmlns:wpc="http://schemas.microsoft.com/office/word/2010/wordprocessingCanvas" xmlns:cx="http://schemas.microsoft.com/office/drawing/2014/chartex" xmlns:cx1="http://schemas.microsoft.com/office/drawing/2015/9/8/chartex" xmlns:cx2="http://schemas.microsoft.com/office/drawing/2015/10/21/chartex" xmlns:cx3="http://schemas.microsoft.com/office/drawing/2016/5/9/chartex" xmlns:cx4="http://schemas.microsoft.com/office/drawing/2016/5/10/chartex" xmlns:cx5="http://schemas.microsoft.com/office/drawing/2016/5/11/chartex" xmlns:cx6="http://schemas.microsoft.com/office/drawing/2016/5/12/chartex" xmlns:cx7="http://schemas.microsoft.com/office/drawing/2016/5/13/chartex" xmlns:cx8="http://schemas.microsoft.com/office/drawing/2016/5/14/chartex" xmlns:mc="http://schemas.openxmlformats.org/markup-compatibility/2006" xmlns:aink="http://schemas.microsoft.com/office/drawing/2016/ink" xmlns:am3d="http://schemas.microsoft.com/office/drawing/2017/model3d" xmlns:o="urn:schemas-microsoft-com:office:office" xmlns:oel="http://schemas.microsoft.com/office/2019/extlst" xmlns:r="http://schemas.openxmlformats.org/officeDocument/2006/relationships" xmlns:m="http://schemas.openxmlformats.org/officeDocument/2006/math" xmlns:v="urn:schemas-microsoft-com:vml" xmlns:wp14="http://schemas.microsoft.com/office/word/2010/wordprocessingDrawing" xmlns:wp="http://schemas.openxmlformats.org/drawingml/2006/wordprocessingDrawing" xmlns:w10="urn:schemas-microsoft-com:office:word" xmlns:w="http://schemas.openxmlformats.org/wordprocessingml/2006/main" xmlns:w14="http://schemas.microsoft.com/office/word/2010/wordml" xmlns:w15="http://schemas.microsoft.com/office/word/2012/wordml" xmlns:w16cex="http://schemas.microsoft.com/office/word/2018/wordml/cex" xmlns:w16cid="http://schemas.microsoft.com/office/word/2016/wordml/cid" xmlns:w16="http://schemas.microsoft.com/office/word/2018/wordml" xmlns:w16du="http://schemas.microsoft.com/office/word/2023/wordml/word16du" xmlns:w16sdtdh="http://schemas.microsoft.com/office/word/2020/wordml/sdtdatahash" xmlns:w16se="http://schemas.microsoft.com/office/word/2015/wordml/symex" xmlns:wpg="http://schemas.microsoft.com/office/word/2010/wordprocessingGroup" xmlns:wpi="http://schemas.microsoft.com/office/word/2010/wordprocessingInk" xmlns:wne="http://schemas.microsoft.com/office/word/2006/wordml" xmlns:wps="http://schemas.microsoft.com/office/word/2010/wordprocessingShape" mc:Ignorable="w14 w15 w16se w16cid w16 w16cex w16sdtdh wp14">
   <w:p>
     <w:pPr>
       <w:pBdr>
@@ -4201,7 +6492,7 @@
 </file>
 
 <file path=word/header2.xml><?xml version="1.0" encoding="utf-8"?>
-<w:hdr xmlns:wpc="http://schemas.microsoft.com/office/word/2010/wordprocessingCanvas" xmlns:cx="http://schemas.microsoft.com/office/drawing/2014/chartex" xmlns:cx1="http://schemas.microsoft.com/office/drawing/2015/9/8/chartex" xmlns:cx2="http://schemas.microsoft.com/office/drawing/2015/10/21/chartex" xmlns:cx3="http://schemas.microsoft.com/office/drawing/2016/5/9/chartex" xmlns:cx4="http://schemas.microsoft.com/office/drawing/2016/5/10/chartex" xmlns:cx5="http://schemas.microsoft.com/office/drawing/2016/5/11/chartex" xmlns:cx6="http://schemas.microsoft.com/office/drawing/2016/5/12/chartex" xmlns:cx7="http://schemas.microsoft.com/office/drawing/2016/5/13/chartex" xmlns:cx8="http://schemas.microsoft.com/office/drawing/2016/5/14/chartex" xmlns:mc="http://schemas.openxmlformats.org/markup-compatibility/2006" xmlns:aink="http://schemas.microsoft.com/office/drawing/2016/ink" xmlns:am3d="http://schemas.microsoft.com/office/drawing/2017/model3d" xmlns:o="urn:schemas-microsoft-com:office:office" xmlns:oel="http://schemas.microsoft.com/office/2019/extlst" xmlns:r="http://schemas.openxmlformats.org/officeDocument/2006/relationships" xmlns:m="http://schemas.openxmlformats.org/officeDocument/2006/math" xmlns:v="urn:schemas-microsoft-com:vml" xmlns:wp14="http://schemas.microsoft.com/office/word/2010/wordprocessingDrawing" xmlns:wp="http://schemas.openxmlformats.org/drawingml/2006/wordprocessingDrawing" xmlns:w10="urn:schemas-microsoft-com:office:word" xmlns:w="http://schemas.openxmlformats.org/wordprocessingml/2006/main" xmlns:w14="http://schemas.microsoft.com/office/word/2010/wordml" xmlns:w15="http://schemas.microsoft.com/office/word/2012/wordml" xmlns:w16cex="http://schemas.microsoft.com/office/word/2018/wordml/cex" xmlns:w16cid="http://schemas.microsoft.com/office/word/2016/wordml/cid" xmlns:w16="http://schemas.microsoft.com/office/word/2018/wordml" xmlns:w16sdtdh="http://schemas.microsoft.com/office/word/2020/wordml/sdtdatahash" xmlns:w16se="http://schemas.microsoft.com/office/word/2015/wordml/symex" xmlns:wpg="http://schemas.microsoft.com/office/word/2010/wordprocessingGroup" xmlns:wpi="http://schemas.microsoft.com/office/word/2010/wordprocessingInk" xmlns:wne="http://schemas.microsoft.com/office/word/2006/wordml" xmlns:wps="http://schemas.microsoft.com/office/word/2010/wordprocessingShape" mc:Ignorable="w14 w15 w16se w16cid w16 w16cex w16sdtdh wp14">
+<w:hdr xmlns:wpc="http://schemas.microsoft.com/office/word/2010/wordprocessingCanvas" xmlns:cx="http://schemas.microsoft.com/office/drawing/2014/chartex" xmlns:cx1="http://schemas.microsoft.com/office/drawing/2015/9/8/chartex" xmlns:cx2="http://schemas.microsoft.com/office/drawing/2015/10/21/chartex" xmlns:cx3="http://schemas.microsoft.com/office/drawing/2016/5/9/chartex" xmlns:cx4="http://schemas.microsoft.com/office/drawing/2016/5/10/chartex" xmlns:cx5="http://schemas.microsoft.com/office/drawing/2016/5/11/chartex" xmlns:cx6="http://schemas.microsoft.com/office/drawing/2016/5/12/chartex" xmlns:cx7="http://schemas.microsoft.com/office/drawing/2016/5/13/chartex" xmlns:cx8="http://schemas.microsoft.com/office/drawing/2016/5/14/chartex" xmlns:mc="http://schemas.openxmlformats.org/markup-compatibility/2006" xmlns:aink="http://schemas.microsoft.com/office/drawing/2016/ink" xmlns:am3d="http://schemas.microsoft.com/office/drawing/2017/model3d" xmlns:o="urn:schemas-microsoft-com:office:office" xmlns:oel="http://schemas.microsoft.com/office/2019/extlst" xmlns:r="http://schemas.openxmlformats.org/officeDocument/2006/relationships" xmlns:m="http://schemas.openxmlformats.org/officeDocument/2006/math" xmlns:v="urn:schemas-microsoft-com:vml" xmlns:wp14="http://schemas.microsoft.com/office/word/2010/wordprocessingDrawing" xmlns:wp="http://schemas.openxmlformats.org/drawingml/2006/wordprocessingDrawing" xmlns:w10="urn:schemas-microsoft-com:office:word" xmlns:w="http://schemas.openxmlformats.org/wordprocessingml/2006/main" xmlns:w14="http://schemas.microsoft.com/office/word/2010/wordml" xmlns:w15="http://schemas.microsoft.com/office/word/2012/wordml" xmlns:w16cex="http://schemas.microsoft.com/office/word/2018/wordml/cex" xmlns:w16cid="http://schemas.microsoft.com/office/word/2016/wordml/cid" xmlns:w16="http://schemas.microsoft.com/office/word/2018/wordml" xmlns:w16du="http://schemas.microsoft.com/office/word/2023/wordml/word16du" xmlns:w16sdtdh="http://schemas.microsoft.com/office/word/2020/wordml/sdtdatahash" xmlns:w16se="http://schemas.microsoft.com/office/word/2015/wordml/symex" xmlns:wpg="http://schemas.microsoft.com/office/word/2010/wordprocessingGroup" xmlns:wpi="http://schemas.microsoft.com/office/word/2010/wordprocessingInk" xmlns:wne="http://schemas.microsoft.com/office/word/2006/wordml" xmlns:wps="http://schemas.microsoft.com/office/word/2010/wordprocessingShape" mc:Ignorable="w14 w15 w16se w16cid w16 w16cex w16sdtdh wp14">
   <w:p>
     <w:pPr>
       <w:pBdr>
@@ -4276,8 +6567,345 @@
 </file>
 
 <file path=word/numbering.xml><?xml version="1.0" encoding="utf-8"?>
-<w:numbering xmlns:wpc="http://schemas.microsoft.com/office/word/2010/wordprocessingCanvas" xmlns:cx="http://schemas.microsoft.com/office/drawing/2014/chartex" xmlns:cx1="http://schemas.microsoft.com/office/drawing/2015/9/8/chartex" xmlns:cx2="http://schemas.microsoft.com/office/drawing/2015/10/21/chartex" xmlns:cx3="http://schemas.microsoft.com/office/drawing/2016/5/9/chartex" xmlns:cx4="http://schemas.microsoft.com/office/drawing/2016/5/10/chartex" xmlns:cx5="http://schemas.microsoft.com/office/drawing/2016/5/11/chartex" xmlns:cx6="http://schemas.microsoft.com/office/drawing/2016/5/12/chartex" xmlns:cx7="http://schemas.microsoft.com/office/drawing/2016/5/13/chartex" xmlns:cx8="http://schemas.microsoft.com/office/drawing/2016/5/14/chartex" xmlns:mc="http://schemas.openxmlformats.org/markup-compatibility/2006" xmlns:aink="http://schemas.microsoft.com/office/drawing/2016/ink" xmlns:am3d="http://schemas.microsoft.com/office/drawing/2017/model3d" xmlns:o="urn:schemas-microsoft-com:office:office" xmlns:oel="http://schemas.microsoft.com/office/2019/extlst" xmlns:r="http://schemas.openxmlformats.org/officeDocument/2006/relationships" xmlns:m="http://schemas.openxmlformats.org/officeDocument/2006/math" xmlns:v="urn:schemas-microsoft-com:vml" xmlns:wp14="http://schemas.microsoft.com/office/word/2010/wordprocessingDrawing" xmlns:wp="http://schemas.openxmlformats.org/drawingml/2006/wordprocessingDrawing" xmlns:w10="urn:schemas-microsoft-com:office:word" xmlns:w="http://schemas.openxmlformats.org/wordprocessingml/2006/main" xmlns:w14="http://schemas.microsoft.com/office/word/2010/wordml" xmlns:w15="http://schemas.microsoft.com/office/word/2012/wordml" xmlns:w16cex="http://schemas.microsoft.com/office/word/2018/wordml/cex" xmlns:w16cid="http://schemas.microsoft.com/office/word/2016/wordml/cid" xmlns:w16="http://schemas.microsoft.com/office/word/2018/wordml" xmlns:w16sdtdh="http://schemas.microsoft.com/office/word/2020/wordml/sdtdatahash" xmlns:w16se="http://schemas.microsoft.com/office/word/2015/wordml/symex" xmlns:wpg="http://schemas.microsoft.com/office/word/2010/wordprocessingGroup" xmlns:wpi="http://schemas.microsoft.com/office/word/2010/wordprocessingInk" xmlns:wne="http://schemas.microsoft.com/office/word/2006/wordml" xmlns:wps="http://schemas.microsoft.com/office/word/2010/wordprocessingShape" mc:Ignorable="w14 w15 w16se w16cid w16 w16cex w16sdtdh wp14">
+<w:numbering xmlns:wpc="http://schemas.microsoft.com/office/word/2010/wordprocessingCanvas" xmlns:cx="http://schemas.microsoft.com/office/drawing/2014/chartex" xmlns:cx1="http://schemas.microsoft.com/office/drawing/2015/9/8/chartex" xmlns:cx2="http://schemas.microsoft.com/office/drawing/2015/10/21/chartex" xmlns:cx3="http://schemas.microsoft.com/office/drawing/2016/5/9/chartex" xmlns:cx4="http://schemas.microsoft.com/office/drawing/2016/5/10/chartex" xmlns:cx5="http://schemas.microsoft.com/office/drawing/2016/5/11/chartex" xmlns:cx6="http://schemas.microsoft.com/office/drawing/2016/5/12/chartex" xmlns:cx7="http://schemas.microsoft.com/office/drawing/2016/5/13/chartex" xmlns:cx8="http://schemas.microsoft.com/office/drawing/2016/5/14/chartex" xmlns:mc="http://schemas.openxmlformats.org/markup-compatibility/2006" xmlns:aink="http://schemas.microsoft.com/office/drawing/2016/ink" xmlns:am3d="http://schemas.microsoft.com/office/drawing/2017/model3d" xmlns:o="urn:schemas-microsoft-com:office:office" xmlns:oel="http://schemas.microsoft.com/office/2019/extlst" xmlns:r="http://schemas.openxmlformats.org/officeDocument/2006/relationships" xmlns:m="http://schemas.openxmlformats.org/officeDocument/2006/math" xmlns:v="urn:schemas-microsoft-com:vml" xmlns:wp14="http://schemas.microsoft.com/office/word/2010/wordprocessingDrawing" xmlns:wp="http://schemas.openxmlformats.org/drawingml/2006/wordprocessingDrawing" xmlns:w10="urn:schemas-microsoft-com:office:word" xmlns:w="http://schemas.openxmlformats.org/wordprocessingml/2006/main" xmlns:w14="http://schemas.microsoft.com/office/word/2010/wordml" xmlns:w15="http://schemas.microsoft.com/office/word/2012/wordml" xmlns:w16cex="http://schemas.microsoft.com/office/word/2018/wordml/cex" xmlns:w16cid="http://schemas.microsoft.com/office/word/2016/wordml/cid" xmlns:w16="http://schemas.microsoft.com/office/word/2018/wordml" xmlns:w16du="http://schemas.microsoft.com/office/word/2023/wordml/word16du" xmlns:w16sdtdh="http://schemas.microsoft.com/office/word/2020/wordml/sdtdatahash" xmlns:w16se="http://schemas.microsoft.com/office/word/2015/wordml/symex" xmlns:wpg="http://schemas.microsoft.com/office/word/2010/wordprocessingGroup" xmlns:wpi="http://schemas.microsoft.com/office/word/2010/wordprocessingInk" xmlns:wne="http://schemas.microsoft.com/office/word/2006/wordml" xmlns:wps="http://schemas.microsoft.com/office/word/2010/wordprocessingShape" mc:Ignorable="w14 w15 w16se w16cid w16 w16cex w16sdtdh wp14">
   <w:abstractNum w:abstractNumId="0" w15:restartNumberingAfterBreak="0">
+    <w:nsid w:val="0C485091"/>
+    <w:multiLevelType w:val="hybridMultilevel"/>
+    <w:tmpl w:val="7E586F36"/>
+    <w:lvl w:ilvl="0" w:tplc="0C5ED80C">
+      <w:numFmt w:val="bullet"/>
+      <w:lvlText w:val="•"/>
+      <w:lvlJc w:val="left"/>
+      <w:pPr>
+        <w:ind w:left="1494" w:hanging="360"/>
+      </w:pPr>
+      <w:rPr>
+        <w:rFonts w:ascii="Arial" w:eastAsia="Arial" w:hAnsi="Arial" w:cs="Arial" w:hint="default"/>
+      </w:rPr>
+    </w:lvl>
+    <w:lvl w:ilvl="1" w:tplc="04160003" w:tentative="1">
+      <w:start w:val="1"/>
+      <w:numFmt w:val="bullet"/>
+      <w:lvlText w:val="o"/>
+      <w:lvlJc w:val="left"/>
+      <w:pPr>
+        <w:ind w:left="2214" w:hanging="360"/>
+      </w:pPr>
+      <w:rPr>
+        <w:rFonts w:ascii="Courier New" w:hAnsi="Courier New" w:cs="Courier New" w:hint="default"/>
+      </w:rPr>
+    </w:lvl>
+    <w:lvl w:ilvl="2" w:tplc="04160005" w:tentative="1">
+      <w:start w:val="1"/>
+      <w:numFmt w:val="bullet"/>
+      <w:lvlText w:val=""/>
+      <w:lvlJc w:val="left"/>
+      <w:pPr>
+        <w:ind w:left="2934" w:hanging="360"/>
+      </w:pPr>
+      <w:rPr>
+        <w:rFonts w:ascii="Wingdings" w:hAnsi="Wingdings" w:hint="default"/>
+      </w:rPr>
+    </w:lvl>
+    <w:lvl w:ilvl="3" w:tplc="04160001" w:tentative="1">
+      <w:start w:val="1"/>
+      <w:numFmt w:val="bullet"/>
+      <w:lvlText w:val=""/>
+      <w:lvlJc w:val="left"/>
+      <w:pPr>
+        <w:ind w:left="3654" w:hanging="360"/>
+      </w:pPr>
+      <w:rPr>
+        <w:rFonts w:ascii="Symbol" w:hAnsi="Symbol" w:hint="default"/>
+      </w:rPr>
+    </w:lvl>
+    <w:lvl w:ilvl="4" w:tplc="04160003" w:tentative="1">
+      <w:start w:val="1"/>
+      <w:numFmt w:val="bullet"/>
+      <w:lvlText w:val="o"/>
+      <w:lvlJc w:val="left"/>
+      <w:pPr>
+        <w:ind w:left="4374" w:hanging="360"/>
+      </w:pPr>
+      <w:rPr>
+        <w:rFonts w:ascii="Courier New" w:hAnsi="Courier New" w:cs="Courier New" w:hint="default"/>
+      </w:rPr>
+    </w:lvl>
+    <w:lvl w:ilvl="5" w:tplc="04160005" w:tentative="1">
+      <w:start w:val="1"/>
+      <w:numFmt w:val="bullet"/>
+      <w:lvlText w:val=""/>
+      <w:lvlJc w:val="left"/>
+      <w:pPr>
+        <w:ind w:left="5094" w:hanging="360"/>
+      </w:pPr>
+      <w:rPr>
+        <w:rFonts w:ascii="Wingdings" w:hAnsi="Wingdings" w:hint="default"/>
+      </w:rPr>
+    </w:lvl>
+    <w:lvl w:ilvl="6" w:tplc="04160001" w:tentative="1">
+      <w:start w:val="1"/>
+      <w:numFmt w:val="bullet"/>
+      <w:lvlText w:val=""/>
+      <w:lvlJc w:val="left"/>
+      <w:pPr>
+        <w:ind w:left="5814" w:hanging="360"/>
+      </w:pPr>
+      <w:rPr>
+        <w:rFonts w:ascii="Symbol" w:hAnsi="Symbol" w:hint="default"/>
+      </w:rPr>
+    </w:lvl>
+    <w:lvl w:ilvl="7" w:tplc="04160003" w:tentative="1">
+      <w:start w:val="1"/>
+      <w:numFmt w:val="bullet"/>
+      <w:lvlText w:val="o"/>
+      <w:lvlJc w:val="left"/>
+      <w:pPr>
+        <w:ind w:left="6534" w:hanging="360"/>
+      </w:pPr>
+      <w:rPr>
+        <w:rFonts w:ascii="Courier New" w:hAnsi="Courier New" w:cs="Courier New" w:hint="default"/>
+      </w:rPr>
+    </w:lvl>
+    <w:lvl w:ilvl="8" w:tplc="04160005" w:tentative="1">
+      <w:start w:val="1"/>
+      <w:numFmt w:val="bullet"/>
+      <w:lvlText w:val=""/>
+      <w:lvlJc w:val="left"/>
+      <w:pPr>
+        <w:ind w:left="7254" w:hanging="360"/>
+      </w:pPr>
+      <w:rPr>
+        <w:rFonts w:ascii="Wingdings" w:hAnsi="Wingdings" w:hint="default"/>
+      </w:rPr>
+    </w:lvl>
+  </w:abstractNum>
+  <w:abstractNum w:abstractNumId="1" w15:restartNumberingAfterBreak="0">
+    <w:nsid w:val="1FFB069A"/>
+    <w:multiLevelType w:val="hybridMultilevel"/>
+    <w:tmpl w:val="D7D8FFBA"/>
+    <w:lvl w:ilvl="0" w:tplc="04160001">
+      <w:start w:val="1"/>
+      <w:numFmt w:val="bullet"/>
+      <w:lvlText w:val=""/>
+      <w:lvlJc w:val="left"/>
+      <w:pPr>
+        <w:ind w:left="1854" w:hanging="360"/>
+      </w:pPr>
+      <w:rPr>
+        <w:rFonts w:ascii="Symbol" w:hAnsi="Symbol" w:hint="default"/>
+      </w:rPr>
+    </w:lvl>
+    <w:lvl w:ilvl="1" w:tplc="04160003" w:tentative="1">
+      <w:start w:val="1"/>
+      <w:numFmt w:val="bullet"/>
+      <w:lvlText w:val="o"/>
+      <w:lvlJc w:val="left"/>
+      <w:pPr>
+        <w:ind w:left="2574" w:hanging="360"/>
+      </w:pPr>
+      <w:rPr>
+        <w:rFonts w:ascii="Courier New" w:hAnsi="Courier New" w:cs="Courier New" w:hint="default"/>
+      </w:rPr>
+    </w:lvl>
+    <w:lvl w:ilvl="2" w:tplc="04160005" w:tentative="1">
+      <w:start w:val="1"/>
+      <w:numFmt w:val="bullet"/>
+      <w:lvlText w:val=""/>
+      <w:lvlJc w:val="left"/>
+      <w:pPr>
+        <w:ind w:left="3294" w:hanging="360"/>
+      </w:pPr>
+      <w:rPr>
+        <w:rFonts w:ascii="Wingdings" w:hAnsi="Wingdings" w:hint="default"/>
+      </w:rPr>
+    </w:lvl>
+    <w:lvl w:ilvl="3" w:tplc="04160001" w:tentative="1">
+      <w:start w:val="1"/>
+      <w:numFmt w:val="bullet"/>
+      <w:lvlText w:val=""/>
+      <w:lvlJc w:val="left"/>
+      <w:pPr>
+        <w:ind w:left="4014" w:hanging="360"/>
+      </w:pPr>
+      <w:rPr>
+        <w:rFonts w:ascii="Symbol" w:hAnsi="Symbol" w:hint="default"/>
+      </w:rPr>
+    </w:lvl>
+    <w:lvl w:ilvl="4" w:tplc="04160003" w:tentative="1">
+      <w:start w:val="1"/>
+      <w:numFmt w:val="bullet"/>
+      <w:lvlText w:val="o"/>
+      <w:lvlJc w:val="left"/>
+      <w:pPr>
+        <w:ind w:left="4734" w:hanging="360"/>
+      </w:pPr>
+      <w:rPr>
+        <w:rFonts w:ascii="Courier New" w:hAnsi="Courier New" w:cs="Courier New" w:hint="default"/>
+      </w:rPr>
+    </w:lvl>
+    <w:lvl w:ilvl="5" w:tplc="04160005" w:tentative="1">
+      <w:start w:val="1"/>
+      <w:numFmt w:val="bullet"/>
+      <w:lvlText w:val=""/>
+      <w:lvlJc w:val="left"/>
+      <w:pPr>
+        <w:ind w:left="5454" w:hanging="360"/>
+      </w:pPr>
+      <w:rPr>
+        <w:rFonts w:ascii="Wingdings" w:hAnsi="Wingdings" w:hint="default"/>
+      </w:rPr>
+    </w:lvl>
+    <w:lvl w:ilvl="6" w:tplc="04160001" w:tentative="1">
+      <w:start w:val="1"/>
+      <w:numFmt w:val="bullet"/>
+      <w:lvlText w:val=""/>
+      <w:lvlJc w:val="left"/>
+      <w:pPr>
+        <w:ind w:left="6174" w:hanging="360"/>
+      </w:pPr>
+      <w:rPr>
+        <w:rFonts w:ascii="Symbol" w:hAnsi="Symbol" w:hint="default"/>
+      </w:rPr>
+    </w:lvl>
+    <w:lvl w:ilvl="7" w:tplc="04160003" w:tentative="1">
+      <w:start w:val="1"/>
+      <w:numFmt w:val="bullet"/>
+      <w:lvlText w:val="o"/>
+      <w:lvlJc w:val="left"/>
+      <w:pPr>
+        <w:ind w:left="6894" w:hanging="360"/>
+      </w:pPr>
+      <w:rPr>
+        <w:rFonts w:ascii="Courier New" w:hAnsi="Courier New" w:cs="Courier New" w:hint="default"/>
+      </w:rPr>
+    </w:lvl>
+    <w:lvl w:ilvl="8" w:tplc="04160005" w:tentative="1">
+      <w:start w:val="1"/>
+      <w:numFmt w:val="bullet"/>
+      <w:lvlText w:val=""/>
+      <w:lvlJc w:val="left"/>
+      <w:pPr>
+        <w:ind w:left="7614" w:hanging="360"/>
+      </w:pPr>
+      <w:rPr>
+        <w:rFonts w:ascii="Wingdings" w:hAnsi="Wingdings" w:hint="default"/>
+      </w:rPr>
+    </w:lvl>
+  </w:abstractNum>
+  <w:abstractNum w:abstractNumId="2" w15:restartNumberingAfterBreak="0">
+    <w:nsid w:val="272F61B1"/>
+    <w:multiLevelType w:val="hybridMultilevel"/>
+    <w:tmpl w:val="C5527EF4"/>
+    <w:lvl w:ilvl="0" w:tplc="0C5ED80C">
+      <w:numFmt w:val="bullet"/>
+      <w:lvlText w:val="•"/>
+      <w:lvlJc w:val="left"/>
+      <w:pPr>
+        <w:ind w:left="1494" w:hanging="360"/>
+      </w:pPr>
+      <w:rPr>
+        <w:rFonts w:ascii="Arial" w:eastAsia="Arial" w:hAnsi="Arial" w:cs="Arial" w:hint="default"/>
+      </w:rPr>
+    </w:lvl>
+    <w:lvl w:ilvl="1" w:tplc="04160003" w:tentative="1">
+      <w:start w:val="1"/>
+      <w:numFmt w:val="bullet"/>
+      <w:lvlText w:val="o"/>
+      <w:lvlJc w:val="left"/>
+      <w:pPr>
+        <w:ind w:left="2214" w:hanging="360"/>
+      </w:pPr>
+      <w:rPr>
+        <w:rFonts w:ascii="Courier New" w:hAnsi="Courier New" w:cs="Courier New" w:hint="default"/>
+      </w:rPr>
+    </w:lvl>
+    <w:lvl w:ilvl="2" w:tplc="04160005" w:tentative="1">
+      <w:start w:val="1"/>
+      <w:numFmt w:val="bullet"/>
+      <w:lvlText w:val=""/>
+      <w:lvlJc w:val="left"/>
+      <w:pPr>
+        <w:ind w:left="2934" w:hanging="360"/>
+      </w:pPr>
+      <w:rPr>
+        <w:rFonts w:ascii="Wingdings" w:hAnsi="Wingdings" w:hint="default"/>
+      </w:rPr>
+    </w:lvl>
+    <w:lvl w:ilvl="3" w:tplc="04160001" w:tentative="1">
+      <w:start w:val="1"/>
+      <w:numFmt w:val="bullet"/>
+      <w:lvlText w:val=""/>
+      <w:lvlJc w:val="left"/>
+      <w:pPr>
+        <w:ind w:left="3654" w:hanging="360"/>
+      </w:pPr>
+      <w:rPr>
+        <w:rFonts w:ascii="Symbol" w:hAnsi="Symbol" w:hint="default"/>
+      </w:rPr>
+    </w:lvl>
+    <w:lvl w:ilvl="4" w:tplc="04160003" w:tentative="1">
+      <w:start w:val="1"/>
+      <w:numFmt w:val="bullet"/>
+      <w:lvlText w:val="o"/>
+      <w:lvlJc w:val="left"/>
+      <w:pPr>
+        <w:ind w:left="4374" w:hanging="360"/>
+      </w:pPr>
+      <w:rPr>
+        <w:rFonts w:ascii="Courier New" w:hAnsi="Courier New" w:cs="Courier New" w:hint="default"/>
+      </w:rPr>
+    </w:lvl>
+    <w:lvl w:ilvl="5" w:tplc="04160005" w:tentative="1">
+      <w:start w:val="1"/>
+      <w:numFmt w:val="bullet"/>
+      <w:lvlText w:val=""/>
+      <w:lvlJc w:val="left"/>
+      <w:pPr>
+        <w:ind w:left="5094" w:hanging="360"/>
+      </w:pPr>
+      <w:rPr>
+        <w:rFonts w:ascii="Wingdings" w:hAnsi="Wingdings" w:hint="default"/>
+      </w:rPr>
+    </w:lvl>
+    <w:lvl w:ilvl="6" w:tplc="04160001" w:tentative="1">
+      <w:start w:val="1"/>
+      <w:numFmt w:val="bullet"/>
+      <w:lvlText w:val=""/>
+      <w:lvlJc w:val="left"/>
+      <w:pPr>
+        <w:ind w:left="5814" w:hanging="360"/>
+      </w:pPr>
+      <w:rPr>
+        <w:rFonts w:ascii="Symbol" w:hAnsi="Symbol" w:hint="default"/>
+      </w:rPr>
+    </w:lvl>
+    <w:lvl w:ilvl="7" w:tplc="04160003" w:tentative="1">
+      <w:start w:val="1"/>
+      <w:numFmt w:val="bullet"/>
+      <w:lvlText w:val="o"/>
+      <w:lvlJc w:val="left"/>
+      <w:pPr>
+        <w:ind w:left="6534" w:hanging="360"/>
+      </w:pPr>
+      <w:rPr>
+        <w:rFonts w:ascii="Courier New" w:hAnsi="Courier New" w:cs="Courier New" w:hint="default"/>
+      </w:rPr>
+    </w:lvl>
+    <w:lvl w:ilvl="8" w:tplc="04160005" w:tentative="1">
+      <w:start w:val="1"/>
+      <w:numFmt w:val="bullet"/>
+      <w:lvlText w:val=""/>
+      <w:lvlJc w:val="left"/>
+      <w:pPr>
+        <w:ind w:left="7254" w:hanging="360"/>
+      </w:pPr>
+      <w:rPr>
+        <w:rFonts w:ascii="Wingdings" w:hAnsi="Wingdings" w:hint="default"/>
+      </w:rPr>
+    </w:lvl>
+  </w:abstractNum>
+  <w:abstractNum w:abstractNumId="3" w15:restartNumberingAfterBreak="0">
     <w:nsid w:val="2E0362E0"/>
     <w:multiLevelType w:val="multilevel"/>
     <w:tmpl w:val="E2EC1138"/>
@@ -4390,7 +7018,7 @@
       </w:rPr>
     </w:lvl>
   </w:abstractNum>
-  <w:abstractNum w:abstractNumId="1" w15:restartNumberingAfterBreak="0">
+  <w:abstractNum w:abstractNumId="4" w15:restartNumberingAfterBreak="0">
     <w:nsid w:val="354B3417"/>
     <w:multiLevelType w:val="multilevel"/>
     <w:tmpl w:val="48E4DC84"/>
@@ -4503,7 +7131,455 @@
       </w:rPr>
     </w:lvl>
   </w:abstractNum>
-  <w:abstractNum w:abstractNumId="2" w15:restartNumberingAfterBreak="0">
+  <w:abstractNum w:abstractNumId="5" w15:restartNumberingAfterBreak="0">
+    <w:nsid w:val="3FEE4F52"/>
+    <w:multiLevelType w:val="hybridMultilevel"/>
+    <w:tmpl w:val="B922F9A2"/>
+    <w:lvl w:ilvl="0" w:tplc="0C5ED80C">
+      <w:numFmt w:val="bullet"/>
+      <w:lvlText w:val="•"/>
+      <w:lvlJc w:val="left"/>
+      <w:pPr>
+        <w:ind w:left="1494" w:hanging="360"/>
+      </w:pPr>
+      <w:rPr>
+        <w:rFonts w:ascii="Arial" w:eastAsia="Arial" w:hAnsi="Arial" w:cs="Arial" w:hint="default"/>
+      </w:rPr>
+    </w:lvl>
+    <w:lvl w:ilvl="1" w:tplc="04160003" w:tentative="1">
+      <w:start w:val="1"/>
+      <w:numFmt w:val="bullet"/>
+      <w:lvlText w:val="o"/>
+      <w:lvlJc w:val="left"/>
+      <w:pPr>
+        <w:ind w:left="2214" w:hanging="360"/>
+      </w:pPr>
+      <w:rPr>
+        <w:rFonts w:ascii="Courier New" w:hAnsi="Courier New" w:cs="Courier New" w:hint="default"/>
+      </w:rPr>
+    </w:lvl>
+    <w:lvl w:ilvl="2" w:tplc="04160005" w:tentative="1">
+      <w:start w:val="1"/>
+      <w:numFmt w:val="bullet"/>
+      <w:lvlText w:val=""/>
+      <w:lvlJc w:val="left"/>
+      <w:pPr>
+        <w:ind w:left="2934" w:hanging="360"/>
+      </w:pPr>
+      <w:rPr>
+        <w:rFonts w:ascii="Wingdings" w:hAnsi="Wingdings" w:hint="default"/>
+      </w:rPr>
+    </w:lvl>
+    <w:lvl w:ilvl="3" w:tplc="04160001" w:tentative="1">
+      <w:start w:val="1"/>
+      <w:numFmt w:val="bullet"/>
+      <w:lvlText w:val=""/>
+      <w:lvlJc w:val="left"/>
+      <w:pPr>
+        <w:ind w:left="3654" w:hanging="360"/>
+      </w:pPr>
+      <w:rPr>
+        <w:rFonts w:ascii="Symbol" w:hAnsi="Symbol" w:hint="default"/>
+      </w:rPr>
+    </w:lvl>
+    <w:lvl w:ilvl="4" w:tplc="04160003" w:tentative="1">
+      <w:start w:val="1"/>
+      <w:numFmt w:val="bullet"/>
+      <w:lvlText w:val="o"/>
+      <w:lvlJc w:val="left"/>
+      <w:pPr>
+        <w:ind w:left="4374" w:hanging="360"/>
+      </w:pPr>
+      <w:rPr>
+        <w:rFonts w:ascii="Courier New" w:hAnsi="Courier New" w:cs="Courier New" w:hint="default"/>
+      </w:rPr>
+    </w:lvl>
+    <w:lvl w:ilvl="5" w:tplc="04160005" w:tentative="1">
+      <w:start w:val="1"/>
+      <w:numFmt w:val="bullet"/>
+      <w:lvlText w:val=""/>
+      <w:lvlJc w:val="left"/>
+      <w:pPr>
+        <w:ind w:left="5094" w:hanging="360"/>
+      </w:pPr>
+      <w:rPr>
+        <w:rFonts w:ascii="Wingdings" w:hAnsi="Wingdings" w:hint="default"/>
+      </w:rPr>
+    </w:lvl>
+    <w:lvl w:ilvl="6" w:tplc="04160001" w:tentative="1">
+      <w:start w:val="1"/>
+      <w:numFmt w:val="bullet"/>
+      <w:lvlText w:val=""/>
+      <w:lvlJc w:val="left"/>
+      <w:pPr>
+        <w:ind w:left="5814" w:hanging="360"/>
+      </w:pPr>
+      <w:rPr>
+        <w:rFonts w:ascii="Symbol" w:hAnsi="Symbol" w:hint="default"/>
+      </w:rPr>
+    </w:lvl>
+    <w:lvl w:ilvl="7" w:tplc="04160003" w:tentative="1">
+      <w:start w:val="1"/>
+      <w:numFmt w:val="bullet"/>
+      <w:lvlText w:val="o"/>
+      <w:lvlJc w:val="left"/>
+      <w:pPr>
+        <w:ind w:left="6534" w:hanging="360"/>
+      </w:pPr>
+      <w:rPr>
+        <w:rFonts w:ascii="Courier New" w:hAnsi="Courier New" w:cs="Courier New" w:hint="default"/>
+      </w:rPr>
+    </w:lvl>
+    <w:lvl w:ilvl="8" w:tplc="04160005" w:tentative="1">
+      <w:start w:val="1"/>
+      <w:numFmt w:val="bullet"/>
+      <w:lvlText w:val=""/>
+      <w:lvlJc w:val="left"/>
+      <w:pPr>
+        <w:ind w:left="7254" w:hanging="360"/>
+      </w:pPr>
+      <w:rPr>
+        <w:rFonts w:ascii="Wingdings" w:hAnsi="Wingdings" w:hint="default"/>
+      </w:rPr>
+    </w:lvl>
+  </w:abstractNum>
+  <w:abstractNum w:abstractNumId="6" w15:restartNumberingAfterBreak="0">
+    <w:nsid w:val="44DC6086"/>
+    <w:multiLevelType w:val="hybridMultilevel"/>
+    <w:tmpl w:val="9BC45D9A"/>
+    <w:lvl w:ilvl="0" w:tplc="0C5ED80C">
+      <w:numFmt w:val="bullet"/>
+      <w:lvlText w:val="•"/>
+      <w:lvlJc w:val="left"/>
+      <w:pPr>
+        <w:ind w:left="2628" w:hanging="360"/>
+      </w:pPr>
+      <w:rPr>
+        <w:rFonts w:ascii="Arial" w:eastAsia="Arial" w:hAnsi="Arial" w:cs="Arial" w:hint="default"/>
+      </w:rPr>
+    </w:lvl>
+    <w:lvl w:ilvl="1" w:tplc="04160003" w:tentative="1">
+      <w:start w:val="1"/>
+      <w:numFmt w:val="bullet"/>
+      <w:lvlText w:val="o"/>
+      <w:lvlJc w:val="left"/>
+      <w:pPr>
+        <w:ind w:left="2574" w:hanging="360"/>
+      </w:pPr>
+      <w:rPr>
+        <w:rFonts w:ascii="Courier New" w:hAnsi="Courier New" w:cs="Courier New" w:hint="default"/>
+      </w:rPr>
+    </w:lvl>
+    <w:lvl w:ilvl="2" w:tplc="04160005" w:tentative="1">
+      <w:start w:val="1"/>
+      <w:numFmt w:val="bullet"/>
+      <w:lvlText w:val=""/>
+      <w:lvlJc w:val="left"/>
+      <w:pPr>
+        <w:ind w:left="3294" w:hanging="360"/>
+      </w:pPr>
+      <w:rPr>
+        <w:rFonts w:ascii="Wingdings" w:hAnsi="Wingdings" w:hint="default"/>
+      </w:rPr>
+    </w:lvl>
+    <w:lvl w:ilvl="3" w:tplc="04160001" w:tentative="1">
+      <w:start w:val="1"/>
+      <w:numFmt w:val="bullet"/>
+      <w:lvlText w:val=""/>
+      <w:lvlJc w:val="left"/>
+      <w:pPr>
+        <w:ind w:left="4014" w:hanging="360"/>
+      </w:pPr>
+      <w:rPr>
+        <w:rFonts w:ascii="Symbol" w:hAnsi="Symbol" w:hint="default"/>
+      </w:rPr>
+    </w:lvl>
+    <w:lvl w:ilvl="4" w:tplc="04160003" w:tentative="1">
+      <w:start w:val="1"/>
+      <w:numFmt w:val="bullet"/>
+      <w:lvlText w:val="o"/>
+      <w:lvlJc w:val="left"/>
+      <w:pPr>
+        <w:ind w:left="4734" w:hanging="360"/>
+      </w:pPr>
+      <w:rPr>
+        <w:rFonts w:ascii="Courier New" w:hAnsi="Courier New" w:cs="Courier New" w:hint="default"/>
+      </w:rPr>
+    </w:lvl>
+    <w:lvl w:ilvl="5" w:tplc="04160005" w:tentative="1">
+      <w:start w:val="1"/>
+      <w:numFmt w:val="bullet"/>
+      <w:lvlText w:val=""/>
+      <w:lvlJc w:val="left"/>
+      <w:pPr>
+        <w:ind w:left="5454" w:hanging="360"/>
+      </w:pPr>
+      <w:rPr>
+        <w:rFonts w:ascii="Wingdings" w:hAnsi="Wingdings" w:hint="default"/>
+      </w:rPr>
+    </w:lvl>
+    <w:lvl w:ilvl="6" w:tplc="04160001" w:tentative="1">
+      <w:start w:val="1"/>
+      <w:numFmt w:val="bullet"/>
+      <w:lvlText w:val=""/>
+      <w:lvlJc w:val="left"/>
+      <w:pPr>
+        <w:ind w:left="6174" w:hanging="360"/>
+      </w:pPr>
+      <w:rPr>
+        <w:rFonts w:ascii="Symbol" w:hAnsi="Symbol" w:hint="default"/>
+      </w:rPr>
+    </w:lvl>
+    <w:lvl w:ilvl="7" w:tplc="04160003" w:tentative="1">
+      <w:start w:val="1"/>
+      <w:numFmt w:val="bullet"/>
+      <w:lvlText w:val="o"/>
+      <w:lvlJc w:val="left"/>
+      <w:pPr>
+        <w:ind w:left="6894" w:hanging="360"/>
+      </w:pPr>
+      <w:rPr>
+        <w:rFonts w:ascii="Courier New" w:hAnsi="Courier New" w:cs="Courier New" w:hint="default"/>
+      </w:rPr>
+    </w:lvl>
+    <w:lvl w:ilvl="8" w:tplc="04160005" w:tentative="1">
+      <w:start w:val="1"/>
+      <w:numFmt w:val="bullet"/>
+      <w:lvlText w:val=""/>
+      <w:lvlJc w:val="left"/>
+      <w:pPr>
+        <w:ind w:left="7614" w:hanging="360"/>
+      </w:pPr>
+      <w:rPr>
+        <w:rFonts w:ascii="Wingdings" w:hAnsi="Wingdings" w:hint="default"/>
+      </w:rPr>
+    </w:lvl>
+  </w:abstractNum>
+  <w:abstractNum w:abstractNumId="7" w15:restartNumberingAfterBreak="0">
+    <w:nsid w:val="55E164EF"/>
+    <w:multiLevelType w:val="hybridMultilevel"/>
+    <w:tmpl w:val="F0F6A8A6"/>
+    <w:lvl w:ilvl="0" w:tplc="0C5ED80C">
+      <w:numFmt w:val="bullet"/>
+      <w:lvlText w:val="•"/>
+      <w:lvlJc w:val="left"/>
+      <w:pPr>
+        <w:ind w:left="2628" w:hanging="360"/>
+      </w:pPr>
+      <w:rPr>
+        <w:rFonts w:ascii="Arial" w:eastAsia="Arial" w:hAnsi="Arial" w:cs="Arial" w:hint="default"/>
+      </w:rPr>
+    </w:lvl>
+    <w:lvl w:ilvl="1" w:tplc="04160003" w:tentative="1">
+      <w:start w:val="1"/>
+      <w:numFmt w:val="bullet"/>
+      <w:lvlText w:val="o"/>
+      <w:lvlJc w:val="left"/>
+      <w:pPr>
+        <w:ind w:left="2574" w:hanging="360"/>
+      </w:pPr>
+      <w:rPr>
+        <w:rFonts w:ascii="Courier New" w:hAnsi="Courier New" w:cs="Courier New" w:hint="default"/>
+      </w:rPr>
+    </w:lvl>
+    <w:lvl w:ilvl="2" w:tplc="04160005" w:tentative="1">
+      <w:start w:val="1"/>
+      <w:numFmt w:val="bullet"/>
+      <w:lvlText w:val=""/>
+      <w:lvlJc w:val="left"/>
+      <w:pPr>
+        <w:ind w:left="3294" w:hanging="360"/>
+      </w:pPr>
+      <w:rPr>
+        <w:rFonts w:ascii="Wingdings" w:hAnsi="Wingdings" w:hint="default"/>
+      </w:rPr>
+    </w:lvl>
+    <w:lvl w:ilvl="3" w:tplc="04160001" w:tentative="1">
+      <w:start w:val="1"/>
+      <w:numFmt w:val="bullet"/>
+      <w:lvlText w:val=""/>
+      <w:lvlJc w:val="left"/>
+      <w:pPr>
+        <w:ind w:left="4014" w:hanging="360"/>
+      </w:pPr>
+      <w:rPr>
+        <w:rFonts w:ascii="Symbol" w:hAnsi="Symbol" w:hint="default"/>
+      </w:rPr>
+    </w:lvl>
+    <w:lvl w:ilvl="4" w:tplc="04160003" w:tentative="1">
+      <w:start w:val="1"/>
+      <w:numFmt w:val="bullet"/>
+      <w:lvlText w:val="o"/>
+      <w:lvlJc w:val="left"/>
+      <w:pPr>
+        <w:ind w:left="4734" w:hanging="360"/>
+      </w:pPr>
+      <w:rPr>
+        <w:rFonts w:ascii="Courier New" w:hAnsi="Courier New" w:cs="Courier New" w:hint="default"/>
+      </w:rPr>
+    </w:lvl>
+    <w:lvl w:ilvl="5" w:tplc="04160005" w:tentative="1">
+      <w:start w:val="1"/>
+      <w:numFmt w:val="bullet"/>
+      <w:lvlText w:val=""/>
+      <w:lvlJc w:val="left"/>
+      <w:pPr>
+        <w:ind w:left="5454" w:hanging="360"/>
+      </w:pPr>
+      <w:rPr>
+        <w:rFonts w:ascii="Wingdings" w:hAnsi="Wingdings" w:hint="default"/>
+      </w:rPr>
+    </w:lvl>
+    <w:lvl w:ilvl="6" w:tplc="04160001" w:tentative="1">
+      <w:start w:val="1"/>
+      <w:numFmt w:val="bullet"/>
+      <w:lvlText w:val=""/>
+      <w:lvlJc w:val="left"/>
+      <w:pPr>
+        <w:ind w:left="6174" w:hanging="360"/>
+      </w:pPr>
+      <w:rPr>
+        <w:rFonts w:ascii="Symbol" w:hAnsi="Symbol" w:hint="default"/>
+      </w:rPr>
+    </w:lvl>
+    <w:lvl w:ilvl="7" w:tplc="04160003" w:tentative="1">
+      <w:start w:val="1"/>
+      <w:numFmt w:val="bullet"/>
+      <w:lvlText w:val="o"/>
+      <w:lvlJc w:val="left"/>
+      <w:pPr>
+        <w:ind w:left="6894" w:hanging="360"/>
+      </w:pPr>
+      <w:rPr>
+        <w:rFonts w:ascii="Courier New" w:hAnsi="Courier New" w:cs="Courier New" w:hint="default"/>
+      </w:rPr>
+    </w:lvl>
+    <w:lvl w:ilvl="8" w:tplc="04160005" w:tentative="1">
+      <w:start w:val="1"/>
+      <w:numFmt w:val="bullet"/>
+      <w:lvlText w:val=""/>
+      <w:lvlJc w:val="left"/>
+      <w:pPr>
+        <w:ind w:left="7614" w:hanging="360"/>
+      </w:pPr>
+      <w:rPr>
+        <w:rFonts w:ascii="Wingdings" w:hAnsi="Wingdings" w:hint="default"/>
+      </w:rPr>
+    </w:lvl>
+  </w:abstractNum>
+  <w:abstractNum w:abstractNumId="8" w15:restartNumberingAfterBreak="0">
+    <w:nsid w:val="61EC686A"/>
+    <w:multiLevelType w:val="hybridMultilevel"/>
+    <w:tmpl w:val="10862356"/>
+    <w:lvl w:ilvl="0" w:tplc="0C5ED80C">
+      <w:numFmt w:val="bullet"/>
+      <w:lvlText w:val="•"/>
+      <w:lvlJc w:val="left"/>
+      <w:pPr>
+        <w:ind w:left="2562" w:hanging="360"/>
+      </w:pPr>
+      <w:rPr>
+        <w:rFonts w:ascii="Arial" w:eastAsia="Arial" w:hAnsi="Arial" w:cs="Arial" w:hint="default"/>
+      </w:rPr>
+    </w:lvl>
+    <w:lvl w:ilvl="1" w:tplc="04160003">
+      <w:start w:val="1"/>
+      <w:numFmt w:val="bullet"/>
+      <w:lvlText w:val="o"/>
+      <w:lvlJc w:val="left"/>
+      <w:pPr>
+        <w:ind w:left="2508" w:hanging="360"/>
+      </w:pPr>
+      <w:rPr>
+        <w:rFonts w:ascii="Courier New" w:hAnsi="Courier New" w:cs="Courier New" w:hint="default"/>
+      </w:rPr>
+    </w:lvl>
+    <w:lvl w:ilvl="2" w:tplc="04160005" w:tentative="1">
+      <w:start w:val="1"/>
+      <w:numFmt w:val="bullet"/>
+      <w:lvlText w:val=""/>
+      <w:lvlJc w:val="left"/>
+      <w:pPr>
+        <w:ind w:left="3228" w:hanging="360"/>
+      </w:pPr>
+      <w:rPr>
+        <w:rFonts w:ascii="Wingdings" w:hAnsi="Wingdings" w:hint="default"/>
+      </w:rPr>
+    </w:lvl>
+    <w:lvl w:ilvl="3" w:tplc="04160001" w:tentative="1">
+      <w:start w:val="1"/>
+      <w:numFmt w:val="bullet"/>
+      <w:lvlText w:val=""/>
+      <w:lvlJc w:val="left"/>
+      <w:pPr>
+        <w:ind w:left="3948" w:hanging="360"/>
+      </w:pPr>
+      <w:rPr>
+        <w:rFonts w:ascii="Symbol" w:hAnsi="Symbol" w:hint="default"/>
+      </w:rPr>
+    </w:lvl>
+    <w:lvl w:ilvl="4" w:tplc="04160003" w:tentative="1">
+      <w:start w:val="1"/>
+      <w:numFmt w:val="bullet"/>
+      <w:lvlText w:val="o"/>
+      <w:lvlJc w:val="left"/>
+      <w:pPr>
+        <w:ind w:left="4668" w:hanging="360"/>
+      </w:pPr>
+      <w:rPr>
+        <w:rFonts w:ascii="Courier New" w:hAnsi="Courier New" w:cs="Courier New" w:hint="default"/>
+      </w:rPr>
+    </w:lvl>
+    <w:lvl w:ilvl="5" w:tplc="04160005" w:tentative="1">
+      <w:start w:val="1"/>
+      <w:numFmt w:val="bullet"/>
+      <w:lvlText w:val=""/>
+      <w:lvlJc w:val="left"/>
+      <w:pPr>
+        <w:ind w:left="5388" w:hanging="360"/>
+      </w:pPr>
+      <w:rPr>
+        <w:rFonts w:ascii="Wingdings" w:hAnsi="Wingdings" w:hint="default"/>
+      </w:rPr>
+    </w:lvl>
+    <w:lvl w:ilvl="6" w:tplc="04160001" w:tentative="1">
+      <w:start w:val="1"/>
+      <w:numFmt w:val="bullet"/>
+      <w:lvlText w:val=""/>
+      <w:lvlJc w:val="left"/>
+      <w:pPr>
+        <w:ind w:left="6108" w:hanging="360"/>
+      </w:pPr>
+      <w:rPr>
+        <w:rFonts w:ascii="Symbol" w:hAnsi="Symbol" w:hint="default"/>
+      </w:rPr>
+    </w:lvl>
+    <w:lvl w:ilvl="7" w:tplc="04160003" w:tentative="1">
+      <w:start w:val="1"/>
+      <w:numFmt w:val="bullet"/>
+      <w:lvlText w:val="o"/>
+      <w:lvlJc w:val="left"/>
+      <w:pPr>
+        <w:ind w:left="6828" w:hanging="360"/>
+      </w:pPr>
+      <w:rPr>
+        <w:rFonts w:ascii="Courier New" w:hAnsi="Courier New" w:cs="Courier New" w:hint="default"/>
+      </w:rPr>
+    </w:lvl>
+    <w:lvl w:ilvl="8" w:tplc="04160005" w:tentative="1">
+      <w:start w:val="1"/>
+      <w:numFmt w:val="bullet"/>
+      <w:lvlText w:val=""/>
+      <w:lvlJc w:val="left"/>
+      <w:pPr>
+        <w:ind w:left="7548" w:hanging="360"/>
+      </w:pPr>
+      <w:rPr>
+        <w:rFonts w:ascii="Wingdings" w:hAnsi="Wingdings" w:hint="default"/>
+      </w:rPr>
+    </w:lvl>
+  </w:abstractNum>
+  <w:abstractNum w:abstractNumId="9" w15:restartNumberingAfterBreak="0">
     <w:nsid w:val="684A3683"/>
     <w:multiLevelType w:val="multilevel"/>
     <w:tmpl w:val="1630A4A2"/>
@@ -4617,13 +7693,34 @@
     </w:lvl>
   </w:abstractNum>
   <w:num w:numId="1" w16cid:durableId="1944798506">
+    <w:abstractNumId w:val="3"/>
+  </w:num>
+  <w:num w:numId="2" w16cid:durableId="1180508071">
+    <w:abstractNumId w:val="9"/>
+  </w:num>
+  <w:num w:numId="3" w16cid:durableId="1122915488">
+    <w:abstractNumId w:val="4"/>
+  </w:num>
+  <w:num w:numId="4" w16cid:durableId="811092500">
+    <w:abstractNumId w:val="1"/>
+  </w:num>
+  <w:num w:numId="5" w16cid:durableId="391461681">
     <w:abstractNumId w:val="0"/>
   </w:num>
-  <w:num w:numId="2" w16cid:durableId="1180508071">
+  <w:num w:numId="6" w16cid:durableId="1381053114">
+    <w:abstractNumId w:val="7"/>
+  </w:num>
+  <w:num w:numId="7" w16cid:durableId="2026441286">
     <w:abstractNumId w:val="2"/>
   </w:num>
-  <w:num w:numId="3" w16cid:durableId="1122915488">
-    <w:abstractNumId w:val="1"/>
+  <w:num w:numId="8" w16cid:durableId="1005475760">
+    <w:abstractNumId w:val="6"/>
+  </w:num>
+  <w:num w:numId="9" w16cid:durableId="1537622312">
+    <w:abstractNumId w:val="5"/>
+  </w:num>
+  <w:num w:numId="10" w16cid:durableId="1604067769">
+    <w:abstractNumId w:val="8"/>
   </w:num>
 </w:numbering>
 </file>
@@ -5209,6 +8306,75 @@
       <w:color w:val="4F81BD"/>
     </w:rPr>
   </w:style>
+  <w:style w:type="paragraph" w:styleId="PargrafodaLista">
+    <w:name w:val="List Paragraph"/>
+    <w:basedOn w:val="Normal"/>
+    <w:uiPriority w:val="34"/>
+    <w:qFormat/>
+    <w:rsid w:val="00A31A6D"/>
+    <w:pPr>
+      <w:ind w:left="720"/>
+      <w:contextualSpacing/>
+    </w:pPr>
+  </w:style>
+  <w:style w:type="paragraph" w:styleId="CabealhodoSumrio">
+    <w:name w:val="TOC Heading"/>
+    <w:basedOn w:val="Ttulo1"/>
+    <w:next w:val="Normal"/>
+    <w:uiPriority w:val="39"/>
+    <w:unhideWhenUsed/>
+    <w:qFormat/>
+    <w:rsid w:val="005C2F81"/>
+    <w:pPr>
+      <w:keepNext/>
+      <w:keepLines/>
+      <w:spacing w:before="240" w:after="0" w:line="259" w:lineRule="auto"/>
+      <w:outlineLvl w:val="9"/>
+    </w:pPr>
+    <w:rPr>
+      <w:rFonts w:asciiTheme="majorHAnsi" w:eastAsiaTheme="majorEastAsia" w:hAnsiTheme="majorHAnsi" w:cstheme="majorBidi"/>
+      <w:b w:val="0"/>
+      <w:color w:val="365F91" w:themeColor="accent1" w:themeShade="BF"/>
+      <w:sz w:val="32"/>
+      <w:szCs w:val="32"/>
+    </w:rPr>
+  </w:style>
+  <w:style w:type="paragraph" w:styleId="Sumrio1">
+    <w:name w:val="toc 1"/>
+    <w:basedOn w:val="Normal"/>
+    <w:next w:val="Normal"/>
+    <w:autoRedefine/>
+    <w:uiPriority w:val="39"/>
+    <w:unhideWhenUsed/>
+    <w:rsid w:val="005C2F81"/>
+    <w:pPr>
+      <w:spacing w:after="100"/>
+    </w:pPr>
+  </w:style>
+  <w:style w:type="paragraph" w:styleId="Sumrio2">
+    <w:name w:val="toc 2"/>
+    <w:basedOn w:val="Normal"/>
+    <w:next w:val="Normal"/>
+    <w:autoRedefine/>
+    <w:uiPriority w:val="39"/>
+    <w:unhideWhenUsed/>
+    <w:rsid w:val="005C2F81"/>
+    <w:pPr>
+      <w:spacing w:after="100"/>
+      <w:ind w:left="240"/>
+    </w:pPr>
+  </w:style>
+  <w:style w:type="character" w:styleId="Hyperlink">
+    <w:name w:val="Hyperlink"/>
+    <w:basedOn w:val="Fontepargpadro"/>
+    <w:uiPriority w:val="99"/>
+    <w:unhideWhenUsed/>
+    <w:rsid w:val="005C2F81"/>
+    <w:rPr>
+      <w:color w:val="0000FF" w:themeColor="hyperlink"/>
+      <w:u w:val="single"/>
+    </w:rPr>
+  </w:style>
 </w:styles>
 </file>
 
@@ -5530,4 +8696,16 @@
   </a:objectDefaults>
   <a:extraClrSchemeLst/>
 </a:theme>
+</file>
+
+<file path=customXml/item1.xml><?xml version="1.0" encoding="utf-8"?>
+<b:Sources xmlns:b="http://schemas.openxmlformats.org/officeDocument/2006/bibliography" xmlns="http://schemas.openxmlformats.org/officeDocument/2006/bibliography" SelectedStyle="\APASixthEditionOfficeOnline.xsl" StyleName="APA" Version="6"/>
+</file>
+
+<file path=customXml/itemProps1.xml><?xml version="1.0" encoding="utf-8"?>
+<ds:datastoreItem xmlns:ds="http://schemas.openxmlformats.org/officeDocument/2006/customXml" ds:itemID="{2116CB24-664F-4C4A-8BAC-3035258E6A19}">
+  <ds:schemaRefs>
+    <ds:schemaRef ds:uri="http://schemas.openxmlformats.org/officeDocument/2006/bibliography"/>
+  </ds:schemaRefs>
+</ds:datastoreItem>
 </file>
--- a/projeto_sa.docx
+++ b/projeto_sa.docx
@@ -2539,6 +2539,12 @@
     </w:p>
     <w:sdt>
       <w:sdtPr>
+        <w:rPr>
+          <w:rFonts w:ascii="Arial" w:eastAsia="Arial" w:hAnsi="Arial" w:cs="Arial"/>
+          <w:color w:val="auto"/>
+          <w:sz w:val="24"/>
+          <w:szCs w:val="24"/>
+        </w:rPr>
         <w:id w:val="-560799752"/>
         <w:docPartObj>
           <w:docPartGallery w:val="Table of Contents"/>
@@ -2547,12 +2553,8 @@
       </w:sdtPr>
       <w:sdtEndPr>
         <w:rPr>
-          <w:rFonts w:ascii="Arial" w:eastAsia="Arial" w:hAnsi="Arial" w:cs="Arial"/>
           <w:b/>
           <w:bCs/>
-          <w:color w:val="auto"/>
-          <w:sz w:val="24"/>
-          <w:szCs w:val="24"/>
         </w:rPr>
       </w:sdtEndPr>
       <w:sdtContent>
@@ -3598,8 +3600,14 @@
         </w:numPr>
         <w:spacing w:before="240" w:after="240" w:line="276" w:lineRule="auto"/>
         <w:ind w:left="1418" w:hanging="284"/>
-      </w:pPr>
-      <w:r>
+        <w:rPr>
+          <w:strike/>
+        </w:rPr>
+      </w:pPr>
+      <w:r>
+        <w:rPr>
+          <w:strike/>
+        </w:rPr>
         <w:t xml:space="preserve">Dicionário de dados </w:t>
       </w:r>
     </w:p>
@@ -5175,10 +5183,7 @@
       </w:r>
       <w:proofErr w:type="spellStart"/>
       <w:r>
-        <w:t>Telefone_</w:t>
-      </w:r>
-      <w:r>
-        <w:t>Professor</w:t>
+        <w:t>Telefone_Professor</w:t>
       </w:r>
       <w:proofErr w:type="spellEnd"/>
     </w:p>
